--- a/reports/(EN) Projects_methodology_report.docx
+++ b/reports/(EN) Projects_methodology_report.docx
@@ -196,7 +196,7 @@
       </w:pPr>
       <w:r>
         <w:pict w14:anchorId="56029808">
-          <v:rect id="_x0000_i1034" style="width:0;height:1.5pt" o:hralign="center" o:bullet="t" o:hrstd="t" o:hr="t" fillcolor="#a0a0a0" stroked="f"/>
+          <v:rect id="_x0000_i1027" style="width:0;height:1.5pt" o:hralign="center" o:bullet="t" o:hrstd="t" o:hr="t" fillcolor="#a0a0a0" stroked="f"/>
         </w:pict>
       </w:r>
       <w:r>
@@ -327,30 +327,90 @@
         <w:rPr>
           <w:rFonts w:ascii="Montserrat" w:eastAsia="Montserrat" w:hAnsi="Montserrat" w:cs="Montserrat"/>
         </w:rPr>
-        <w:t>The Heartbeat Analysis project is an international collaboration between Ping Yuang (France), Dr. Sepideh Tabrik (Germany), and Isabell Gurstein (Germany). As we come from different business contexts, we can only answer the question of integration individually.</w:t>
-      </w:r>
-    </w:p>
-    <w:p>
-      <w:pPr>
-        <w:jc w:val="both"/>
-        <w:rPr>
-          <w:rFonts w:ascii="Montserrat" w:eastAsia="Montserrat" w:hAnsi="Montserrat" w:cs="Montserrat"/>
-        </w:rPr>
-      </w:pPr>
-    </w:p>
-    <w:p>
-      <w:pPr>
-        <w:jc w:val="both"/>
-        <w:rPr>
-          <w:rFonts w:ascii="Montserrat" w:eastAsia="Montserrat" w:hAnsi="Montserrat" w:cs="Montserrat"/>
-        </w:rPr>
-      </w:pPr>
-      <w:r>
-        <w:rPr>
-          <w:rFonts w:ascii="Montserrat" w:eastAsia="Montserrat" w:hAnsi="Montserrat" w:cs="Montserrat"/>
-        </w:rPr>
-        <w:t>Ping Yuang</w:t>
-      </w:r>
+        <w:t xml:space="preserve">The Heartbeat Analysis project is an international collaboration between Ping </w:t>
+      </w:r>
+      <w:proofErr w:type="spellStart"/>
+      <w:r>
+        <w:rPr>
+          <w:rFonts w:ascii="Montserrat" w:eastAsia="Montserrat" w:hAnsi="Montserrat" w:cs="Montserrat"/>
+        </w:rPr>
+        <w:t>Yuang</w:t>
+      </w:r>
+      <w:proofErr w:type="spellEnd"/>
+      <w:r>
+        <w:rPr>
+          <w:rFonts w:ascii="Montserrat" w:eastAsia="Montserrat" w:hAnsi="Montserrat" w:cs="Montserrat"/>
+        </w:rPr>
+        <w:t xml:space="preserve"> (France), Dr. Sepideh </w:t>
+      </w:r>
+      <w:proofErr w:type="spellStart"/>
+      <w:r>
+        <w:rPr>
+          <w:rFonts w:ascii="Montserrat" w:eastAsia="Montserrat" w:hAnsi="Montserrat" w:cs="Montserrat"/>
+        </w:rPr>
+        <w:t>Tabrik</w:t>
+      </w:r>
+      <w:proofErr w:type="spellEnd"/>
+      <w:r>
+        <w:rPr>
+          <w:rFonts w:ascii="Montserrat" w:eastAsia="Montserrat" w:hAnsi="Montserrat" w:cs="Montserrat"/>
+        </w:rPr>
+        <w:t xml:space="preserve"> (Germany), and Isabell Gurstein (Germany). As we come from different business contexts, we can only answer the question of </w:t>
+      </w:r>
+      <w:r>
+        <w:rPr>
+          <w:rFonts w:ascii="Montserrat" w:eastAsia="Montserrat" w:hAnsi="Montserrat" w:cs="Montserrat"/>
+        </w:rPr>
+        <w:t xml:space="preserve">business </w:t>
+      </w:r>
+      <w:r>
+        <w:rPr>
+          <w:rFonts w:ascii="Montserrat" w:eastAsia="Montserrat" w:hAnsi="Montserrat" w:cs="Montserrat"/>
+        </w:rPr>
+        <w:t>integration</w:t>
+      </w:r>
+      <w:r>
+        <w:rPr>
+          <w:rFonts w:ascii="Montserrat" w:eastAsia="Montserrat" w:hAnsi="Montserrat" w:cs="Montserrat"/>
+        </w:rPr>
+        <w:t xml:space="preserve"> of the project</w:t>
+      </w:r>
+      <w:r>
+        <w:rPr>
+          <w:rFonts w:ascii="Montserrat" w:eastAsia="Montserrat" w:hAnsi="Montserrat" w:cs="Montserrat"/>
+        </w:rPr>
+        <w:t xml:space="preserve"> individually.</w:t>
+      </w:r>
+    </w:p>
+    <w:p>
+      <w:pPr>
+        <w:jc w:val="both"/>
+        <w:rPr>
+          <w:rFonts w:ascii="Montserrat" w:eastAsia="Montserrat" w:hAnsi="Montserrat" w:cs="Montserrat"/>
+        </w:rPr>
+      </w:pPr>
+    </w:p>
+    <w:p>
+      <w:pPr>
+        <w:jc w:val="both"/>
+        <w:rPr>
+          <w:rFonts w:ascii="Montserrat" w:eastAsia="Montserrat" w:hAnsi="Montserrat" w:cs="Montserrat"/>
+        </w:rPr>
+      </w:pPr>
+      <w:r>
+        <w:rPr>
+          <w:rFonts w:ascii="Montserrat" w:eastAsia="Montserrat" w:hAnsi="Montserrat" w:cs="Montserrat"/>
+        </w:rPr>
+        <w:t xml:space="preserve">Ping </w:t>
+      </w:r>
+      <w:proofErr w:type="spellStart"/>
+      <w:r>
+        <w:rPr>
+          <w:rFonts w:ascii="Montserrat" w:eastAsia="Montserrat" w:hAnsi="Montserrat" w:cs="Montserrat"/>
+        </w:rPr>
+        <w:t>Yuang</w:t>
+      </w:r>
+      <w:proofErr w:type="spellEnd"/>
       <w:r>
         <w:rPr>
           <w:rFonts w:ascii="Montserrat" w:eastAsia="Montserrat" w:hAnsi="Montserrat" w:cs="Montserrat"/>
@@ -383,8 +443,16 @@
         <w:rPr>
           <w:rFonts w:ascii="Montserrat" w:eastAsia="Montserrat" w:hAnsi="Montserrat" w:cs="Montserrat"/>
         </w:rPr>
-        <w:t>Dr Sepideh Tabrik</w:t>
-      </w:r>
+        <w:t xml:space="preserve">Dr Sepideh </w:t>
+      </w:r>
+      <w:proofErr w:type="spellStart"/>
+      <w:r>
+        <w:rPr>
+          <w:rFonts w:ascii="Montserrat" w:eastAsia="Montserrat" w:hAnsi="Montserrat" w:cs="Montserrat"/>
+        </w:rPr>
+        <w:t>Tabrik</w:t>
+      </w:r>
+      <w:proofErr w:type="spellEnd"/>
       <w:r>
         <w:rPr>
           <w:rFonts w:ascii="Montserrat" w:eastAsia="Montserrat" w:hAnsi="Montserrat" w:cs="Montserrat"/>
@@ -425,14 +493,38 @@
         <w:rPr>
           <w:rFonts w:ascii="Montserrat" w:eastAsia="Montserrat" w:hAnsi="Montserrat" w:cs="Montserrat"/>
         </w:rPr>
-        <w:t xml:space="preserve">Isabell Gurstein: I work as an SAP BI/Data Analyst at an SAP consulting company in Germany specializing in the retail sector. My goal is to train as a data scientist and subsequently as a machine learning engineer to acquire a similar position within my current company. As part of the data science training, I am involved in a project </w:t>
+        <w:t xml:space="preserve">Isabell Gurstein: I work as an SAP BI/Data Analyst at an SAP consulting company in Germany specializing in the retail sector. My goal is to train as a data scientist and subsequently as a machine learning engineer to acquire a similar position within my current company. As part of the data science training, </w:t>
+      </w:r>
+      <w:r>
+        <w:rPr>
+          <w:rFonts w:ascii="Montserrat" w:eastAsia="Montserrat" w:hAnsi="Montserrat" w:cs="Montserrat"/>
+        </w:rPr>
+        <w:t xml:space="preserve">the current </w:t>
+      </w:r>
+      <w:r>
+        <w:rPr>
+          <w:rFonts w:ascii="Montserrat" w:eastAsia="Montserrat" w:hAnsi="Montserrat" w:cs="Montserrat"/>
+        </w:rPr>
+        <w:t xml:space="preserve">project </w:t>
       </w:r>
       <w:r>
         <w:rPr>
           <w:rFonts w:ascii="Montserrat" w:eastAsia="Montserrat" w:hAnsi="Montserrat" w:cs="Montserrat"/>
         </w:rPr>
         <w:lastRenderedPageBreak/>
-        <w:t xml:space="preserve">focused more on the healthcare sector, which has little to do with my current work reality but aligns with my original background. </w:t>
+        <w:t>focus</w:t>
+      </w:r>
+      <w:r>
+        <w:rPr>
+          <w:rFonts w:ascii="Montserrat" w:eastAsia="Montserrat" w:hAnsi="Montserrat" w:cs="Montserrat"/>
+        </w:rPr>
+        <w:t xml:space="preserve">es </w:t>
+      </w:r>
+      <w:r>
+        <w:rPr>
+          <w:rFonts w:ascii="Montserrat" w:eastAsia="Montserrat" w:hAnsi="Montserrat" w:cs="Montserrat"/>
+        </w:rPr>
+        <w:t xml:space="preserve">more on the healthcare sector, which has little to do with my current work reality but aligns with my original background. </w:t>
       </w:r>
     </w:p>
     <w:p>
@@ -458,7 +550,25 @@
         <w:rPr>
           <w:rFonts w:ascii="Montserrat" w:eastAsia="Montserrat" w:hAnsi="Montserrat" w:cs="Montserrat"/>
         </w:rPr>
-        <w:t>ith my knowledge, I aim to contribute to serving a broad spectrum of customers both in content and methodology.</w:t>
+        <w:t>ith my knowledge, I aim to contribute to broad</w:t>
+      </w:r>
+      <w:r>
+        <w:rPr>
+          <w:rFonts w:ascii="Montserrat" w:eastAsia="Montserrat" w:hAnsi="Montserrat" w:cs="Montserrat"/>
+        </w:rPr>
+        <w:t>en the</w:t>
+      </w:r>
+      <w:r>
+        <w:rPr>
+          <w:rFonts w:ascii="Montserrat" w:eastAsia="Montserrat" w:hAnsi="Montserrat" w:cs="Montserrat"/>
+        </w:rPr>
+        <w:t xml:space="preserve"> spectrum of customers both in content and methodology</w:t>
+      </w:r>
+      <w:r>
+        <w:rPr>
+          <w:rFonts w:ascii="Montserrat" w:eastAsia="Montserrat" w:hAnsi="Montserrat" w:cs="Montserrat"/>
+        </w:rPr>
+        <w:t xml:space="preserve"> in my company.</w:t>
       </w:r>
     </w:p>
     <w:p>
@@ -534,7 +644,70 @@
           <w:rFonts w:ascii="Montserrat" w:eastAsia="Montserrat" w:hAnsi="Montserrat" w:cs="Montserrat"/>
           <w:iCs/>
         </w:rPr>
-        <w:t>Develop advanced methodologies for analyzing heartbeat sounds using deep learning models to improve diagnostic accuracy.</w:t>
+        <w:t>Design</w:t>
+      </w:r>
+      <w:r>
+        <w:rPr>
+          <w:rFonts w:ascii="Montserrat" w:eastAsia="Montserrat" w:hAnsi="Montserrat" w:cs="Montserrat"/>
+          <w:iCs/>
+        </w:rPr>
+        <w:t>ing</w:t>
+      </w:r>
+      <w:r>
+        <w:rPr>
+          <w:rFonts w:ascii="Montserrat" w:eastAsia="Montserrat" w:hAnsi="Montserrat" w:cs="Montserrat"/>
+          <w:iCs/>
+        </w:rPr>
+        <w:t>, train</w:t>
+      </w:r>
+      <w:r>
+        <w:rPr>
+          <w:rFonts w:ascii="Montserrat" w:eastAsia="Montserrat" w:hAnsi="Montserrat" w:cs="Montserrat"/>
+          <w:iCs/>
+        </w:rPr>
+        <w:t>ing</w:t>
+      </w:r>
+      <w:r>
+        <w:rPr>
+          <w:rFonts w:ascii="Montserrat" w:eastAsia="Montserrat" w:hAnsi="Montserrat" w:cs="Montserrat"/>
+          <w:iCs/>
+        </w:rPr>
+        <w:t>, and optimiz</w:t>
+      </w:r>
+      <w:r>
+        <w:rPr>
+          <w:rFonts w:ascii="Montserrat" w:eastAsia="Montserrat" w:hAnsi="Montserrat" w:cs="Montserrat"/>
+          <w:iCs/>
+        </w:rPr>
+        <w:t>ing</w:t>
+      </w:r>
+      <w:r>
+        <w:rPr>
+          <w:rFonts w:ascii="Montserrat" w:eastAsia="Montserrat" w:hAnsi="Montserrat" w:cs="Montserrat"/>
+          <w:iCs/>
+        </w:rPr>
+        <w:t xml:space="preserve"> deep learning models </w:t>
+      </w:r>
+      <w:r>
+        <w:rPr>
+          <w:rFonts w:ascii="Montserrat" w:eastAsia="Montserrat" w:hAnsi="Montserrat" w:cs="Montserrat"/>
+          <w:iCs/>
+        </w:rPr>
+        <w:t>for analyzing heartbeat sounds using deep learning models</w:t>
+      </w:r>
+      <w:r>
+        <w:rPr>
+          <w:rFonts w:ascii="Montserrat" w:eastAsia="Montserrat" w:hAnsi="Montserrat" w:cs="Montserrat"/>
+          <w:iCs/>
+        </w:rPr>
+        <w:t xml:space="preserve"> for classification</w:t>
+      </w:r>
+      <w:r>
+        <w:rPr>
+          <w:rFonts w:ascii="Montserrat" w:eastAsia="Montserrat" w:hAnsi="Montserrat" w:cs="Montserrat"/>
+          <w:iCs/>
+        </w:rPr>
+        <w:t>.</w:t>
       </w:r>
     </w:p>
     <w:p>
@@ -556,7 +729,35 @@
           <w:rFonts w:ascii="Montserrat" w:eastAsia="Montserrat" w:hAnsi="Montserrat" w:cs="Montserrat"/>
           <w:iCs/>
         </w:rPr>
-        <w:t>Design, train, and optimize deep learning models specifically for heartbeat sound analysis, ensuring they are accurate and efficient.</w:t>
+        <w:t>Provid</w:t>
+      </w:r>
+      <w:r>
+        <w:rPr>
+          <w:rFonts w:ascii="Montserrat" w:eastAsia="Montserrat" w:hAnsi="Montserrat" w:cs="Montserrat"/>
+          <w:iCs/>
+        </w:rPr>
+        <w:t xml:space="preserve">ing </w:t>
+      </w:r>
+      <w:r>
+        <w:rPr>
+          <w:rFonts w:ascii="Montserrat" w:eastAsia="Montserrat" w:hAnsi="Montserrat" w:cs="Montserrat"/>
+          <w:iCs/>
+        </w:rPr>
+        <w:t xml:space="preserve">team members with the opportunity to learn and apply deep learning techniques, equipping them with skills to implement these technologies in their </w:t>
+      </w:r>
+      <w:r>
+        <w:rPr>
+          <w:rFonts w:ascii="Montserrat" w:eastAsia="Montserrat" w:hAnsi="Montserrat" w:cs="Montserrat"/>
+          <w:iCs/>
+        </w:rPr>
+        <w:t xml:space="preserve">own working </w:t>
+      </w:r>
+      <w:r>
+        <w:rPr>
+          <w:rFonts w:ascii="Montserrat" w:eastAsia="Montserrat" w:hAnsi="Montserrat" w:cs="Montserrat"/>
+          <w:iCs/>
+        </w:rPr>
+        <w:t>fields.</w:t>
       </w:r>
     </w:p>
     <w:p>
@@ -578,43 +779,21 @@
           <w:rFonts w:ascii="Montserrat" w:eastAsia="Montserrat" w:hAnsi="Montserrat" w:cs="Montserrat"/>
           <w:iCs/>
         </w:rPr>
-        <w:t>Facilitate international collaboration to leverage diverse expertise, enhancing the project's outcomes.</w:t>
-      </w:r>
-    </w:p>
-    <w:p>
-      <w:pPr>
-        <w:pStyle w:val="Listenabsatz"/>
-        <w:numPr>
-          <w:ilvl w:val="0"/>
-          <w:numId w:val="7"/>
-        </w:numPr>
-        <w:spacing w:after="200"/>
-        <w:jc w:val="both"/>
+        <w:t>Facilitat</w:t>
+      </w:r>
+      <w:r>
         <w:rPr>
           <w:rFonts w:ascii="Montserrat" w:eastAsia="Montserrat" w:hAnsi="Montserrat" w:cs="Montserrat"/>
           <w:iCs/>
         </w:rPr>
-      </w:pPr>
+        <w:t>ing</w:t>
+      </w:r>
       <w:r>
         <w:rPr>
           <w:rFonts w:ascii="Montserrat" w:eastAsia="Montserrat" w:hAnsi="Montserrat" w:cs="Montserrat"/>
           <w:iCs/>
         </w:rPr>
-        <w:t xml:space="preserve">Provide team members with the opportunity to learn and apply deep learning techniques, equipping them with skills to implement these technologies in their </w:t>
-      </w:r>
-      <w:r>
-        <w:rPr>
-          <w:rFonts w:ascii="Montserrat" w:eastAsia="Montserrat" w:hAnsi="Montserrat" w:cs="Montserrat"/>
-          <w:iCs/>
-        </w:rPr>
-        <w:t xml:space="preserve">own working </w:t>
-      </w:r>
-      <w:r>
-        <w:rPr>
-          <w:rFonts w:ascii="Montserrat" w:eastAsia="Montserrat" w:hAnsi="Montserrat" w:cs="Montserrat"/>
-          <w:iCs/>
-        </w:rPr>
-        <w:t>fields.</w:t>
+        <w:t xml:space="preserve"> international collaboration to leverage diverse expertise, enhancing the project's outcomes.</w:t>
       </w:r>
     </w:p>
     <w:p>
@@ -629,7 +808,21 @@
         <w:rPr>
           <w:rFonts w:ascii="Montserrat" w:eastAsia="Montserrat" w:hAnsi="Montserrat" w:cs="Montserrat"/>
         </w:rPr>
-        <w:t>Ping Yuang: …</w:t>
+        <w:t xml:space="preserve">Ping </w:t>
+      </w:r>
+      <w:proofErr w:type="spellStart"/>
+      <w:r>
+        <w:rPr>
+          <w:rFonts w:ascii="Montserrat" w:eastAsia="Montserrat" w:hAnsi="Montserrat" w:cs="Montserrat"/>
+        </w:rPr>
+        <w:t>Yuang</w:t>
+      </w:r>
+      <w:proofErr w:type="spellEnd"/>
+      <w:r>
+        <w:rPr>
+          <w:rFonts w:ascii="Montserrat" w:eastAsia="Montserrat" w:hAnsi="Montserrat" w:cs="Montserrat"/>
+        </w:rPr>
+        <w:t>: …</w:t>
       </w:r>
     </w:p>
     <w:p>
@@ -653,7 +846,21 @@
         <w:rPr>
           <w:rFonts w:ascii="Montserrat" w:eastAsia="Montserrat" w:hAnsi="Montserrat" w:cs="Montserrat"/>
         </w:rPr>
-        <w:t>Dr Sepideh Tabrik: …</w:t>
+        <w:t xml:space="preserve">Dr Sepideh </w:t>
+      </w:r>
+      <w:proofErr w:type="spellStart"/>
+      <w:r>
+        <w:rPr>
+          <w:rFonts w:ascii="Montserrat" w:eastAsia="Montserrat" w:hAnsi="Montserrat" w:cs="Montserrat"/>
+        </w:rPr>
+        <w:t>Tabrik</w:t>
+      </w:r>
+      <w:proofErr w:type="spellEnd"/>
+      <w:r>
+        <w:rPr>
+          <w:rFonts w:ascii="Montserrat" w:eastAsia="Montserrat" w:hAnsi="Montserrat" w:cs="Montserrat"/>
+        </w:rPr>
+        <w:t>: …</w:t>
       </w:r>
     </w:p>
     <w:p>
@@ -677,14 +884,42 @@
         <w:rPr>
           <w:rFonts w:ascii="Montserrat" w:eastAsia="Montserrat" w:hAnsi="Montserrat" w:cs="Montserrat"/>
         </w:rPr>
-        <w:t xml:space="preserve">Isabell Gurstein: I have worked for several years in the field of medical invoice auditing, two years as a research associate in gerontopsychiatric clinical trials, and an additional two years in IT project management at a health insurance company. Consequently, I have acquired expertise in the </w:t>
-      </w:r>
+        <w:t xml:space="preserve">Isabell Gurstein: I have worked for several years in the field of medical invoice auditing, two years as a research associate in </w:t>
+      </w:r>
+      <w:proofErr w:type="spellStart"/>
+      <w:r>
+        <w:rPr>
+          <w:rFonts w:ascii="Montserrat" w:eastAsia="Montserrat" w:hAnsi="Montserrat" w:cs="Montserrat"/>
+        </w:rPr>
+        <w:t>gerontopsychiatric</w:t>
+      </w:r>
+      <w:proofErr w:type="spellEnd"/>
+      <w:r>
+        <w:rPr>
+          <w:rFonts w:ascii="Montserrat" w:eastAsia="Montserrat" w:hAnsi="Montserrat" w:cs="Montserrat"/>
+        </w:rPr>
+        <w:t xml:space="preserve"> clinical trials, and an additional two years in IT project management at a health insurance company</w:t>
+      </w:r>
+      <w:r>
+        <w:rPr>
+          <w:rFonts w:ascii="Montserrat" w:eastAsia="Montserrat" w:hAnsi="Montserrat" w:cs="Montserrat"/>
+        </w:rPr>
+        <w:t xml:space="preserve"> in Germany</w:t>
+      </w:r>
+      <w:r>
+        <w:rPr>
+          <w:rFonts w:ascii="Montserrat" w:eastAsia="Montserrat" w:hAnsi="Montserrat" w:cs="Montserrat"/>
+        </w:rPr>
+        <w:t xml:space="preserve">. Consequently, I have acquired expertise in the </w:t>
+      </w:r>
+      <w:proofErr w:type="spellStart"/>
       <w:r>
         <w:rPr>
           <w:rFonts w:ascii="Montserrat" w:eastAsia="Montserrat" w:hAnsi="Montserrat" w:cs="Montserrat"/>
         </w:rPr>
         <w:t>heathcare</w:t>
       </w:r>
+      <w:proofErr w:type="spellEnd"/>
       <w:r>
         <w:rPr>
           <w:rFonts w:ascii="Montserrat" w:eastAsia="Montserrat" w:hAnsi="Montserrat" w:cs="Montserrat"/>
@@ -707,7 +942,19 @@
         <w:rPr>
           <w:rFonts w:ascii="Montserrat" w:eastAsia="Montserrat" w:hAnsi="Montserrat" w:cs="Montserrat"/>
         </w:rPr>
-        <w:t>, which strongly focusses on Chatbot technology. W</w:t>
+        <w:t>, which strongly focusses on Chatbot technology</w:t>
+      </w:r>
+      <w:r>
+        <w:rPr>
+          <w:rFonts w:ascii="Montserrat" w:eastAsia="Montserrat" w:hAnsi="Montserrat" w:cs="Montserrat"/>
+        </w:rPr>
+        <w:t xml:space="preserve"> implementation</w:t>
+      </w:r>
+      <w:r>
+        <w:rPr>
+          <w:rFonts w:ascii="Montserrat" w:eastAsia="Montserrat" w:hAnsi="Montserrat" w:cs="Montserrat"/>
+        </w:rPr>
+        <w:t>. W</w:t>
       </w:r>
       <w:r>
         <w:rPr>
@@ -733,6 +980,12 @@
         </w:rPr>
         <w:t xml:space="preserve"> so far.</w:t>
       </w:r>
+      <w:r>
+        <w:rPr>
+          <w:rFonts w:ascii="Montserrat" w:eastAsia="Montserrat" w:hAnsi="Montserrat" w:cs="Montserrat"/>
+        </w:rPr>
+        <w:t xml:space="preserve"> </w:t>
+      </w:r>
     </w:p>
     <w:p>
       <w:pPr>
@@ -751,27 +1004,6 @@
           <w:rFonts w:ascii="Montserrat" w:eastAsia="Montserrat" w:hAnsi="Montserrat" w:cs="Montserrat"/>
         </w:rPr>
       </w:pPr>
-    </w:p>
-    <w:p>
-      <w:pPr>
-        <w:pStyle w:val="Listenabsatz"/>
-        <w:numPr>
-          <w:ilvl w:val="0"/>
-          <w:numId w:val="8"/>
-        </w:numPr>
-        <w:jc w:val="both"/>
-        <w:rPr>
-          <w:rFonts w:ascii="Montserrat" w:eastAsia="Montserrat" w:hAnsi="Montserrat" w:cs="Montserrat"/>
-          <w:strike/>
-        </w:rPr>
-      </w:pPr>
-      <w:r>
-        <w:rPr>
-          <w:rFonts w:ascii="Montserrat" w:eastAsia="Montserrat" w:hAnsi="Montserrat" w:cs="Montserrat"/>
-          <w:strike/>
-        </w:rPr>
-        <w:t>What are the main objectives to be achieved? Describe in a few lines.</w:t>
-      </w:r>
     </w:p>
     <w:p>
       <w:pPr>
@@ -788,7 +1020,7 @@
         <w:rPr>
           <w:rFonts w:ascii="Montserrat" w:eastAsia="Montserrat" w:hAnsi="Montserrat" w:cs="Montserrat"/>
         </w:rPr>
-        <w:t>For each member of the group, specify the level of expertise around the problem addressed?</w:t>
+        <w:t>What are the main objectives to be achieved? Describe in a few lines.</w:t>
       </w:r>
     </w:p>
     <w:p>
@@ -806,8 +1038,7 @@
         <w:rPr>
           <w:rFonts w:ascii="Montserrat" w:eastAsia="Montserrat" w:hAnsi="Montserrat" w:cs="Montserrat"/>
         </w:rPr>
-        <w:lastRenderedPageBreak/>
-        <w:t>Have you contacted business experts to refine the problem and the underlying models? If yes, detail the contribution of these interactions.</w:t>
+        <w:t>For each member of the group, specify the level of expertise around the problem addressed?</w:t>
       </w:r>
     </w:p>
     <w:p>
@@ -825,61 +1056,7 @@
         <w:rPr>
           <w:rFonts w:ascii="Montserrat" w:eastAsia="Montserrat" w:hAnsi="Montserrat" w:cs="Montserrat"/>
         </w:rPr>
-        <w:t>(Are you aware of a similar project within your company, or in your entourage? What is its progress? How has it helped you in the realization of your project? How does your project contribute to improving it?).</w:t>
-      </w:r>
-    </w:p>
-    <w:p>
-      <w:pPr>
-        <w:jc w:val="both"/>
-        <w:rPr>
-          <w:rFonts w:ascii="Montserrat" w:eastAsia="Montserrat" w:hAnsi="Montserrat" w:cs="Montserrat"/>
-          <w:b/>
-        </w:rPr>
-      </w:pPr>
-    </w:p>
-    <w:p>
-      <w:pPr>
-        <w:jc w:val="center"/>
-        <w:rPr>
-          <w:rFonts w:ascii="Montserrat" w:eastAsia="Montserrat" w:hAnsi="Montserrat" w:cs="Montserrat"/>
-          <w:b/>
-        </w:rPr>
-      </w:pPr>
-    </w:p>
-    <w:p>
-      <w:pPr>
-        <w:jc w:val="center"/>
-        <w:rPr>
-          <w:rFonts w:ascii="Montserrat" w:eastAsia="Montserrat" w:hAnsi="Montserrat" w:cs="Montserrat"/>
-          <w:b/>
-        </w:rPr>
-      </w:pPr>
-      <w:r>
-        <w:rPr>
-          <w:rFonts w:ascii="Montserrat" w:eastAsia="Montserrat" w:hAnsi="Montserrat" w:cs="Montserrat"/>
-          <w:b/>
-        </w:rPr>
-        <w:t>Understanding and manipulation of data</w:t>
-      </w:r>
-    </w:p>
-    <w:p>
-      <w:pPr>
-        <w:rPr>
-          <w:rFonts w:ascii="Montserrat" w:eastAsia="Montserrat" w:hAnsi="Montserrat" w:cs="Montserrat"/>
-        </w:rPr>
-      </w:pPr>
-      <w:r>
-        <w:pict w14:anchorId="3C8F5BAD">
-          <v:rect id="_x0000_i1026" style="width:0;height:1.5pt" o:hralign="center" o:hrstd="t" o:hr="t" fillcolor="#a0a0a0" stroked="f"/>
-        </w:pict>
-      </w:r>
-      <w:r>
-        <w:rPr>
-          <w:rFonts w:ascii="Montserrat" w:eastAsia="Montserrat" w:hAnsi="Montserrat" w:cs="Montserrat"/>
-          <w:b/>
-          <w:color w:val="5930F2"/>
-        </w:rPr>
-        <w:t>Framework</w:t>
+        <w:t>Have you contacted business experts to refine the problem and the underlying models? If yes, detail the contribution of these interactions.</w:t>
       </w:r>
     </w:p>
     <w:p>
@@ -897,7 +1074,62 @@
         <w:rPr>
           <w:rFonts w:ascii="Montserrat" w:eastAsia="Montserrat" w:hAnsi="Montserrat" w:cs="Montserrat"/>
         </w:rPr>
-        <w:t>Which set(s) of data(s) did you use to achieve the objectives of your project?</w:t>
+        <w:lastRenderedPageBreak/>
+        <w:t>(Are you aware of a similar project within your company, or in your entourage? What is its progress? How has it helped you in the realization of your project? How does your project contribute to improving it?).</w:t>
+      </w:r>
+    </w:p>
+    <w:p>
+      <w:pPr>
+        <w:jc w:val="both"/>
+        <w:rPr>
+          <w:rFonts w:ascii="Montserrat" w:eastAsia="Montserrat" w:hAnsi="Montserrat" w:cs="Montserrat"/>
+          <w:b/>
+        </w:rPr>
+      </w:pPr>
+    </w:p>
+    <w:p>
+      <w:pPr>
+        <w:jc w:val="center"/>
+        <w:rPr>
+          <w:rFonts w:ascii="Montserrat" w:eastAsia="Montserrat" w:hAnsi="Montserrat" w:cs="Montserrat"/>
+          <w:b/>
+        </w:rPr>
+      </w:pPr>
+    </w:p>
+    <w:p>
+      <w:pPr>
+        <w:jc w:val="center"/>
+        <w:rPr>
+          <w:rFonts w:ascii="Montserrat" w:eastAsia="Montserrat" w:hAnsi="Montserrat" w:cs="Montserrat"/>
+          <w:b/>
+        </w:rPr>
+      </w:pPr>
+      <w:r>
+        <w:rPr>
+          <w:rFonts w:ascii="Montserrat" w:eastAsia="Montserrat" w:hAnsi="Montserrat" w:cs="Montserrat"/>
+          <w:b/>
+        </w:rPr>
+        <w:t>Understanding and manipulation of data</w:t>
+      </w:r>
+    </w:p>
+    <w:p>
+      <w:pPr>
+        <w:rPr>
+          <w:rFonts w:ascii="Montserrat" w:eastAsia="Montserrat" w:hAnsi="Montserrat" w:cs="Montserrat"/>
+        </w:rPr>
+      </w:pPr>
+      <w:r>
+        <w:pict w14:anchorId="3C8F5BAD">
+          <v:rect id="_x0000_i1028" style="width:0;height:1.5pt" o:hralign="center" o:hrstd="t" o:hr="t" fillcolor="#a0a0a0" stroked="f"/>
+        </w:pict>
+      </w:r>
+      <w:r>
+        <w:rPr>
+          <w:rFonts w:ascii="Montserrat" w:eastAsia="Montserrat" w:hAnsi="Montserrat" w:cs="Montserrat"/>
+          <w:b/>
+          <w:color w:val="5930F2"/>
+        </w:rPr>
+        <w:t>Framework</w:t>
       </w:r>
     </w:p>
     <w:p>
@@ -915,7 +1147,7 @@
         <w:rPr>
           <w:rFonts w:ascii="Montserrat" w:eastAsia="Montserrat" w:hAnsi="Montserrat" w:cs="Montserrat"/>
         </w:rPr>
-        <w:t>Are these data freely available? If not, who owns the data?</w:t>
+        <w:t>Which set(s) of data(s) did you use to achieve the objectives of your project?</w:t>
       </w:r>
     </w:p>
     <w:p>
@@ -933,190 +1165,9 @@
         <w:rPr>
           <w:rFonts w:ascii="Montserrat" w:eastAsia="Montserrat" w:hAnsi="Montserrat" w:cs="Montserrat"/>
         </w:rPr>
-        <w:t>Describe the volume of your dataset?</w:t>
-      </w:r>
-    </w:p>
-    <w:p>
-      <w:pPr>
-        <w:jc w:val="both"/>
-        <w:rPr>
-          <w:rFonts w:ascii="Montserrat" w:eastAsia="Montserrat" w:hAnsi="Montserrat" w:cs="Montserrat"/>
-        </w:rPr>
-      </w:pPr>
-    </w:p>
-    <w:p>
-      <w:pPr>
-        <w:jc w:val="both"/>
-        <w:rPr>
-          <w:rFonts w:ascii="Montserrat" w:eastAsia="Montserrat" w:hAnsi="Montserrat" w:cs="Montserrat"/>
-        </w:rPr>
-      </w:pPr>
-      <w:r>
-        <w:rPr>
-          <w:rFonts w:ascii="Montserrat" w:eastAsia="Montserrat" w:hAnsi="Montserrat" w:cs="Montserrat"/>
-        </w:rPr>
-        <w:t>We worked on two datasets from Kaggle.com, which were obtained from... and cleaned for analysis purposes</w:t>
-      </w:r>
-      <w:r>
-        <w:rPr>
-          <w:rFonts w:ascii="Montserrat" w:eastAsia="Montserrat" w:hAnsi="Montserrat" w:cs="Montserrat"/>
-        </w:rPr>
-        <w:t xml:space="preserve"> beforehand</w:t>
-      </w:r>
-      <w:r>
-        <w:rPr>
-          <w:rFonts w:ascii="Montserrat" w:eastAsia="Montserrat" w:hAnsi="Montserrat" w:cs="Montserrat"/>
-        </w:rPr>
-        <w:t xml:space="preserve">. Both the original and cleaned datasets are freely accessible, facilitating easy training and testing of our model on the prepared datasets and validation on the raw ones. </w:t>
-      </w:r>
-    </w:p>
-    <w:p>
-      <w:pPr>
-        <w:jc w:val="both"/>
-        <w:rPr>
-          <w:rFonts w:ascii="Montserrat" w:eastAsia="Montserrat" w:hAnsi="Montserrat" w:cs="Montserrat"/>
-        </w:rPr>
-      </w:pPr>
-      <w:r>
-        <w:rPr>
-          <w:rFonts w:ascii="Montserrat" w:eastAsia="Montserrat" w:hAnsi="Montserrat" w:cs="Montserrat"/>
-        </w:rPr>
-        <w:t>The dataset provided by MIT differs from the XX dataset in that it features a multiclass target variable, whereas the normal/abnormal datasets used dummy coding for the heartbeat target variable.</w:t>
-      </w:r>
-      <w:r>
-        <w:rPr>
-          <w:rFonts w:ascii="Montserrat" w:eastAsia="Montserrat" w:hAnsi="Montserrat" w:cs="Montserrat"/>
-        </w:rPr>
-        <w:t xml:space="preserve"> </w:t>
-      </w:r>
-      <w:r>
-        <w:rPr>
-          <w:rFonts w:ascii="Montserrat" w:eastAsia="Montserrat" w:hAnsi="Montserrat" w:cs="Montserrat"/>
-        </w:rPr>
-        <w:t>The explanatory variables, specifically the frequency of the heartbeat, differ solely in terms of the number of columns provided to classify the target variable.</w:t>
-      </w:r>
-      <w:r>
-        <w:rPr>
-          <w:rFonts w:ascii="Montserrat" w:eastAsia="Montserrat" w:hAnsi="Montserrat" w:cs="Montserrat"/>
-        </w:rPr>
-        <w:t xml:space="preserve"> </w:t>
-      </w:r>
-    </w:p>
-    <w:p>
-      <w:pPr>
-        <w:jc w:val="both"/>
-        <w:rPr>
-          <w:rFonts w:ascii="Montserrat" w:eastAsia="Montserrat" w:hAnsi="Montserrat" w:cs="Montserrat"/>
-        </w:rPr>
-      </w:pPr>
-    </w:p>
-    <w:p>
-      <w:pPr>
-        <w:jc w:val="both"/>
-        <w:rPr>
-          <w:rFonts w:ascii="Montserrat" w:eastAsia="Montserrat" w:hAnsi="Montserrat" w:cs="Montserrat"/>
-        </w:rPr>
-      </w:pPr>
-      <w:r>
-        <w:rPr>
-          <w:rFonts w:ascii="Montserrat" w:eastAsia="Montserrat" w:hAnsi="Montserrat" w:cs="Montserrat"/>
-        </w:rPr>
-        <w:t>Furthermore, the cleaned data differs from the raw data as it contains fewer variables representing the frequency span for each heartbeat, thereby reducing the amount of information available for each heartbeat class.</w:t>
-      </w:r>
-    </w:p>
-    <w:p>
-      <w:pPr>
-        <w:jc w:val="both"/>
-        <w:rPr>
-          <w:rFonts w:ascii="Montserrat" w:eastAsia="Montserrat" w:hAnsi="Montserrat" w:cs="Montserrat"/>
-          <w:lang w:val="en-US"/>
-        </w:rPr>
-      </w:pPr>
-    </w:p>
-    <w:p>
-      <w:pPr>
-        <w:jc w:val="both"/>
-        <w:rPr>
-          <w:rFonts w:ascii="Montserrat" w:eastAsia="Montserrat" w:hAnsi="Montserrat" w:cs="Montserrat"/>
-        </w:rPr>
-      </w:pPr>
-      <w:r>
-        <w:rPr>
-          <w:rFonts w:ascii="Montserrat" w:eastAsia="Montserrat" w:hAnsi="Montserrat" w:cs="Montserrat"/>
-        </w:rPr>
-        <w:t>Volume</w:t>
-      </w:r>
-      <w:r>
-        <w:rPr>
-          <w:rFonts w:ascii="Montserrat" w:eastAsia="Montserrat" w:hAnsi="Montserrat" w:cs="Montserrat"/>
-        </w:rPr>
-        <w:t>…</w:t>
-      </w:r>
-    </w:p>
-    <w:p>
-      <w:pPr>
-        <w:pStyle w:val="berschrift2"/>
-        <w:jc w:val="both"/>
-        <w:rPr>
-          <w:rFonts w:ascii="Montserrat" w:eastAsia="Montserrat" w:hAnsi="Montserrat" w:cs="Montserrat"/>
-          <w:b/>
-          <w:color w:val="5930F2"/>
-          <w:sz w:val="22"/>
-          <w:szCs w:val="22"/>
-        </w:rPr>
-      </w:pPr>
-      <w:r>
-        <w:rPr>
-          <w:rFonts w:ascii="Montserrat" w:eastAsia="Montserrat" w:hAnsi="Montserrat" w:cs="Montserrat"/>
-          <w:b/>
-          <w:color w:val="5930F2"/>
-          <w:sz w:val="22"/>
-          <w:szCs w:val="22"/>
-        </w:rPr>
-        <w:t>Relevance</w:t>
-      </w:r>
-    </w:p>
-    <w:p>
-      <w:pPr>
-        <w:rPr>
-          <w:rFonts w:ascii="Montserrat" w:eastAsia="Montserrat" w:hAnsi="Montserrat" w:cs="Montserrat"/>
-        </w:rPr>
-      </w:pPr>
-      <w:r>
-        <w:rPr>
-          <w:rFonts w:ascii="Montserrat" w:eastAsia="Montserrat" w:hAnsi="Montserrat" w:cs="Montserrat"/>
-        </w:rPr>
-        <w:t>The target variable in the MIT dataset consists of classes distributed among a normal heartbeat class and four distinct ones, whereas in the XXXX dataset, it distinguishes between normal and abnormal classes. The relevance of classes in the MIT dataset varies, with the unclassifiable beat typically not contributing additional information and complicating classification. Therefore, we chose to exclude this particular class from the modeling process.</w:t>
-      </w:r>
-    </w:p>
-    <w:p>
-      <w:pPr>
-        <w:rPr>
-          <w:rFonts w:ascii="Montserrat" w:eastAsia="Montserrat" w:hAnsi="Montserrat" w:cs="Montserrat"/>
-        </w:rPr>
-      </w:pPr>
-    </w:p>
-    <w:p>
-      <w:r>
-        <w:rPr>
-          <w:rFonts w:ascii="Montserrat" w:eastAsia="Montserrat" w:hAnsi="Montserrat" w:cs="Montserrat"/>
-        </w:rPr>
-        <w:t xml:space="preserve">Since all explanatory variables are sequential and represent </w:t>
-      </w:r>
-      <w:r>
-        <w:rPr>
-          <w:rFonts w:ascii="Montserrat" w:eastAsia="Montserrat" w:hAnsi="Montserrat" w:cs="Montserrat"/>
-        </w:rPr>
-        <w:t xml:space="preserve">particular </w:t>
-      </w:r>
-      <w:r>
-        <w:rPr>
-          <w:rFonts w:ascii="Montserrat" w:eastAsia="Montserrat" w:hAnsi="Montserrat" w:cs="Montserrat"/>
-        </w:rPr>
-        <w:t>parts of the heartbeat sequence for each case, they are equally meaningful in predicting the target variable. Thus, none of the predictor variables can be singled out as particularly significant.</w:t>
-      </w:r>
-    </w:p>
-    <w:p/>
+        <w:t>Are these data freely available? If not, who owns the data?</w:t>
+      </w:r>
+    </w:p>
     <w:p>
       <w:pPr>
         <w:numPr>
@@ -1132,9 +1183,520 @@
         <w:rPr>
           <w:rFonts w:ascii="Montserrat" w:eastAsia="Montserrat" w:hAnsi="Montserrat" w:cs="Montserrat"/>
         </w:rPr>
-        <w:t xml:space="preserve">Which variables seem most relevant to you with regard to your objectives? </w:t>
-      </w:r>
-    </w:p>
+        <w:t>Describe the volume of your dataset?</w:t>
+      </w:r>
+    </w:p>
+    <w:p>
+      <w:pPr>
+        <w:jc w:val="both"/>
+        <w:rPr>
+          <w:rFonts w:ascii="Montserrat" w:eastAsia="Montserrat" w:hAnsi="Montserrat" w:cs="Montserrat"/>
+        </w:rPr>
+      </w:pPr>
+    </w:p>
+    <w:p>
+      <w:pPr>
+        <w:jc w:val="both"/>
+        <w:rPr>
+          <w:rFonts w:ascii="Montserrat" w:eastAsia="Montserrat" w:hAnsi="Montserrat" w:cs="Montserrat"/>
+        </w:rPr>
+      </w:pPr>
+      <w:r>
+        <w:rPr>
+          <w:rFonts w:ascii="Montserrat" w:eastAsia="Montserrat" w:hAnsi="Montserrat" w:cs="Montserrat"/>
+        </w:rPr>
+        <w:t>We worked on two</w:t>
+      </w:r>
+      <w:r>
+        <w:t xml:space="preserve"> </w:t>
+      </w:r>
+      <w:r>
+        <w:rPr>
+          <w:rFonts w:ascii="Montserrat" w:eastAsia="Montserrat" w:hAnsi="Montserrat" w:cs="Montserrat"/>
+        </w:rPr>
+        <w:t>ECG Heartbeat Categorization Dataset</w:t>
+      </w:r>
+      <w:r>
+        <w:rPr>
+          <w:rFonts w:ascii="Montserrat" w:eastAsia="Montserrat" w:hAnsi="Montserrat" w:cs="Montserrat"/>
+        </w:rPr>
+        <w:t>s</w:t>
+      </w:r>
+      <w:r>
+        <w:rPr>
+          <w:rFonts w:ascii="Montserrat" w:eastAsia="Montserrat" w:hAnsi="Montserrat" w:cs="Montserrat"/>
+        </w:rPr>
+        <w:t xml:space="preserve"> </w:t>
+      </w:r>
+      <w:r>
+        <w:rPr>
+          <w:rFonts w:ascii="Montserrat" w:eastAsia="Montserrat" w:hAnsi="Montserrat" w:cs="Montserrat"/>
+        </w:rPr>
+        <w:t>simultaneously</w:t>
+      </w:r>
+      <w:r>
+        <w:rPr>
+          <w:rFonts w:ascii="Montserrat" w:eastAsia="Montserrat" w:hAnsi="Montserrat" w:cs="Montserrat"/>
+        </w:rPr>
+        <w:t>, which were obtained cleaned for analysis purposes</w:t>
+      </w:r>
+      <w:r>
+        <w:rPr>
+          <w:rFonts w:ascii="Montserrat" w:eastAsia="Montserrat" w:hAnsi="Montserrat" w:cs="Montserrat"/>
+        </w:rPr>
+        <w:t xml:space="preserve"> beforehand</w:t>
+      </w:r>
+      <w:r>
+        <w:rPr>
+          <w:rFonts w:ascii="Montserrat" w:eastAsia="Montserrat" w:hAnsi="Montserrat" w:cs="Montserrat"/>
+        </w:rPr>
+        <w:t xml:space="preserve"> </w:t>
+      </w:r>
+      <w:r>
+        <w:rPr>
+          <w:rFonts w:ascii="Montserrat" w:eastAsia="Montserrat" w:hAnsi="Montserrat" w:cs="Montserrat"/>
+        </w:rPr>
+        <w:t>from</w:t>
+      </w:r>
+      <w:r>
+        <w:rPr>
+          <w:rFonts w:ascii="Montserrat" w:eastAsia="Montserrat" w:hAnsi="Montserrat" w:cs="Montserrat"/>
+        </w:rPr>
+        <w:t xml:space="preserve"> Kaggle.com</w:t>
+      </w:r>
+      <w:r>
+        <w:rPr>
+          <w:rFonts w:ascii="Montserrat" w:eastAsia="Montserrat" w:hAnsi="Montserrat" w:cs="Montserrat"/>
+        </w:rPr>
+        <w:t xml:space="preserve">. </w:t>
+      </w:r>
+      <w:r>
+        <w:rPr>
+          <w:rFonts w:ascii="Montserrat" w:eastAsia="Montserrat" w:hAnsi="Montserrat" w:cs="Montserrat"/>
+        </w:rPr>
+        <w:t xml:space="preserve">The first dataset originated from </w:t>
+      </w:r>
+      <w:r>
+        <w:rPr>
+          <w:rFonts w:ascii="Montserrat" w:eastAsia="Montserrat" w:hAnsi="Montserrat" w:cs="Montserrat"/>
+        </w:rPr>
+        <w:t xml:space="preserve">MIT-BIH Arrhythmia Database </w:t>
+      </w:r>
+      <w:r>
+        <w:rPr>
+          <w:rFonts w:ascii="Montserrat" w:eastAsia="Montserrat" w:hAnsi="Montserrat" w:cs="Montserrat"/>
+        </w:rPr>
+        <w:t>(</w:t>
+      </w:r>
+      <w:proofErr w:type="spellStart"/>
+      <w:r>
+        <w:rPr>
+          <w:rFonts w:ascii="Montserrat" w:eastAsia="Montserrat" w:hAnsi="Montserrat" w:cs="Montserrat"/>
+        </w:rPr>
+        <w:t>mitbih</w:t>
+      </w:r>
+      <w:proofErr w:type="spellEnd"/>
+      <w:r>
+        <w:rPr>
+          <w:rFonts w:ascii="Montserrat" w:eastAsia="Montserrat" w:hAnsi="Montserrat" w:cs="Montserrat"/>
+        </w:rPr>
+        <w:t>)</w:t>
+      </w:r>
+      <w:r>
+        <w:rPr>
+          <w:rFonts w:ascii="Montserrat" w:eastAsia="Montserrat" w:hAnsi="Montserrat" w:cs="Montserrat"/>
+        </w:rPr>
+        <w:t xml:space="preserve"> </w:t>
+      </w:r>
+      <w:r>
+        <w:rPr>
+          <w:rFonts w:ascii="Montserrat" w:eastAsia="Montserrat" w:hAnsi="Montserrat" w:cs="Montserrat"/>
+        </w:rPr>
+        <w:t xml:space="preserve">while the second one based on the </w:t>
+      </w:r>
+      <w:r>
+        <w:rPr>
+          <w:rFonts w:ascii="Montserrat" w:eastAsia="Montserrat" w:hAnsi="Montserrat" w:cs="Montserrat"/>
+        </w:rPr>
+        <w:t>PTB Diagnostic ECG Database</w:t>
+      </w:r>
+      <w:r>
+        <w:rPr>
+          <w:rFonts w:ascii="Montserrat" w:eastAsia="Montserrat" w:hAnsi="Montserrat" w:cs="Montserrat"/>
+        </w:rPr>
+        <w:t xml:space="preserve"> (</w:t>
+      </w:r>
+      <w:r>
+        <w:rPr>
+          <w:rFonts w:ascii="Montserrat" w:eastAsia="Montserrat" w:hAnsi="Montserrat" w:cs="Montserrat"/>
+        </w:rPr>
+        <w:t>ptbdb</w:t>
+      </w:r>
+      <w:r>
+        <w:rPr>
+          <w:rFonts w:ascii="Montserrat" w:eastAsia="Montserrat" w:hAnsi="Montserrat" w:cs="Montserrat"/>
+        </w:rPr>
+        <w:t>).</w:t>
+      </w:r>
+      <w:r>
+        <w:rPr>
+          <w:rFonts w:ascii="Montserrat" w:eastAsia="Montserrat" w:hAnsi="Montserrat" w:cs="Montserrat"/>
+        </w:rPr>
+        <w:t xml:space="preserve"> </w:t>
+      </w:r>
+      <w:r>
+        <w:rPr>
+          <w:rFonts w:ascii="Montserrat" w:eastAsia="Montserrat" w:hAnsi="Montserrat" w:cs="Montserrat"/>
+        </w:rPr>
+        <w:t xml:space="preserve">Both the original and cleaned datasets are freely accessible, facilitating easy training and testing of our model on the prepared datasets and validation on the raw ones. </w:t>
+      </w:r>
+    </w:p>
+    <w:p>
+      <w:pPr>
+        <w:jc w:val="both"/>
+        <w:rPr>
+          <w:rFonts w:ascii="Montserrat" w:eastAsia="Montserrat" w:hAnsi="Montserrat" w:cs="Montserrat"/>
+        </w:rPr>
+      </w:pPr>
+      <w:r>
+        <w:rPr>
+          <w:rFonts w:ascii="Montserrat" w:eastAsia="Montserrat" w:hAnsi="Montserrat" w:cs="Montserrat"/>
+        </w:rPr>
+        <w:t xml:space="preserve">The dataset </w:t>
+      </w:r>
+      <w:proofErr w:type="spellStart"/>
+      <w:r>
+        <w:rPr>
+          <w:rFonts w:ascii="Montserrat" w:eastAsia="Montserrat" w:hAnsi="Montserrat" w:cs="Montserrat"/>
+        </w:rPr>
+        <w:t>mitbih</w:t>
+      </w:r>
+      <w:proofErr w:type="spellEnd"/>
+      <w:r>
+        <w:rPr>
+          <w:rFonts w:ascii="Montserrat" w:eastAsia="Montserrat" w:hAnsi="Montserrat" w:cs="Montserrat"/>
+        </w:rPr>
+        <w:t xml:space="preserve"> </w:t>
+      </w:r>
+      <w:r>
+        <w:rPr>
+          <w:rFonts w:ascii="Montserrat" w:eastAsia="Montserrat" w:hAnsi="Montserrat" w:cs="Montserrat"/>
+        </w:rPr>
+        <w:t xml:space="preserve">on Kaggle.com has 188 columns from which 187 are heartbeat datapoints represented as heartbeat frequencies in float format, while the last one represents the </w:t>
+      </w:r>
+      <w:proofErr w:type="spellStart"/>
+      <w:r>
+        <w:rPr>
+          <w:rFonts w:ascii="Montserrat" w:eastAsia="Montserrat" w:hAnsi="Montserrat" w:cs="Montserrat"/>
+        </w:rPr>
+        <w:t>classfication</w:t>
+      </w:r>
+      <w:proofErr w:type="spellEnd"/>
+      <w:r>
+        <w:rPr>
+          <w:rFonts w:ascii="Montserrat" w:eastAsia="Montserrat" w:hAnsi="Montserrat" w:cs="Montserrat"/>
+        </w:rPr>
+        <w:t xml:space="preserve"> of the heartbeat. </w:t>
+      </w:r>
+      <w:r>
+        <w:rPr>
+          <w:rFonts w:ascii="Montserrat" w:eastAsia="Montserrat" w:hAnsi="Montserrat" w:cs="Montserrat"/>
+        </w:rPr>
+        <w:t xml:space="preserve">The </w:t>
+      </w:r>
+      <w:r>
+        <w:rPr>
+          <w:rFonts w:ascii="Montserrat" w:eastAsia="Montserrat" w:hAnsi="Montserrat" w:cs="Montserrat"/>
+        </w:rPr>
+        <w:t>ptbdb</w:t>
+      </w:r>
+      <w:r>
+        <w:rPr>
+          <w:rFonts w:ascii="Montserrat" w:eastAsia="Montserrat" w:hAnsi="Montserrat" w:cs="Montserrat"/>
+        </w:rPr>
+        <w:t xml:space="preserve"> dataset </w:t>
+      </w:r>
+      <w:r>
+        <w:rPr>
+          <w:rFonts w:ascii="Montserrat" w:eastAsia="Montserrat" w:hAnsi="Montserrat" w:cs="Montserrat"/>
+        </w:rPr>
+        <w:t>on Kaggle.com has 18</w:t>
+      </w:r>
+      <w:r>
+        <w:rPr>
+          <w:rFonts w:ascii="Montserrat" w:eastAsia="Montserrat" w:hAnsi="Montserrat" w:cs="Montserrat"/>
+        </w:rPr>
+        <w:t xml:space="preserve">7 </w:t>
+      </w:r>
+      <w:r>
+        <w:rPr>
+          <w:rFonts w:ascii="Montserrat" w:eastAsia="Montserrat" w:hAnsi="Montserrat" w:cs="Montserrat"/>
+        </w:rPr>
+        <w:t>columns from which 18</w:t>
+      </w:r>
+      <w:r>
+        <w:rPr>
+          <w:rFonts w:ascii="Montserrat" w:eastAsia="Montserrat" w:hAnsi="Montserrat" w:cs="Montserrat"/>
+        </w:rPr>
+        <w:t>6</w:t>
+      </w:r>
+      <w:r>
+        <w:rPr>
+          <w:rFonts w:ascii="Montserrat" w:eastAsia="Montserrat" w:hAnsi="Montserrat" w:cs="Montserrat"/>
+        </w:rPr>
+        <w:t xml:space="preserve"> are heartbeat datapoints represented as heartbeat frequencies in float format, while the last one represents the </w:t>
+      </w:r>
+      <w:proofErr w:type="spellStart"/>
+      <w:r>
+        <w:rPr>
+          <w:rFonts w:ascii="Montserrat" w:eastAsia="Montserrat" w:hAnsi="Montserrat" w:cs="Montserrat"/>
+        </w:rPr>
+        <w:t>classfication</w:t>
+      </w:r>
+      <w:proofErr w:type="spellEnd"/>
+      <w:r>
+        <w:rPr>
+          <w:rFonts w:ascii="Montserrat" w:eastAsia="Montserrat" w:hAnsi="Montserrat" w:cs="Montserrat"/>
+        </w:rPr>
+        <w:t xml:space="preserve"> of the heartbeat.</w:t>
+      </w:r>
+      <w:r>
+        <w:rPr>
+          <w:rFonts w:ascii="Montserrat" w:eastAsia="Montserrat" w:hAnsi="Montserrat" w:cs="Montserrat"/>
+        </w:rPr>
+        <w:t xml:space="preserve"> The </w:t>
+      </w:r>
+      <w:proofErr w:type="spellStart"/>
+      <w:r>
+        <w:rPr>
+          <w:rFonts w:ascii="Montserrat" w:eastAsia="Montserrat" w:hAnsi="Montserrat" w:cs="Montserrat"/>
+        </w:rPr>
+        <w:t>mitbih</w:t>
+      </w:r>
+      <w:proofErr w:type="spellEnd"/>
+      <w:r>
+        <w:rPr>
+          <w:rFonts w:ascii="Montserrat" w:eastAsia="Montserrat" w:hAnsi="Montserrat" w:cs="Montserrat"/>
+        </w:rPr>
+        <w:t xml:space="preserve"> </w:t>
+      </w:r>
+      <w:r>
+        <w:rPr>
+          <w:rFonts w:ascii="Montserrat" w:eastAsia="Montserrat" w:hAnsi="Montserrat" w:cs="Montserrat"/>
+        </w:rPr>
+        <w:t xml:space="preserve">differs from </w:t>
+      </w:r>
+      <w:r>
+        <w:rPr>
+          <w:rFonts w:ascii="Montserrat" w:eastAsia="Montserrat" w:hAnsi="Montserrat" w:cs="Montserrat"/>
+        </w:rPr>
+        <w:t>ptbdb</w:t>
+      </w:r>
+      <w:r>
+        <w:rPr>
+          <w:rFonts w:ascii="Montserrat" w:eastAsia="Montserrat" w:hAnsi="Montserrat" w:cs="Montserrat"/>
+        </w:rPr>
+        <w:t xml:space="preserve"> in that it features a multiclass target variable, whereas the </w:t>
+      </w:r>
+      <w:r>
+        <w:rPr>
+          <w:rFonts w:ascii="Montserrat" w:eastAsia="Montserrat" w:hAnsi="Montserrat" w:cs="Montserrat"/>
+        </w:rPr>
+        <w:t>ptbdb</w:t>
+      </w:r>
+      <w:r>
+        <w:rPr>
+          <w:rFonts w:ascii="Montserrat" w:eastAsia="Montserrat" w:hAnsi="Montserrat" w:cs="Montserrat"/>
+        </w:rPr>
+        <w:t xml:space="preserve"> </w:t>
+      </w:r>
+      <w:r>
+        <w:rPr>
+          <w:rFonts w:ascii="Montserrat" w:eastAsia="Montserrat" w:hAnsi="Montserrat" w:cs="Montserrat"/>
+        </w:rPr>
+        <w:t>datasets used dummy coding for the heartbeat target variable.</w:t>
+      </w:r>
+      <w:r>
+        <w:rPr>
+          <w:rFonts w:ascii="Montserrat" w:eastAsia="Montserrat" w:hAnsi="Montserrat" w:cs="Montserrat"/>
+        </w:rPr>
+        <w:t xml:space="preserve"> </w:t>
+      </w:r>
+      <w:r>
+        <w:rPr>
+          <w:rFonts w:ascii="Montserrat" w:eastAsia="Montserrat" w:hAnsi="Montserrat" w:cs="Montserrat"/>
+        </w:rPr>
+        <w:t>The target variable in the MIT dataset consists of classes distributed among a normal heartbeat class and four distinct ones</w:t>
+      </w:r>
+      <w:r>
+        <w:rPr>
+          <w:rFonts w:ascii="Montserrat" w:eastAsia="Montserrat" w:hAnsi="Montserrat" w:cs="Montserrat"/>
+        </w:rPr>
+        <w:t xml:space="preserve"> [vascular, super vascular, Fusion and unclassifiable]</w:t>
+      </w:r>
+      <w:r>
+        <w:rPr>
+          <w:rFonts w:ascii="Montserrat" w:eastAsia="Montserrat" w:hAnsi="Montserrat" w:cs="Montserrat"/>
+        </w:rPr>
+        <w:t xml:space="preserve">, whereas in the </w:t>
+      </w:r>
+      <w:r>
+        <w:rPr>
+          <w:rFonts w:ascii="Montserrat" w:eastAsia="Montserrat" w:hAnsi="Montserrat" w:cs="Montserrat"/>
+        </w:rPr>
+        <w:t>ptbdb</w:t>
+      </w:r>
+      <w:r>
+        <w:rPr>
+          <w:rFonts w:ascii="Montserrat" w:eastAsia="Montserrat" w:hAnsi="Montserrat" w:cs="Montserrat"/>
+        </w:rPr>
+        <w:t xml:space="preserve"> </w:t>
+      </w:r>
+      <w:r>
+        <w:rPr>
+          <w:rFonts w:ascii="Montserrat" w:eastAsia="Montserrat" w:hAnsi="Montserrat" w:cs="Montserrat"/>
+        </w:rPr>
+        <w:t>dataset, it distinguishes</w:t>
+      </w:r>
+      <w:r>
+        <w:rPr>
+          <w:rFonts w:ascii="Montserrat" w:eastAsia="Montserrat" w:hAnsi="Montserrat" w:cs="Montserrat"/>
+        </w:rPr>
+        <w:t xml:space="preserve"> solely</w:t>
+      </w:r>
+      <w:r>
+        <w:rPr>
+          <w:rFonts w:ascii="Montserrat" w:eastAsia="Montserrat" w:hAnsi="Montserrat" w:cs="Montserrat"/>
+        </w:rPr>
+        <w:t xml:space="preserve"> between normal and abnormal classes.</w:t>
+      </w:r>
+    </w:p>
+    <w:p>
+      <w:pPr>
+        <w:jc w:val="both"/>
+        <w:rPr>
+          <w:rFonts w:ascii="Montserrat" w:eastAsia="Montserrat" w:hAnsi="Montserrat" w:cs="Montserrat"/>
+        </w:rPr>
+      </w:pPr>
+      <w:r>
+        <w:rPr>
+          <w:rFonts w:ascii="Montserrat" w:eastAsia="Montserrat" w:hAnsi="Montserrat" w:cs="Montserrat"/>
+        </w:rPr>
+        <w:t>Furthermore, the cleaned data differs from the raw data as it contains fewer variables representing the frequency span for each heartbeat, thereby reducing the amount of information available for each heartbeat class.</w:t>
+      </w:r>
+    </w:p>
+    <w:p>
+      <w:pPr>
+        <w:jc w:val="both"/>
+        <w:rPr>
+          <w:rFonts w:ascii="Montserrat" w:eastAsia="Montserrat" w:hAnsi="Montserrat" w:cs="Montserrat"/>
+          <w:lang w:val="en-US"/>
+        </w:rPr>
+      </w:pPr>
+    </w:p>
+    <w:p>
+      <w:pPr>
+        <w:jc w:val="both"/>
+        <w:rPr>
+          <w:rFonts w:ascii="Montserrat" w:eastAsia="Montserrat" w:hAnsi="Montserrat" w:cs="Montserrat"/>
+        </w:rPr>
+      </w:pPr>
+      <w:r>
+        <w:rPr>
+          <w:rFonts w:ascii="Montserrat" w:eastAsia="Montserrat" w:hAnsi="Montserrat" w:cs="Montserrat"/>
+        </w:rPr>
+        <w:t>Volume</w:t>
+      </w:r>
+      <w:r>
+        <w:rPr>
+          <w:rFonts w:ascii="Montserrat" w:eastAsia="Montserrat" w:hAnsi="Montserrat" w:cs="Montserrat"/>
+        </w:rPr>
+        <w:t>…</w:t>
+      </w:r>
+    </w:p>
+    <w:p>
+      <w:pPr>
+        <w:pStyle w:val="berschrift2"/>
+        <w:jc w:val="both"/>
+        <w:rPr>
+          <w:rFonts w:ascii="Montserrat" w:eastAsia="Montserrat" w:hAnsi="Montserrat" w:cs="Montserrat"/>
+          <w:b/>
+          <w:color w:val="5930F2"/>
+          <w:sz w:val="22"/>
+          <w:szCs w:val="22"/>
+        </w:rPr>
+      </w:pPr>
+      <w:r>
+        <w:rPr>
+          <w:rFonts w:ascii="Montserrat" w:eastAsia="Montserrat" w:hAnsi="Montserrat" w:cs="Montserrat"/>
+          <w:b/>
+          <w:color w:val="5930F2"/>
+          <w:sz w:val="22"/>
+          <w:szCs w:val="22"/>
+        </w:rPr>
+        <w:t>Relevance</w:t>
+      </w:r>
+    </w:p>
+    <w:p>
+      <w:pPr>
+        <w:rPr>
+          <w:rFonts w:ascii="Montserrat" w:eastAsia="Montserrat" w:hAnsi="Montserrat" w:cs="Montserrat"/>
+        </w:rPr>
+      </w:pPr>
+      <w:r>
+        <w:rPr>
+          <w:rFonts w:ascii="Montserrat" w:eastAsia="Montserrat" w:hAnsi="Montserrat" w:cs="Montserrat"/>
+        </w:rPr>
+        <w:t>The relevance of classes in the MIT dataset varies, with the unclassifiable beat typically not contributing additional information and complicating classification. Therefore, we chose to exclude this particular class from the modeling process.</w:t>
+      </w:r>
+    </w:p>
+    <w:p>
+      <w:pPr>
+        <w:rPr>
+          <w:rFonts w:ascii="Montserrat" w:eastAsia="Montserrat" w:hAnsi="Montserrat" w:cs="Montserrat"/>
+        </w:rPr>
+      </w:pPr>
+    </w:p>
+    <w:p>
+      <w:r>
+        <w:rPr>
+          <w:rFonts w:ascii="Montserrat" w:eastAsia="Montserrat" w:hAnsi="Montserrat" w:cs="Montserrat"/>
+        </w:rPr>
+        <w:t xml:space="preserve">Since all explanatory variables are sequential and represent </w:t>
+      </w:r>
+      <w:r>
+        <w:rPr>
+          <w:rFonts w:ascii="Montserrat" w:eastAsia="Montserrat" w:hAnsi="Montserrat" w:cs="Montserrat"/>
+        </w:rPr>
+        <w:t xml:space="preserve">particular </w:t>
+      </w:r>
+      <w:r>
+        <w:rPr>
+          <w:rFonts w:ascii="Montserrat" w:eastAsia="Montserrat" w:hAnsi="Montserrat" w:cs="Montserrat"/>
+        </w:rPr>
+        <w:t xml:space="preserve">parts of the heartbeat sequence for each case, they are equally meaningful in predicting the </w:t>
+      </w:r>
+      <w:r>
+        <w:rPr>
+          <w:rFonts w:ascii="Montserrat" w:eastAsia="Montserrat" w:hAnsi="Montserrat" w:cs="Montserrat"/>
+        </w:rPr>
+        <w:lastRenderedPageBreak/>
+        <w:t xml:space="preserve">target variable. Thus, none of the </w:t>
+      </w:r>
+      <w:r>
+        <w:rPr>
+          <w:rFonts w:ascii="Montserrat" w:eastAsia="Montserrat" w:hAnsi="Montserrat" w:cs="Montserrat"/>
+        </w:rPr>
+        <w:t>features</w:t>
+      </w:r>
+      <w:r>
+        <w:rPr>
+          <w:rFonts w:ascii="Montserrat" w:eastAsia="Montserrat" w:hAnsi="Montserrat" w:cs="Montserrat"/>
+        </w:rPr>
+        <w:t xml:space="preserve"> can be singled out as particularly significant.</w:t>
+      </w:r>
+    </w:p>
+    <w:p/>
     <w:p>
       <w:pPr>
         <w:numPr>
@@ -1150,7 +1712,7 @@
         <w:rPr>
           <w:rFonts w:ascii="Montserrat" w:eastAsia="Montserrat" w:hAnsi="Montserrat" w:cs="Montserrat"/>
         </w:rPr>
-        <w:t>What is the target variable?</w:t>
+        <w:t xml:space="preserve">Which variables seem most relevant to you with regard to your objectives? </w:t>
       </w:r>
     </w:p>
     <w:p>
@@ -1168,7 +1730,7 @@
         <w:rPr>
           <w:rFonts w:ascii="Montserrat" w:eastAsia="Montserrat" w:hAnsi="Montserrat" w:cs="Montserrat"/>
         </w:rPr>
-        <w:t>What features of your dataset can you highlight?</w:t>
+        <w:t>What is the target variable?</w:t>
       </w:r>
     </w:p>
     <w:p>
@@ -1186,170 +1748,8 @@
         <w:rPr>
           <w:rFonts w:ascii="Montserrat" w:eastAsia="Montserrat" w:hAnsi="Montserrat" w:cs="Montserrat"/>
         </w:rPr>
-        <w:t>Are you limited by some of your data?</w:t>
-      </w:r>
-    </w:p>
-    <w:p>
-      <w:pPr>
-        <w:pStyle w:val="berschrift2"/>
-        <w:jc w:val="both"/>
-        <w:rPr>
-          <w:rFonts w:ascii="Montserrat" w:eastAsia="Montserrat" w:hAnsi="Montserrat" w:cs="Montserrat"/>
-          <w:b/>
-          <w:color w:val="5930F2"/>
-          <w:sz w:val="22"/>
-          <w:szCs w:val="22"/>
-        </w:rPr>
-      </w:pPr>
-      <w:bookmarkStart w:id="0" w:name="_i95r3v3mqifd" w:colFirst="0" w:colLast="0"/>
-      <w:bookmarkEnd w:id="0"/>
-      <w:r>
-        <w:rPr>
-          <w:rFonts w:ascii="Montserrat" w:eastAsia="Montserrat" w:hAnsi="Montserrat" w:cs="Montserrat"/>
-          <w:b/>
-          <w:color w:val="5930F2"/>
-          <w:sz w:val="22"/>
-          <w:szCs w:val="22"/>
-        </w:rPr>
-        <w:t>Pre-processing and feature engineering</w:t>
-      </w:r>
-    </w:p>
-    <w:p>
-      <w:pPr>
-        <w:rPr>
-          <w:rFonts w:ascii="Montserrat" w:eastAsia="Montserrat" w:hAnsi="Montserrat" w:cs="Montserrat"/>
-        </w:rPr>
-      </w:pPr>
-      <w:r>
-        <w:rPr>
-          <w:rFonts w:ascii="Montserrat" w:eastAsia="Montserrat" w:hAnsi="Montserrat" w:cs="Montserrat"/>
-        </w:rPr>
-        <w:t>Since the initial data was clean</w:t>
-      </w:r>
-      <w:r>
-        <w:rPr>
-          <w:rFonts w:ascii="Montserrat" w:eastAsia="Montserrat" w:hAnsi="Montserrat" w:cs="Montserrat"/>
-        </w:rPr>
-        <w:t xml:space="preserve"> and the predictor variable</w:t>
-      </w:r>
-      <w:r>
-        <w:rPr>
-          <w:rFonts w:ascii="Montserrat" w:eastAsia="Montserrat" w:hAnsi="Montserrat" w:cs="Montserrat"/>
-        </w:rPr>
-        <w:t>s all</w:t>
-      </w:r>
-      <w:r>
-        <w:rPr>
-          <w:rFonts w:ascii="Montserrat" w:eastAsia="Montserrat" w:hAnsi="Montserrat" w:cs="Montserrat"/>
-        </w:rPr>
-        <w:t xml:space="preserve"> had all the same scale</w:t>
-      </w:r>
-      <w:r>
-        <w:rPr>
-          <w:rFonts w:ascii="Montserrat" w:eastAsia="Montserrat" w:hAnsi="Montserrat" w:cs="Montserrat"/>
-        </w:rPr>
-        <w:t>, we performed minimal feature engineering</w:t>
-      </w:r>
-      <w:r>
-        <w:rPr>
-          <w:rFonts w:ascii="Montserrat" w:eastAsia="Montserrat" w:hAnsi="Montserrat" w:cs="Montserrat"/>
-        </w:rPr>
-        <w:t xml:space="preserve"> (w</w:t>
-      </w:r>
-      <w:r>
-        <w:rPr>
-          <w:rFonts w:ascii="Montserrat" w:eastAsia="Montserrat" w:hAnsi="Montserrat" w:cs="Montserrat"/>
-        </w:rPr>
-        <w:t>e cha</w:t>
-      </w:r>
-      <w:r>
-        <w:rPr>
-          <w:rFonts w:ascii="Montserrat" w:eastAsia="Montserrat" w:hAnsi="Montserrat" w:cs="Montserrat"/>
-        </w:rPr>
-        <w:t>n</w:t>
-      </w:r>
-      <w:r>
-        <w:rPr>
-          <w:rFonts w:ascii="Montserrat" w:eastAsia="Montserrat" w:hAnsi="Montserrat" w:cs="Montserrat"/>
-        </w:rPr>
-        <w:t>ged the type of target variable</w:t>
-      </w:r>
-      <w:r>
-        <w:rPr>
-          <w:rFonts w:ascii="Montserrat" w:eastAsia="Montserrat" w:hAnsi="Montserrat" w:cs="Montserrat"/>
-        </w:rPr>
-        <w:t>)</w:t>
-      </w:r>
-      <w:r>
-        <w:rPr>
-          <w:rFonts w:ascii="Montserrat" w:eastAsia="Montserrat" w:hAnsi="Montserrat" w:cs="Montserrat"/>
-        </w:rPr>
-        <w:t xml:space="preserve"> and were able to quickly proceed with the preprocessing step. </w:t>
-      </w:r>
-    </w:p>
-    <w:p>
-      <w:pPr>
-        <w:rPr>
-          <w:rFonts w:ascii="Montserrat" w:eastAsia="Montserrat" w:hAnsi="Montserrat" w:cs="Montserrat"/>
-        </w:rPr>
-      </w:pPr>
-      <w:r>
-        <w:rPr>
-          <w:rFonts w:ascii="Montserrat" w:eastAsia="Montserrat" w:hAnsi="Montserrat" w:cs="Montserrat"/>
-        </w:rPr>
-        <w:t>However, e</w:t>
-      </w:r>
-      <w:r>
-        <w:rPr>
-          <w:rFonts w:ascii="Montserrat" w:eastAsia="Montserrat" w:hAnsi="Montserrat" w:cs="Montserrat"/>
-        </w:rPr>
-        <w:t xml:space="preserve">xploratory data analysis revealed that the classes of the target variable were not clearly separated. To simplify the data, we opted for Principal Component Analysis (PCA) during the exploratory phase. The PCA suggested that </w:t>
-      </w:r>
-      <w:r>
-        <w:rPr>
-          <w:rFonts w:ascii="Montserrat" w:eastAsia="Montserrat" w:hAnsi="Montserrat" w:cs="Montserrat"/>
-        </w:rPr>
-        <w:t>…</w:t>
-      </w:r>
-    </w:p>
-    <w:p>
-      <w:pPr>
-        <w:rPr>
-          <w:rFonts w:ascii="Montserrat" w:eastAsia="Montserrat" w:hAnsi="Montserrat" w:cs="Montserrat"/>
-        </w:rPr>
-      </w:pPr>
-    </w:p>
-    <w:p>
-      <w:pPr>
-        <w:rPr>
-          <w:rFonts w:ascii="Montserrat" w:eastAsia="Montserrat" w:hAnsi="Montserrat" w:cs="Montserrat"/>
-        </w:rPr>
-      </w:pPr>
-      <w:r>
-        <w:rPr>
-          <w:rFonts w:ascii="Montserrat" w:eastAsia="Montserrat" w:hAnsi="Montserrat" w:cs="Montserrat"/>
-        </w:rPr>
-        <w:t>Furthermore, we realized that the data was heavily unbalanced, favoring the normal heartbeat class in both datasets. Hence, we also applied strategies</w:t>
-      </w:r>
-      <w:r>
-        <w:rPr>
-          <w:rFonts w:ascii="Montserrat" w:eastAsia="Montserrat" w:hAnsi="Montserrat" w:cs="Montserrat"/>
-        </w:rPr>
-        <w:t xml:space="preserve"> like … to balance the classes</w:t>
-      </w:r>
-      <w:r>
-        <w:rPr>
-          <w:rFonts w:ascii="Montserrat" w:eastAsia="Montserrat" w:hAnsi="Montserrat" w:cs="Montserrat"/>
-        </w:rPr>
-        <w:t>.</w:t>
-      </w:r>
-    </w:p>
-    <w:p>
-      <w:pPr>
-        <w:rPr>
-          <w:rFonts w:ascii="Montserrat" w:eastAsia="Montserrat" w:hAnsi="Montserrat" w:cs="Montserrat"/>
-        </w:rPr>
-      </w:pPr>
+        <w:t>What features of your dataset can you highlight?</w:t>
+      </w:r>
     </w:p>
     <w:p>
       <w:pPr>
@@ -1366,8 +1766,233 @@
         <w:rPr>
           <w:rFonts w:ascii="Montserrat" w:eastAsia="Montserrat" w:hAnsi="Montserrat" w:cs="Montserrat"/>
         </w:rPr>
-        <w:t>Did you have to clean and process the data? If yes, describe your treatment process.</w:t>
-      </w:r>
+        <w:t>Are you limited by some of your data?</w:t>
+      </w:r>
+    </w:p>
+    <w:p>
+      <w:pPr>
+        <w:pStyle w:val="berschrift2"/>
+        <w:jc w:val="both"/>
+        <w:rPr>
+          <w:rFonts w:ascii="Montserrat" w:eastAsia="Montserrat" w:hAnsi="Montserrat" w:cs="Montserrat"/>
+          <w:b/>
+          <w:color w:val="5930F2"/>
+          <w:sz w:val="22"/>
+          <w:szCs w:val="22"/>
+        </w:rPr>
+      </w:pPr>
+      <w:bookmarkStart w:id="0" w:name="_i95r3v3mqifd" w:colFirst="0" w:colLast="0"/>
+      <w:bookmarkEnd w:id="0"/>
+      <w:r>
+        <w:rPr>
+          <w:rFonts w:ascii="Montserrat" w:eastAsia="Montserrat" w:hAnsi="Montserrat" w:cs="Montserrat"/>
+          <w:b/>
+          <w:color w:val="5930F2"/>
+          <w:sz w:val="22"/>
+          <w:szCs w:val="22"/>
+        </w:rPr>
+        <w:t>Pre-processing and feature engineering</w:t>
+      </w:r>
+    </w:p>
+    <w:p>
+      <w:pPr>
+        <w:rPr>
+          <w:rFonts w:ascii="Montserrat" w:eastAsia="Montserrat" w:hAnsi="Montserrat" w:cs="Montserrat"/>
+        </w:rPr>
+      </w:pPr>
+      <w:r>
+        <w:rPr>
+          <w:rFonts w:ascii="Montserrat" w:eastAsia="Montserrat" w:hAnsi="Montserrat" w:cs="Montserrat"/>
+        </w:rPr>
+        <w:t>Since the initial data was clean</w:t>
+      </w:r>
+      <w:r>
+        <w:rPr>
+          <w:rFonts w:ascii="Montserrat" w:eastAsia="Montserrat" w:hAnsi="Montserrat" w:cs="Montserrat"/>
+        </w:rPr>
+        <w:t xml:space="preserve"> and the predictor variable</w:t>
+      </w:r>
+      <w:r>
+        <w:rPr>
+          <w:rFonts w:ascii="Montserrat" w:eastAsia="Montserrat" w:hAnsi="Montserrat" w:cs="Montserrat"/>
+        </w:rPr>
+        <w:t>s all</w:t>
+      </w:r>
+      <w:r>
+        <w:rPr>
+          <w:rFonts w:ascii="Montserrat" w:eastAsia="Montserrat" w:hAnsi="Montserrat" w:cs="Montserrat"/>
+        </w:rPr>
+        <w:t xml:space="preserve"> had the same scale</w:t>
+      </w:r>
+      <w:r>
+        <w:rPr>
+          <w:rFonts w:ascii="Montserrat" w:eastAsia="Montserrat" w:hAnsi="Montserrat" w:cs="Montserrat"/>
+        </w:rPr>
+        <w:t>, we performed minimal feature engineering</w:t>
+      </w:r>
+      <w:r>
+        <w:rPr>
+          <w:rFonts w:ascii="Montserrat" w:eastAsia="Montserrat" w:hAnsi="Montserrat" w:cs="Montserrat"/>
+        </w:rPr>
+        <w:t xml:space="preserve"> (we changed the type of target variable</w:t>
+      </w:r>
+      <w:r>
+        <w:rPr>
+          <w:rFonts w:ascii="Montserrat" w:eastAsia="Montserrat" w:hAnsi="Montserrat" w:cs="Montserrat"/>
+        </w:rPr>
+        <w:t xml:space="preserve"> from float to numeric</w:t>
+      </w:r>
+      <w:r>
+        <w:rPr>
+          <w:rFonts w:ascii="Montserrat" w:eastAsia="Montserrat" w:hAnsi="Montserrat" w:cs="Montserrat"/>
+        </w:rPr>
+        <w:t>)</w:t>
+      </w:r>
+      <w:r>
+        <w:rPr>
+          <w:rFonts w:ascii="Montserrat" w:eastAsia="Montserrat" w:hAnsi="Montserrat" w:cs="Montserrat"/>
+        </w:rPr>
+        <w:t xml:space="preserve"> and were able to quickly proceed with the preprocessing step. </w:t>
+      </w:r>
+    </w:p>
+    <w:p>
+      <w:pPr>
+        <w:rPr>
+          <w:rFonts w:ascii="Montserrat" w:eastAsia="Montserrat" w:hAnsi="Montserrat" w:cs="Montserrat"/>
+        </w:rPr>
+      </w:pPr>
+      <w:r>
+        <w:rPr>
+          <w:rFonts w:ascii="Montserrat" w:eastAsia="Montserrat" w:hAnsi="Montserrat" w:cs="Montserrat"/>
+        </w:rPr>
+        <w:t>However, e</w:t>
+      </w:r>
+      <w:r>
+        <w:rPr>
+          <w:rFonts w:ascii="Montserrat" w:eastAsia="Montserrat" w:hAnsi="Montserrat" w:cs="Montserrat"/>
+        </w:rPr>
+        <w:t xml:space="preserve">xploratory data analysis revealed that the classes of the target variable were not clearly separated. </w:t>
+      </w:r>
+      <w:r>
+        <w:rPr>
+          <w:rFonts w:ascii="Montserrat" w:eastAsia="Montserrat" w:hAnsi="Montserrat" w:cs="Montserrat"/>
+        </w:rPr>
+        <w:t>To simplify the data</w:t>
+      </w:r>
+      <w:r>
+        <w:rPr>
+          <w:rFonts w:ascii="Montserrat" w:eastAsia="Montserrat" w:hAnsi="Montserrat" w:cs="Montserrat"/>
+        </w:rPr>
+        <w:t xml:space="preserve"> complexity</w:t>
+      </w:r>
+      <w:r>
+        <w:rPr>
+          <w:rFonts w:ascii="Montserrat" w:eastAsia="Montserrat" w:hAnsi="Montserrat" w:cs="Montserrat"/>
+        </w:rPr>
+        <w:t>, we opted for Principal Component Analysis (PCA) during the exploratory phase. The PCA suggested that three to four dimensions represent the data efficiently</w:t>
+      </w:r>
+      <w:r>
+        <w:rPr>
+          <w:rFonts w:ascii="Montserrat" w:eastAsia="Montserrat" w:hAnsi="Montserrat" w:cs="Montserrat"/>
+        </w:rPr>
+        <w:t>.</w:t>
+      </w:r>
+    </w:p>
+    <w:p>
+      <w:pPr>
+        <w:rPr>
+          <w:rFonts w:ascii="Montserrat" w:eastAsia="Montserrat" w:hAnsi="Montserrat" w:cs="Montserrat"/>
+        </w:rPr>
+      </w:pPr>
+    </w:p>
+    <w:p>
+      <w:pPr>
+        <w:rPr>
+          <w:rFonts w:ascii="Montserrat" w:eastAsia="Montserrat" w:hAnsi="Montserrat" w:cs="Montserrat"/>
+        </w:rPr>
+      </w:pPr>
+      <w:r>
+        <w:rPr>
+          <w:rFonts w:ascii="Montserrat" w:eastAsia="Montserrat" w:hAnsi="Montserrat" w:cs="Montserrat"/>
+        </w:rPr>
+        <w:t xml:space="preserve">Furthermore, we realized that the data was heavily unbalanced, favoring the normal heartbeat class in both </w:t>
+      </w:r>
+      <w:r>
+        <w:rPr>
+          <w:rFonts w:ascii="Montserrat" w:eastAsia="Montserrat" w:hAnsi="Montserrat" w:cs="Montserrat"/>
+        </w:rPr>
+        <w:t xml:space="preserve">cleaned </w:t>
+      </w:r>
+      <w:r>
+        <w:rPr>
+          <w:rFonts w:ascii="Montserrat" w:eastAsia="Montserrat" w:hAnsi="Montserrat" w:cs="Montserrat"/>
+        </w:rPr>
+        <w:t>datasets. Hence, we also applied strategies</w:t>
+      </w:r>
+      <w:r>
+        <w:rPr>
+          <w:rFonts w:ascii="Montserrat" w:eastAsia="Montserrat" w:hAnsi="Montserrat" w:cs="Montserrat"/>
+        </w:rPr>
+        <w:t xml:space="preserve"> like … </w:t>
+      </w:r>
+    </w:p>
+    <w:p>
+      <w:pPr>
+        <w:rPr>
+          <w:rFonts w:ascii="Montserrat" w:eastAsia="Montserrat" w:hAnsi="Montserrat" w:cs="Montserrat"/>
+        </w:rPr>
+      </w:pPr>
+      <w:r>
+        <w:rPr>
+          <w:rFonts w:ascii="Montserrat" w:eastAsia="Montserrat" w:hAnsi="Montserrat" w:cs="Montserrat"/>
+        </w:rPr>
+        <w:t xml:space="preserve">to balance </w:t>
+      </w:r>
+      <w:r>
+        <w:rPr>
+          <w:rFonts w:ascii="Montserrat" w:eastAsia="Montserrat" w:hAnsi="Montserrat" w:cs="Montserrat"/>
+        </w:rPr>
+        <w:t xml:space="preserve">out </w:t>
+      </w:r>
+      <w:r>
+        <w:rPr>
+          <w:rFonts w:ascii="Montserrat" w:eastAsia="Montserrat" w:hAnsi="Montserrat" w:cs="Montserrat"/>
+        </w:rPr>
+        <w:t>the classes</w:t>
+      </w:r>
+      <w:r>
+        <w:rPr>
+          <w:rFonts w:ascii="Montserrat" w:eastAsia="Montserrat" w:hAnsi="Montserrat" w:cs="Montserrat"/>
+        </w:rPr>
+        <w:t>.</w:t>
+      </w:r>
+    </w:p>
+    <w:p>
+      <w:pPr>
+        <w:rPr>
+          <w:rFonts w:ascii="Montserrat" w:eastAsia="Montserrat" w:hAnsi="Montserrat" w:cs="Montserrat"/>
+        </w:rPr>
+      </w:pPr>
+    </w:p>
+    <w:p>
+      <w:pPr>
+        <w:rPr>
+          <w:rFonts w:ascii="Montserrat" w:eastAsia="Montserrat" w:hAnsi="Montserrat" w:cs="Montserrat"/>
+        </w:rPr>
+      </w:pPr>
+      <w:r>
+        <w:rPr>
+          <w:rFonts w:ascii="Montserrat" w:eastAsia="Montserrat" w:hAnsi="Montserrat" w:cs="Montserrat"/>
+        </w:rPr>
+        <w:t>We also applied methods of dimensionality reduction to our datasets …</w:t>
+      </w:r>
+    </w:p>
+    <w:p>
+      <w:pPr>
+        <w:rPr>
+          <w:rFonts w:ascii="Montserrat" w:eastAsia="Montserrat" w:hAnsi="Montserrat" w:cs="Montserrat"/>
+        </w:rPr>
+      </w:pPr>
     </w:p>
     <w:p>
       <w:pPr>
@@ -1384,7 +2009,7 @@
         <w:rPr>
           <w:rFonts w:ascii="Montserrat" w:eastAsia="Montserrat" w:hAnsi="Montserrat" w:cs="Montserrat"/>
         </w:rPr>
-        <w:t>Did you have to carry out normalization/standardization type transformations of your data? If yes, why?</w:t>
+        <w:t>Did you have to clean and process the data? If yes, describe your treatment process.</w:t>
       </w:r>
     </w:p>
     <w:p>
@@ -1402,25 +2027,7 @@
         <w:rPr>
           <w:rFonts w:ascii="Montserrat" w:eastAsia="Montserrat" w:hAnsi="Montserrat" w:cs="Montserrat"/>
         </w:rPr>
-        <w:t xml:space="preserve">Are you considering dimension reduction techniques in the modeling part? If yes, why? </w:t>
-      </w:r>
-    </w:p>
-    <w:p>
-      <w:pPr>
-        <w:pStyle w:val="berschrift2"/>
-        <w:jc w:val="both"/>
-      </w:pPr>
-      <w:bookmarkStart w:id="1" w:name="_2ajn7wjiyuol" w:colFirst="0" w:colLast="0"/>
-      <w:bookmarkEnd w:id="1"/>
-      <w:r>
-        <w:rPr>
-          <w:rFonts w:ascii="Montserrat" w:eastAsia="Montserrat" w:hAnsi="Montserrat" w:cs="Montserrat"/>
-          <w:b/>
-          <w:color w:val="5930F2"/>
-          <w:sz w:val="22"/>
-          <w:szCs w:val="22"/>
-        </w:rPr>
-        <w:t>Visualizations and Statistics</w:t>
+        <w:t>Did you have to carry out normalization/standardization type transformations of your data? If yes, why?</w:t>
       </w:r>
     </w:p>
     <w:p>
@@ -1438,7 +2045,25 @@
         <w:rPr>
           <w:rFonts w:ascii="Montserrat" w:eastAsia="Montserrat" w:hAnsi="Montserrat" w:cs="Montserrat"/>
         </w:rPr>
-        <w:t>Have you identified relationships between different variables? Between explanatory variables? and between your explanatory variables and the target(s)?</w:t>
+        <w:t xml:space="preserve">Are you considering dimension reduction techniques in the modeling part? If yes, why? </w:t>
+      </w:r>
+    </w:p>
+    <w:p>
+      <w:pPr>
+        <w:pStyle w:val="berschrift2"/>
+        <w:jc w:val="both"/>
+      </w:pPr>
+      <w:bookmarkStart w:id="1" w:name="_2ajn7wjiyuol" w:colFirst="0" w:colLast="0"/>
+      <w:bookmarkEnd w:id="1"/>
+      <w:r>
+        <w:rPr>
+          <w:rFonts w:ascii="Montserrat" w:eastAsia="Montserrat" w:hAnsi="Montserrat" w:cs="Montserrat"/>
+          <w:b/>
+          <w:color w:val="5930F2"/>
+          <w:sz w:val="22"/>
+          <w:szCs w:val="22"/>
+        </w:rPr>
+        <w:t>Visualizations and Statistics</w:t>
       </w:r>
     </w:p>
     <w:p>
@@ -1456,7 +2081,7 @@
         <w:rPr>
           <w:rFonts w:ascii="Montserrat" w:eastAsia="Montserrat" w:hAnsi="Montserrat" w:cs="Montserrat"/>
         </w:rPr>
-        <w:t>Describe the distribution of these data, distribution, outliers.. (pre/post processing if necessary)</w:t>
+        <w:t>Have you identified relationships between different variables? Between explanatory variables? and between your explanatory variables and the target(s)?</w:t>
       </w:r>
     </w:p>
     <w:p>
@@ -1474,7 +2099,7 @@
         <w:rPr>
           <w:rFonts w:ascii="Montserrat" w:eastAsia="Montserrat" w:hAnsi="Montserrat" w:cs="Montserrat"/>
         </w:rPr>
-        <w:t xml:space="preserve">Present the statistical analyzes used to confirm the information present on the graphs. </w:t>
+        <w:t>Describe the distribution of these data, distribution, outliers.. (pre/post processing if necessary)</w:t>
       </w:r>
     </w:p>
     <w:p>
@@ -1492,6 +2117,25 @@
         <w:rPr>
           <w:rFonts w:ascii="Montserrat" w:eastAsia="Montserrat" w:hAnsi="Montserrat" w:cs="Montserrat"/>
         </w:rPr>
+        <w:t xml:space="preserve">Present the statistical analyzes used to confirm the information present on the graphs. </w:t>
+      </w:r>
+    </w:p>
+    <w:p>
+      <w:pPr>
+        <w:numPr>
+          <w:ilvl w:val="0"/>
+          <w:numId w:val="4"/>
+        </w:numPr>
+        <w:jc w:val="both"/>
+        <w:rPr>
+          <w:rFonts w:ascii="Montserrat" w:eastAsia="Montserrat" w:hAnsi="Montserrat" w:cs="Montserrat"/>
+        </w:rPr>
+      </w:pPr>
+      <w:r>
+        <w:rPr>
+          <w:rFonts w:ascii="Montserrat" w:eastAsia="Montserrat" w:hAnsi="Montserrat" w:cs="Montserrat"/>
+        </w:rPr>
+        <w:lastRenderedPageBreak/>
         <w:t xml:space="preserve">Draw conclusions from the elements noted above allowing them to project themselves into the modeling part  </w:t>
       </w:r>
     </w:p>
@@ -1542,7 +2186,6 @@
           <w:rFonts w:ascii="Montserrat" w:eastAsia="Montserrat" w:hAnsi="Montserrat" w:cs="Montserrat"/>
           <w:b/>
         </w:rPr>
-        <w:lastRenderedPageBreak/>
         <w:t>Reconstituted professional situation: from a set of company data, the candidate must implement various pre-processing and data augmentation to make them usable through machine learning techniques.</w:t>
       </w:r>
     </w:p>
@@ -1641,7 +2284,7 @@
       </w:r>
       <w:r>
         <w:pict w14:anchorId="62BCBD7C">
-          <v:rect id="_x0000_i1027" style="width:0;height:1.5pt" o:hralign="center" o:hrstd="t" o:hr="t" fillcolor="#a0a0a0" stroked="f"/>
+          <v:rect id="_x0000_i1029" style="width:0;height:1.5pt" o:hralign="center" o:hrstd="t" o:hr="t" fillcolor="#a0a0a0" stroked="f"/>
         </w:pict>
       </w:r>
     </w:p>
@@ -1704,7 +2347,21 @@
         <w:rPr>
           <w:rFonts w:ascii="Montserrat" w:eastAsia="Montserrat" w:hAnsi="Montserrat" w:cs="Montserrat"/>
         </w:rPr>
-        <w:t xml:space="preserve"> of machine learning problem is your project like? (classification, regression, clustering, etc)</w:t>
+        <w:t xml:space="preserve"> of machine learning problem is your project like? (classification, regression, clustering, </w:t>
+      </w:r>
+      <w:proofErr w:type="spellStart"/>
+      <w:r>
+        <w:rPr>
+          <w:rFonts w:ascii="Montserrat" w:eastAsia="Montserrat" w:hAnsi="Montserrat" w:cs="Montserrat"/>
+        </w:rPr>
+        <w:t>etc</w:t>
+      </w:r>
+      <w:proofErr w:type="spellEnd"/>
+      <w:r>
+        <w:rPr>
+          <w:rFonts w:ascii="Montserrat" w:eastAsia="Montserrat" w:hAnsi="Montserrat" w:cs="Montserrat"/>
+        </w:rPr>
+        <w:t>)</w:t>
       </w:r>
     </w:p>
     <w:p>
@@ -1743,7 +2400,71 @@
           <w:rFonts w:ascii="Montserrat" w:eastAsia="Montserrat" w:hAnsi="Montserrat" w:cs="Montserrat"/>
           <w:lang w:val="fr-FR"/>
         </w:rPr>
-        <w:t>(fraud detection, facial recognition, sentiment analysis, etc)?</w:t>
+        <w:t>(</w:t>
+      </w:r>
+      <w:proofErr w:type="spellStart"/>
+      <w:r>
+        <w:rPr>
+          <w:rFonts w:ascii="Montserrat" w:eastAsia="Montserrat" w:hAnsi="Montserrat" w:cs="Montserrat"/>
+          <w:lang w:val="fr-FR"/>
+        </w:rPr>
+        <w:t>fraud</w:t>
+      </w:r>
+      <w:proofErr w:type="spellEnd"/>
+      <w:r>
+        <w:rPr>
+          <w:rFonts w:ascii="Montserrat" w:eastAsia="Montserrat" w:hAnsi="Montserrat" w:cs="Montserrat"/>
+          <w:lang w:val="fr-FR"/>
+        </w:rPr>
+        <w:t xml:space="preserve"> </w:t>
+      </w:r>
+      <w:proofErr w:type="spellStart"/>
+      <w:r>
+        <w:rPr>
+          <w:rFonts w:ascii="Montserrat" w:eastAsia="Montserrat" w:hAnsi="Montserrat" w:cs="Montserrat"/>
+          <w:lang w:val="fr-FR"/>
+        </w:rPr>
+        <w:t>detection</w:t>
+      </w:r>
+      <w:proofErr w:type="spellEnd"/>
+      <w:r>
+        <w:rPr>
+          <w:rFonts w:ascii="Montserrat" w:eastAsia="Montserrat" w:hAnsi="Montserrat" w:cs="Montserrat"/>
+          <w:lang w:val="fr-FR"/>
+        </w:rPr>
+        <w:t xml:space="preserve">, facial recognition, sentiment </w:t>
+      </w:r>
+      <w:proofErr w:type="spellStart"/>
+      <w:r>
+        <w:rPr>
+          <w:rFonts w:ascii="Montserrat" w:eastAsia="Montserrat" w:hAnsi="Montserrat" w:cs="Montserrat"/>
+          <w:lang w:val="fr-FR"/>
+        </w:rPr>
+        <w:t>analysis</w:t>
+      </w:r>
+      <w:proofErr w:type="spellEnd"/>
+      <w:r>
+        <w:rPr>
+          <w:rFonts w:ascii="Montserrat" w:eastAsia="Montserrat" w:hAnsi="Montserrat" w:cs="Montserrat"/>
+          <w:lang w:val="fr-FR"/>
+        </w:rPr>
+        <w:t xml:space="preserve">, </w:t>
+      </w:r>
+      <w:proofErr w:type="spellStart"/>
+      <w:r>
+        <w:rPr>
+          <w:rFonts w:ascii="Montserrat" w:eastAsia="Montserrat" w:hAnsi="Montserrat" w:cs="Montserrat"/>
+          <w:lang w:val="fr-FR"/>
+        </w:rPr>
+        <w:t>etc</w:t>
+      </w:r>
+      <w:proofErr w:type="spellEnd"/>
+      <w:r>
+        <w:rPr>
+          <w:rFonts w:ascii="Montserrat" w:eastAsia="Montserrat" w:hAnsi="Montserrat" w:cs="Montserrat"/>
+          <w:lang w:val="fr-FR"/>
+        </w:rPr>
+        <w:t>)?</w:t>
       </w:r>
     </w:p>
     <w:p>
@@ -1975,6 +2696,7 @@
         <w:rPr>
           <w:rFonts w:ascii="Montserrat" w:eastAsia="Montserrat" w:hAnsi="Montserrat" w:cs="Montserrat"/>
         </w:rPr>
+        <w:lastRenderedPageBreak/>
         <w:t>Have you used interpretability techniques such as SHAP, LIME, Skater… (Grad-CAM for Deep Learning…)</w:t>
       </w:r>
     </w:p>
@@ -2162,7 +2884,7 @@
       </w:r>
       <w:r>
         <w:pict w14:anchorId="7DBE1C61">
-          <v:rect id="_x0000_i1028" style="width:0;height:1.5pt" o:hralign="center" o:hrstd="t" o:hr="t" fillcolor="#a0a0a0" stroked="f"/>
+          <v:rect id="_x0000_i1030" style="width:0;height:1.5pt" o:hralign="center" o:hrstd="t" o:hr="t" fillcolor="#a0a0a0" stroked="f"/>
         </w:pict>
       </w:r>
     </w:p>
@@ -2456,6 +3178,7 @@
         <w:rPr>
           <w:rFonts w:ascii="Montserrat" w:eastAsia="Montserrat" w:hAnsi="Montserrat" w:cs="Montserrat"/>
         </w:rPr>
+        <w:lastRenderedPageBreak/>
         <w:t>If they have been reached, in which process(es) can your model fit? Detail.</w:t>
       </w:r>
     </w:p>
@@ -2510,7 +3233,6 @@
         <w:rPr>
           <w:rFonts w:ascii="Montserrat" w:eastAsia="Montserrat" w:hAnsi="Montserrat" w:cs="Montserrat"/>
         </w:rPr>
-        <w:lastRenderedPageBreak/>
         <w:t>What avenues for improvement do you suggest to increase the performance of your model?</w:t>
       </w:r>
     </w:p>
@@ -3126,12 +3848,12 @@
 <w:numbering xmlns:wpc="http://schemas.microsoft.com/office/word/2010/wordprocessingCanvas" xmlns:cx="http://schemas.microsoft.com/office/drawing/2014/chartex" xmlns:cx1="http://schemas.microsoft.com/office/drawing/2015/9/8/chartex" xmlns:cx2="http://schemas.microsoft.com/office/drawing/2015/10/21/chartex" xmlns:cx3="http://schemas.microsoft.com/office/drawing/2016/5/9/chartex" xmlns:cx4="http://schemas.microsoft.com/office/drawing/2016/5/10/chartex" xmlns:cx5="http://schemas.microsoft.com/office/drawing/2016/5/11/chartex" xmlns:cx6="http://schemas.microsoft.com/office/drawing/2016/5/12/chartex" xmlns:cx7="http://schemas.microsoft.com/office/drawing/2016/5/13/chartex" xmlns:cx8="http://schemas.microsoft.com/office/drawing/2016/5/14/chartex" xmlns:mc="http://schemas.openxmlformats.org/markup-compatibility/2006" xmlns:aink="http://schemas.microsoft.com/office/drawing/2016/ink" xmlns:am3d="http://schemas.microsoft.com/office/drawing/2017/model3d" xmlns:o="urn:schemas-microsoft-com:office:office" xmlns:oel="http://schemas.microsoft.com/office/2019/extlst" xmlns:r="http://schemas.openxmlformats.org/officeDocument/2006/relationships" xmlns:m="http://schemas.openxmlformats.org/officeDocument/2006/math" xmlns:v="urn:schemas-microsoft-com:vml" xmlns:wp14="http://schemas.microsoft.com/office/word/2010/wordprocessingDrawing" xmlns:wp="http://schemas.openxmlformats.org/drawingml/2006/wordprocessingDrawing" xmlns:w10="urn:schemas-microsoft-com:office:word" xmlns:w="http://schemas.openxmlformats.org/wordprocessingml/2006/main" xmlns:w14="http://schemas.microsoft.com/office/word/2010/wordml" xmlns:w15="http://schemas.microsoft.com/office/word/2012/wordml" xmlns:w16cex="http://schemas.microsoft.com/office/word/2018/wordml/cex" xmlns:w16cid="http://schemas.microsoft.com/office/word/2016/wordml/cid" xmlns:w16="http://schemas.microsoft.com/office/word/2018/wordml" xmlns:w16du="http://schemas.microsoft.com/office/word/2023/wordml/word16du" xmlns:w16sdtdh="http://schemas.microsoft.com/office/word/2020/wordml/sdtdatahash" xmlns:w16se="http://schemas.microsoft.com/office/word/2015/wordml/symex" xmlns:wpg="http://schemas.microsoft.com/office/word/2010/wordprocessingGroup" xmlns:wpi="http://schemas.microsoft.com/office/word/2010/wordprocessingInk" xmlns:wne="http://schemas.microsoft.com/office/word/2006/wordml" xmlns:wps="http://schemas.microsoft.com/office/word/2010/wordprocessingShape" mc:Ignorable="w14 w15 w16se w16cid w16 w16cex w16sdtdh w16du wp14">
   <w:numPicBullet w:numPicBulletId="0">
     <w:pict>
-      <v:rect id="_x0000_i1208" style="width:0;height:1.5pt" o:hralign="center" o:bullet="t" o:hrstd="t" o:hr="t" fillcolor="#a0a0a0" stroked="f"/>
+      <v:rect id="_x0000_i1124" style="width:0;height:1.5pt" o:hralign="center" o:bullet="t" o:hrstd="t" o:hr="t" fillcolor="#a0a0a0" stroked="f"/>
     </w:pict>
   </w:numPicBullet>
   <w:numPicBullet w:numPicBulletId="1">
     <w:pict>
-      <v:rect id="_x0000_i1209" style="width:0;height:1.5pt" o:hralign="center" o:bullet="t" o:hrstd="t" o:hr="t" fillcolor="#a0a0a0" stroked="f"/>
+      <v:rect id="_x0000_i1125" style="width:0;height:1.5pt" o:hralign="center" o:bullet="t" o:hrstd="t" o:hr="t" fillcolor="#a0a0a0" stroked="f"/>
     </w:pict>
   </w:numPicBullet>
   <w:abstractNum w:abstractNumId="0" w15:restartNumberingAfterBreak="0">

--- a/reports/(EN) Projects_methodology_report.docx
+++ b/reports/(EN) Projects_methodology_report.docx
@@ -1384,19 +1384,277 @@
         </w:rPr>
         <w:t xml:space="preserve">on Kaggle.com has 188 columns from which 187 are heartbeat datapoints represented as heartbeat frequencies in float format, while the last one represents the </w:t>
       </w:r>
+      <w:r>
+        <w:rPr>
+          <w:rFonts w:ascii="Montserrat" w:eastAsia="Montserrat" w:hAnsi="Montserrat" w:cs="Montserrat"/>
+        </w:rPr>
+        <w:t>classification</w:t>
+      </w:r>
+      <w:r>
+        <w:rPr>
+          <w:rFonts w:ascii="Montserrat" w:eastAsia="Montserrat" w:hAnsi="Montserrat" w:cs="Montserrat"/>
+        </w:rPr>
+        <w:t xml:space="preserve"> of the heartbeat. </w:t>
+      </w:r>
+      <w:r>
+        <w:rPr>
+          <w:rFonts w:ascii="Montserrat" w:eastAsia="Montserrat" w:hAnsi="Montserrat" w:cs="Montserrat"/>
+        </w:rPr>
+        <w:t xml:space="preserve">The </w:t>
+      </w:r>
+      <w:r>
+        <w:rPr>
+          <w:rFonts w:ascii="Montserrat" w:eastAsia="Montserrat" w:hAnsi="Montserrat" w:cs="Montserrat"/>
+        </w:rPr>
+        <w:t>ptbdb</w:t>
+      </w:r>
+      <w:r>
+        <w:rPr>
+          <w:rFonts w:ascii="Montserrat" w:eastAsia="Montserrat" w:hAnsi="Montserrat" w:cs="Montserrat"/>
+        </w:rPr>
+        <w:t xml:space="preserve"> dataset on Kaggle.com has 187 columns from which 186 are heartbeat datapoints represented as heartbeat frequencies in float format, while the last one represents the </w:t>
+      </w:r>
+      <w:r>
+        <w:rPr>
+          <w:rFonts w:ascii="Montserrat" w:eastAsia="Montserrat" w:hAnsi="Montserrat" w:cs="Montserrat"/>
+        </w:rPr>
+        <w:t>classification</w:t>
+      </w:r>
+      <w:r>
+        <w:rPr>
+          <w:rFonts w:ascii="Montserrat" w:eastAsia="Montserrat" w:hAnsi="Montserrat" w:cs="Montserrat"/>
+        </w:rPr>
+        <w:t xml:space="preserve"> of the heartbeat.</w:t>
+      </w:r>
+      <w:r>
+        <w:rPr>
+          <w:rFonts w:ascii="Montserrat" w:eastAsia="Montserrat" w:hAnsi="Montserrat" w:cs="Montserrat"/>
+        </w:rPr>
+        <w:t xml:space="preserve"> </w:t>
+      </w:r>
+    </w:p>
+    <w:p>
+      <w:pPr>
+        <w:jc w:val="both"/>
+        <w:rPr>
+          <w:rFonts w:ascii="Montserrat" w:eastAsia="Montserrat" w:hAnsi="Montserrat" w:cs="Montserrat"/>
+        </w:rPr>
+      </w:pPr>
+    </w:p>
+    <w:p>
+      <w:pPr>
+        <w:jc w:val="both"/>
+        <w:rPr>
+          <w:rFonts w:ascii="Montserrat" w:eastAsia="Montserrat" w:hAnsi="Montserrat" w:cs="Montserrat"/>
+        </w:rPr>
+      </w:pPr>
+      <w:r>
+        <w:rPr>
+          <w:rFonts w:ascii="Montserrat" w:eastAsia="Montserrat" w:hAnsi="Montserrat" w:cs="Montserrat"/>
+        </w:rPr>
+        <w:t xml:space="preserve">The </w:t>
+      </w:r>
       <w:proofErr w:type="spellStart"/>
       <w:r>
         <w:rPr>
           <w:rFonts w:ascii="Montserrat" w:eastAsia="Montserrat" w:hAnsi="Montserrat" w:cs="Montserrat"/>
         </w:rPr>
-        <w:t>classfication</w:t>
+        <w:t>mitbih</w:t>
       </w:r>
       <w:proofErr w:type="spellEnd"/>
       <w:r>
         <w:rPr>
           <w:rFonts w:ascii="Montserrat" w:eastAsia="Montserrat" w:hAnsi="Montserrat" w:cs="Montserrat"/>
         </w:rPr>
-        <w:t xml:space="preserve"> of the heartbeat. </w:t>
+        <w:t xml:space="preserve"> </w:t>
+      </w:r>
+      <w:r>
+        <w:rPr>
+          <w:rFonts w:ascii="Montserrat" w:eastAsia="Montserrat" w:hAnsi="Montserrat" w:cs="Montserrat"/>
+        </w:rPr>
+        <w:t xml:space="preserve">differs from </w:t>
+      </w:r>
+      <w:proofErr w:type="spellStart"/>
+      <w:r>
+        <w:rPr>
+          <w:rFonts w:ascii="Montserrat" w:eastAsia="Montserrat" w:hAnsi="Montserrat" w:cs="Montserrat"/>
+        </w:rPr>
+        <w:t>ptbdb</w:t>
+      </w:r>
+      <w:proofErr w:type="spellEnd"/>
+      <w:r>
+        <w:rPr>
+          <w:rFonts w:ascii="Montserrat" w:eastAsia="Montserrat" w:hAnsi="Montserrat" w:cs="Montserrat"/>
+        </w:rPr>
+        <w:t xml:space="preserve"> in that it features a multiclass target variable, whereas the </w:t>
+      </w:r>
+      <w:r>
+        <w:rPr>
+          <w:rFonts w:ascii="Montserrat" w:eastAsia="Montserrat" w:hAnsi="Montserrat" w:cs="Montserrat"/>
+        </w:rPr>
+        <w:t>ptbdb</w:t>
+      </w:r>
+      <w:r>
+        <w:rPr>
+          <w:rFonts w:ascii="Montserrat" w:eastAsia="Montserrat" w:hAnsi="Montserrat" w:cs="Montserrat"/>
+        </w:rPr>
+        <w:t xml:space="preserve"> </w:t>
+      </w:r>
+      <w:r>
+        <w:rPr>
+          <w:rFonts w:ascii="Montserrat" w:eastAsia="Montserrat" w:hAnsi="Montserrat" w:cs="Montserrat"/>
+        </w:rPr>
+        <w:t>datasets used dummy coding for the heartbeat target variable.</w:t>
+      </w:r>
+      <w:r>
+        <w:rPr>
+          <w:rFonts w:ascii="Montserrat" w:eastAsia="Montserrat" w:hAnsi="Montserrat" w:cs="Montserrat"/>
+        </w:rPr>
+        <w:t xml:space="preserve"> </w:t>
+      </w:r>
+      <w:r>
+        <w:rPr>
+          <w:rFonts w:ascii="Montserrat" w:eastAsia="Montserrat" w:hAnsi="Montserrat" w:cs="Montserrat"/>
+        </w:rPr>
+        <w:t>The target variable in the MIT dataset consists of classes distributed among a normal heartbeat class and four distinct ones</w:t>
+      </w:r>
+      <w:r>
+        <w:rPr>
+          <w:rFonts w:ascii="Montserrat" w:eastAsia="Montserrat" w:hAnsi="Montserrat" w:cs="Montserrat"/>
+        </w:rPr>
+        <w:t xml:space="preserve"> </w:t>
+      </w:r>
+      <w:r>
+        <w:rPr>
+          <w:rFonts w:ascii="Montserrat" w:eastAsia="Montserrat" w:hAnsi="Montserrat" w:cs="Montserrat"/>
+        </w:rPr>
+        <w:t>(</w:t>
+      </w:r>
+      <w:r>
+        <w:rPr>
+          <w:rFonts w:ascii="Montserrat" w:eastAsia="Montserrat" w:hAnsi="Montserrat" w:cs="Montserrat"/>
+        </w:rPr>
+        <w:t>'Supraventricular',</w:t>
+      </w:r>
+      <w:r>
+        <w:rPr>
+          <w:rFonts w:ascii="Montserrat" w:eastAsia="Montserrat" w:hAnsi="Montserrat" w:cs="Montserrat"/>
+        </w:rPr>
+        <w:t xml:space="preserve"> </w:t>
+      </w:r>
+      <w:r>
+        <w:rPr>
+          <w:rFonts w:ascii="Montserrat" w:eastAsia="Montserrat" w:hAnsi="Montserrat" w:cs="Montserrat"/>
+        </w:rPr>
+        <w:t>'Premature',</w:t>
+      </w:r>
+      <w:r>
+        <w:rPr>
+          <w:rFonts w:ascii="Montserrat" w:eastAsia="Montserrat" w:hAnsi="Montserrat" w:cs="Montserrat"/>
+        </w:rPr>
+        <w:t xml:space="preserve"> </w:t>
+      </w:r>
+      <w:r>
+        <w:rPr>
+          <w:rFonts w:ascii="Montserrat" w:eastAsia="Montserrat" w:hAnsi="Montserrat" w:cs="Montserrat"/>
+        </w:rPr>
+        <w:t>'Fusion',</w:t>
+      </w:r>
+      <w:r>
+        <w:rPr>
+          <w:rFonts w:ascii="Montserrat" w:eastAsia="Montserrat" w:hAnsi="Montserrat" w:cs="Montserrat"/>
+        </w:rPr>
+        <w:t xml:space="preserve"> </w:t>
+      </w:r>
+      <w:r>
+        <w:rPr>
+          <w:rFonts w:ascii="Montserrat" w:eastAsia="Montserrat" w:hAnsi="Montserrat" w:cs="Montserrat"/>
+        </w:rPr>
+        <w:t>'Unclassifiable'</w:t>
+      </w:r>
+      <w:r>
+        <w:rPr>
+          <w:rFonts w:ascii="Montserrat" w:eastAsia="Montserrat" w:hAnsi="Montserrat" w:cs="Montserrat"/>
+        </w:rPr>
+        <w:t>)</w:t>
+      </w:r>
+      <w:r>
+        <w:rPr>
+          <w:rFonts w:ascii="Montserrat" w:eastAsia="Montserrat" w:hAnsi="Montserrat" w:cs="Montserrat"/>
+        </w:rPr>
+        <w:t xml:space="preserve">, whereas in the </w:t>
+      </w:r>
+      <w:r>
+        <w:rPr>
+          <w:rFonts w:ascii="Montserrat" w:eastAsia="Montserrat" w:hAnsi="Montserrat" w:cs="Montserrat"/>
+        </w:rPr>
+        <w:t>ptbdb</w:t>
+      </w:r>
+      <w:r>
+        <w:rPr>
+          <w:rFonts w:ascii="Montserrat" w:eastAsia="Montserrat" w:hAnsi="Montserrat" w:cs="Montserrat"/>
+        </w:rPr>
+        <w:t xml:space="preserve"> </w:t>
+      </w:r>
+      <w:r>
+        <w:rPr>
+          <w:rFonts w:ascii="Montserrat" w:eastAsia="Montserrat" w:hAnsi="Montserrat" w:cs="Montserrat"/>
+        </w:rPr>
+        <w:t>dataset, it distinguishes</w:t>
+      </w:r>
+      <w:r>
+        <w:rPr>
+          <w:rFonts w:ascii="Montserrat" w:eastAsia="Montserrat" w:hAnsi="Montserrat" w:cs="Montserrat"/>
+        </w:rPr>
+        <w:t xml:space="preserve"> solely</w:t>
+      </w:r>
+      <w:r>
+        <w:rPr>
+          <w:rFonts w:ascii="Montserrat" w:eastAsia="Montserrat" w:hAnsi="Montserrat" w:cs="Montserrat"/>
+        </w:rPr>
+        <w:t xml:space="preserve"> between normal and abnormal classes</w:t>
+      </w:r>
+      <w:r>
+        <w:rPr>
+          <w:rFonts w:ascii="Montserrat" w:eastAsia="Montserrat" w:hAnsi="Montserrat" w:cs="Montserrat"/>
+        </w:rPr>
+        <w:t xml:space="preserve"> by a dummy-variable.</w:t>
+      </w:r>
+    </w:p>
+    <w:p>
+      <w:pPr>
+        <w:jc w:val="both"/>
+        <w:rPr>
+          <w:rFonts w:ascii="Montserrat" w:eastAsia="Montserrat" w:hAnsi="Montserrat" w:cs="Montserrat"/>
+        </w:rPr>
+      </w:pPr>
+      <w:r>
+        <w:rPr>
+          <w:rFonts w:ascii="Montserrat" w:eastAsia="Montserrat" w:hAnsi="Montserrat" w:cs="Montserrat"/>
+        </w:rPr>
+        <w:t>Furthermore, the cleaned data differs from the raw data as it contains fewer variables representing the frequency span for each heartbeat, thereby reducing the amount of information available for each heartbeat class.</w:t>
+      </w:r>
+    </w:p>
+    <w:p>
+      <w:pPr>
+        <w:jc w:val="both"/>
+        <w:rPr>
+          <w:rFonts w:ascii="Montserrat" w:eastAsia="Montserrat" w:hAnsi="Montserrat" w:cs="Montserrat"/>
+        </w:rPr>
+      </w:pPr>
+    </w:p>
+    <w:p>
+      <w:pPr>
+        <w:jc w:val="both"/>
+        <w:rPr>
+          <w:rFonts w:ascii="Montserrat" w:eastAsia="Montserrat" w:hAnsi="Montserrat" w:cs="Montserrat"/>
+        </w:rPr>
+      </w:pPr>
+      <w:r>
+        <w:rPr>
+          <w:rFonts w:ascii="Montserrat" w:eastAsia="Montserrat" w:hAnsi="Montserrat" w:cs="Montserrat"/>
+        </w:rPr>
+        <w:t xml:space="preserve">Kaggle.com provides both cleaned datasets partitioned in train and test datasets. </w:t>
       </w:r>
       <w:r>
         <w:rPr>
@@ -1404,105 +1662,91 @@
         </w:rPr>
         <w:t xml:space="preserve">The </w:t>
       </w:r>
+      <w:proofErr w:type="spellStart"/>
+      <w:r>
+        <w:rPr>
+          <w:rFonts w:ascii="Montserrat" w:eastAsia="Montserrat" w:hAnsi="Montserrat" w:cs="Montserrat"/>
+        </w:rPr>
+        <w:t>mitbih</w:t>
+      </w:r>
+      <w:proofErr w:type="spellEnd"/>
+      <w:r>
+        <w:rPr>
+          <w:rFonts w:ascii="Montserrat" w:eastAsia="Montserrat" w:hAnsi="Montserrat" w:cs="Montserrat"/>
+        </w:rPr>
+        <w:t xml:space="preserve"> </w:t>
+      </w:r>
+      <w:r>
+        <w:rPr>
+          <w:rFonts w:ascii="Montserrat" w:eastAsia="Montserrat" w:hAnsi="Montserrat" w:cs="Montserrat"/>
+        </w:rPr>
+        <w:t xml:space="preserve">train data has 87554 </w:t>
+      </w:r>
+      <w:r>
+        <w:rPr>
+          <w:rFonts w:ascii="Montserrat" w:eastAsia="Montserrat" w:hAnsi="Montserrat" w:cs="Montserrat"/>
+        </w:rPr>
+        <w:t xml:space="preserve">(~75%) and the test data has </w:t>
+      </w:r>
+      <w:r>
+        <w:rPr>
+          <w:rFonts w:ascii="Montserrat" w:eastAsia="Montserrat" w:hAnsi="Montserrat" w:cs="Montserrat"/>
+        </w:rPr>
+        <w:t>21891</w:t>
+      </w:r>
+      <w:r>
+        <w:rPr>
+          <w:rFonts w:ascii="Montserrat" w:eastAsia="Montserrat" w:hAnsi="Montserrat" w:cs="Montserrat"/>
+        </w:rPr>
+        <w:t xml:space="preserve"> (~25%) cases. </w:t>
+      </w:r>
+    </w:p>
+    <w:p>
+      <w:pPr>
+        <w:jc w:val="both"/>
+        <w:rPr>
+          <w:rFonts w:ascii="Montserrat" w:eastAsia="Montserrat" w:hAnsi="Montserrat" w:cs="Montserrat"/>
+        </w:rPr>
+      </w:pPr>
+    </w:p>
+    <w:p>
+      <w:pPr>
+        <w:jc w:val="both"/>
+        <w:rPr>
+          <w:rFonts w:ascii="Montserrat" w:eastAsia="Montserrat" w:hAnsi="Montserrat" w:cs="Montserrat"/>
+        </w:rPr>
+      </w:pPr>
+      <w:r>
+        <w:rPr>
+          <w:rFonts w:ascii="Montserrat" w:eastAsia="Montserrat" w:hAnsi="Montserrat" w:cs="Montserrat"/>
+        </w:rPr>
+        <w:t xml:space="preserve">The </w:t>
+      </w:r>
+      <w:proofErr w:type="spellStart"/>
       <w:r>
         <w:rPr>
           <w:rFonts w:ascii="Montserrat" w:eastAsia="Montserrat" w:hAnsi="Montserrat" w:cs="Montserrat"/>
         </w:rPr>
         <w:t>ptbdb</w:t>
       </w:r>
-      <w:r>
-        <w:rPr>
-          <w:rFonts w:ascii="Montserrat" w:eastAsia="Montserrat" w:hAnsi="Montserrat" w:cs="Montserrat"/>
-        </w:rPr>
-        <w:t xml:space="preserve"> dataset </w:t>
-      </w:r>
-      <w:r>
-        <w:rPr>
-          <w:rFonts w:ascii="Montserrat" w:eastAsia="Montserrat" w:hAnsi="Montserrat" w:cs="Montserrat"/>
-        </w:rPr>
-        <w:t>on Kaggle.com has 18</w:t>
-      </w:r>
-      <w:r>
-        <w:rPr>
-          <w:rFonts w:ascii="Montserrat" w:eastAsia="Montserrat" w:hAnsi="Montserrat" w:cs="Montserrat"/>
-        </w:rPr>
-        <w:t xml:space="preserve">7 </w:t>
-      </w:r>
-      <w:r>
-        <w:rPr>
-          <w:rFonts w:ascii="Montserrat" w:eastAsia="Montserrat" w:hAnsi="Montserrat" w:cs="Montserrat"/>
-        </w:rPr>
-        <w:t>columns from which 18</w:t>
-      </w:r>
-      <w:r>
-        <w:rPr>
-          <w:rFonts w:ascii="Montserrat" w:eastAsia="Montserrat" w:hAnsi="Montserrat" w:cs="Montserrat"/>
-        </w:rPr>
-        <w:t>6</w:t>
-      </w:r>
-      <w:r>
-        <w:rPr>
-          <w:rFonts w:ascii="Montserrat" w:eastAsia="Montserrat" w:hAnsi="Montserrat" w:cs="Montserrat"/>
-        </w:rPr>
-        <w:t xml:space="preserve"> are heartbeat datapoints represented as heartbeat frequencies in float format, while the last one represents the </w:t>
-      </w:r>
-      <w:proofErr w:type="spellStart"/>
-      <w:r>
-        <w:rPr>
-          <w:rFonts w:ascii="Montserrat" w:eastAsia="Montserrat" w:hAnsi="Montserrat" w:cs="Montserrat"/>
-        </w:rPr>
-        <w:t>classfication</w:t>
-      </w:r>
       <w:proofErr w:type="spellEnd"/>
       <w:r>
         <w:rPr>
           <w:rFonts w:ascii="Montserrat" w:eastAsia="Montserrat" w:hAnsi="Montserrat" w:cs="Montserrat"/>
         </w:rPr>
-        <w:t xml:space="preserve"> of the heartbeat.</w:t>
-      </w:r>
-      <w:r>
-        <w:rPr>
-          <w:rFonts w:ascii="Montserrat" w:eastAsia="Montserrat" w:hAnsi="Montserrat" w:cs="Montserrat"/>
-        </w:rPr>
-        <w:t xml:space="preserve"> The </w:t>
-      </w:r>
-      <w:proofErr w:type="spellStart"/>
-      <w:r>
-        <w:rPr>
-          <w:rFonts w:ascii="Montserrat" w:eastAsia="Montserrat" w:hAnsi="Montserrat" w:cs="Montserrat"/>
-        </w:rPr>
-        <w:t>mitbih</w:t>
-      </w:r>
-      <w:proofErr w:type="spellEnd"/>
-      <w:r>
-        <w:rPr>
-          <w:rFonts w:ascii="Montserrat" w:eastAsia="Montserrat" w:hAnsi="Montserrat" w:cs="Montserrat"/>
-        </w:rPr>
         <w:t xml:space="preserve"> </w:t>
       </w:r>
       <w:r>
         <w:rPr>
           <w:rFonts w:ascii="Montserrat" w:eastAsia="Montserrat" w:hAnsi="Montserrat" w:cs="Montserrat"/>
         </w:rPr>
-        <w:t xml:space="preserve">differs from </w:t>
-      </w:r>
-      <w:r>
-        <w:rPr>
-          <w:rFonts w:ascii="Montserrat" w:eastAsia="Montserrat" w:hAnsi="Montserrat" w:cs="Montserrat"/>
-        </w:rPr>
-        <w:t>ptbdb</w:t>
-      </w:r>
-      <w:r>
-        <w:rPr>
-          <w:rFonts w:ascii="Montserrat" w:eastAsia="Montserrat" w:hAnsi="Montserrat" w:cs="Montserrat"/>
-        </w:rPr>
-        <w:t xml:space="preserve"> in that it features a multiclass target variable, whereas the </w:t>
-      </w:r>
-      <w:r>
-        <w:rPr>
-          <w:rFonts w:ascii="Montserrat" w:eastAsia="Montserrat" w:hAnsi="Montserrat" w:cs="Montserrat"/>
-        </w:rPr>
-        <w:t>ptbdb</w:t>
+        <w:t xml:space="preserve">train data has </w:t>
+      </w:r>
+      <w:r>
+        <w:rPr>
+          <w:rFonts w:ascii="Montserrat" w:eastAsia="Montserrat" w:hAnsi="Montserrat" w:cs="Montserrat"/>
+        </w:rPr>
+        <w:t>XXXX</w:t>
       </w:r>
       <w:r>
         <w:rPr>
@@ -1514,98 +1758,19 @@
         <w:rPr>
           <w:rFonts w:ascii="Montserrat" w:eastAsia="Montserrat" w:hAnsi="Montserrat" w:cs="Montserrat"/>
         </w:rPr>
-        <w:t>datasets used dummy coding for the heartbeat target variable.</w:t>
-      </w:r>
-      <w:r>
-        <w:rPr>
-          <w:rFonts w:ascii="Montserrat" w:eastAsia="Montserrat" w:hAnsi="Montserrat" w:cs="Montserrat"/>
-        </w:rPr>
-        <w:t xml:space="preserve"> </w:t>
-      </w:r>
-      <w:r>
-        <w:rPr>
-          <w:rFonts w:ascii="Montserrat" w:eastAsia="Montserrat" w:hAnsi="Montserrat" w:cs="Montserrat"/>
-        </w:rPr>
-        <w:t>The target variable in the MIT dataset consists of classes distributed among a normal heartbeat class and four distinct ones</w:t>
-      </w:r>
-      <w:r>
-        <w:rPr>
-          <w:rFonts w:ascii="Montserrat" w:eastAsia="Montserrat" w:hAnsi="Montserrat" w:cs="Montserrat"/>
-        </w:rPr>
-        <w:t xml:space="preserve"> [vascular, super vascular, Fusion and unclassifiable]</w:t>
-      </w:r>
-      <w:r>
-        <w:rPr>
-          <w:rFonts w:ascii="Montserrat" w:eastAsia="Montserrat" w:hAnsi="Montserrat" w:cs="Montserrat"/>
-        </w:rPr>
-        <w:t xml:space="preserve">, whereas in the </w:t>
-      </w:r>
-      <w:r>
-        <w:rPr>
-          <w:rFonts w:ascii="Montserrat" w:eastAsia="Montserrat" w:hAnsi="Montserrat" w:cs="Montserrat"/>
-        </w:rPr>
-        <w:t>ptbdb</w:t>
-      </w:r>
-      <w:r>
-        <w:rPr>
-          <w:rFonts w:ascii="Montserrat" w:eastAsia="Montserrat" w:hAnsi="Montserrat" w:cs="Montserrat"/>
-        </w:rPr>
-        <w:t xml:space="preserve"> </w:t>
-      </w:r>
-      <w:r>
-        <w:rPr>
-          <w:rFonts w:ascii="Montserrat" w:eastAsia="Montserrat" w:hAnsi="Montserrat" w:cs="Montserrat"/>
-        </w:rPr>
-        <w:t>dataset, it distinguishes</w:t>
-      </w:r>
-      <w:r>
-        <w:rPr>
-          <w:rFonts w:ascii="Montserrat" w:eastAsia="Montserrat" w:hAnsi="Montserrat" w:cs="Montserrat"/>
-        </w:rPr>
-        <w:t xml:space="preserve"> solely</w:t>
-      </w:r>
-      <w:r>
-        <w:rPr>
-          <w:rFonts w:ascii="Montserrat" w:eastAsia="Montserrat" w:hAnsi="Montserrat" w:cs="Montserrat"/>
-        </w:rPr>
-        <w:t xml:space="preserve"> between normal and abnormal classes.</w:t>
-      </w:r>
-    </w:p>
-    <w:p>
-      <w:pPr>
-        <w:jc w:val="both"/>
-        <w:rPr>
-          <w:rFonts w:ascii="Montserrat" w:eastAsia="Montserrat" w:hAnsi="Montserrat" w:cs="Montserrat"/>
-        </w:rPr>
-      </w:pPr>
-      <w:r>
-        <w:rPr>
-          <w:rFonts w:ascii="Montserrat" w:eastAsia="Montserrat" w:hAnsi="Montserrat" w:cs="Montserrat"/>
-        </w:rPr>
-        <w:t>Furthermore, the cleaned data differs from the raw data as it contains fewer variables representing the frequency span for each heartbeat, thereby reducing the amount of information available for each heartbeat class.</w:t>
-      </w:r>
-    </w:p>
-    <w:p>
-      <w:pPr>
-        <w:jc w:val="both"/>
-        <w:rPr>
-          <w:rFonts w:ascii="Montserrat" w:eastAsia="Montserrat" w:hAnsi="Montserrat" w:cs="Montserrat"/>
-          <w:lang w:val="en-US"/>
-        </w:rPr>
-      </w:pPr>
-    </w:p>
-    <w:p>
-      <w:pPr>
-        <w:jc w:val="both"/>
-        <w:rPr>
-          <w:rFonts w:ascii="Montserrat" w:eastAsia="Montserrat" w:hAnsi="Montserrat" w:cs="Montserrat"/>
-        </w:rPr>
-      </w:pPr>
-      <w:r>
-        <w:rPr>
-          <w:rFonts w:ascii="Montserrat" w:eastAsia="Montserrat" w:hAnsi="Montserrat" w:cs="Montserrat"/>
-        </w:rPr>
-        <w:t>Volume</w:t>
+        <w:t>(~75%) and the test data has</w:t>
+      </w:r>
+      <w:r>
+        <w:rPr>
+          <w:rFonts w:ascii="Montserrat" w:eastAsia="Montserrat" w:hAnsi="Montserrat" w:cs="Montserrat"/>
+        </w:rPr>
+        <w:t xml:space="preserve"> XXXX</w:t>
+      </w:r>
+      <w:r>
+        <w:rPr>
+          <w:rFonts w:ascii="Montserrat" w:eastAsia="Montserrat" w:hAnsi="Montserrat" w:cs="Montserrat"/>
+        </w:rPr>
+        <w:t xml:space="preserve"> (~25%) cases. </w:t>
       </w:r>
       <w:r>
         <w:rPr>
@@ -1613,6 +1778,14 @@
         </w:rPr>
         <w:t>…</w:t>
       </w:r>
+    </w:p>
+    <w:p>
+      <w:pPr>
+        <w:jc w:val="both"/>
+        <w:rPr>
+          <w:rFonts w:ascii="Montserrat" w:eastAsia="Montserrat" w:hAnsi="Montserrat" w:cs="Montserrat"/>
+        </w:rPr>
+      </w:pPr>
     </w:p>
     <w:p>
       <w:pPr>
@@ -1634,6 +1807,7 @@
           <w:sz w:val="22"/>
           <w:szCs w:val="22"/>
         </w:rPr>
+        <w:lastRenderedPageBreak/>
         <w:t>Relevance</w:t>
       </w:r>
     </w:p>
@@ -1674,14 +1848,7 @@
         <w:rPr>
           <w:rFonts w:ascii="Montserrat" w:eastAsia="Montserrat" w:hAnsi="Montserrat" w:cs="Montserrat"/>
         </w:rPr>
-        <w:t xml:space="preserve">parts of the heartbeat sequence for each case, they are equally meaningful in predicting the </w:t>
-      </w:r>
-      <w:r>
-        <w:rPr>
-          <w:rFonts w:ascii="Montserrat" w:eastAsia="Montserrat" w:hAnsi="Montserrat" w:cs="Montserrat"/>
-        </w:rPr>
-        <w:lastRenderedPageBreak/>
-        <w:t xml:space="preserve">target variable. Thus, none of the </w:t>
+        <w:t xml:space="preserve">parts of the heartbeat sequence for each case, they are equally meaningful in predicting the target variable. Thus, none of the </w:t>
       </w:r>
       <w:r>
         <w:rPr>
@@ -1846,6 +2013,24 @@
         <w:rPr>
           <w:rFonts w:ascii="Montserrat" w:eastAsia="Montserrat" w:hAnsi="Montserrat" w:cs="Montserrat"/>
         </w:rPr>
+        <w:t xml:space="preserve"> and added </w:t>
+      </w:r>
+      <w:r>
+        <w:rPr>
+          <w:rFonts w:ascii="Montserrat" w:eastAsia="Montserrat" w:hAnsi="Montserrat" w:cs="Montserrat"/>
+        </w:rPr>
+        <w:t>labels</w:t>
+      </w:r>
+      <w:r>
+        <w:rPr>
+          <w:rFonts w:ascii="Montserrat" w:eastAsia="Montserrat" w:hAnsi="Montserrat" w:cs="Montserrat"/>
+        </w:rPr>
+        <w:t xml:space="preserve"> since data came without ones</w:t>
+      </w:r>
+      <w:r>
+        <w:rPr>
+          <w:rFonts w:ascii="Montserrat" w:eastAsia="Montserrat" w:hAnsi="Montserrat" w:cs="Montserrat"/>
+        </w:rPr>
         <w:t>)</w:t>
       </w:r>
       <w:r>
@@ -1861,6 +2046,13 @@
           <w:rFonts w:ascii="Montserrat" w:eastAsia="Montserrat" w:hAnsi="Montserrat" w:cs="Montserrat"/>
         </w:rPr>
       </w:pPr>
+    </w:p>
+    <w:p>
+      <w:pPr>
+        <w:rPr>
+          <w:rFonts w:ascii="Montserrat" w:eastAsia="Montserrat" w:hAnsi="Montserrat" w:cs="Montserrat"/>
+        </w:rPr>
+      </w:pPr>
       <w:r>
         <w:rPr>
           <w:rFonts w:ascii="Montserrat" w:eastAsia="Montserrat" w:hAnsi="Montserrat" w:cs="Montserrat"/>
@@ -1871,25 +2063,121 @@
         <w:rPr>
           <w:rFonts w:ascii="Montserrat" w:eastAsia="Montserrat" w:hAnsi="Montserrat" w:cs="Montserrat"/>
         </w:rPr>
-        <w:t xml:space="preserve">xploratory data analysis revealed that the classes of the target variable were not clearly separated. </w:t>
-      </w:r>
-      <w:r>
-        <w:rPr>
-          <w:rFonts w:ascii="Montserrat" w:eastAsia="Montserrat" w:hAnsi="Montserrat" w:cs="Montserrat"/>
-        </w:rPr>
-        <w:t>To simplify the data</w:t>
-      </w:r>
-      <w:r>
-        <w:rPr>
-          <w:rFonts w:ascii="Montserrat" w:eastAsia="Montserrat" w:hAnsi="Montserrat" w:cs="Montserrat"/>
-        </w:rPr>
-        <w:t xml:space="preserve"> complexity</w:t>
-      </w:r>
-      <w:r>
-        <w:rPr>
-          <w:rFonts w:ascii="Montserrat" w:eastAsia="Montserrat" w:hAnsi="Montserrat" w:cs="Montserrat"/>
-        </w:rPr>
-        <w:t>, we opted for Principal Component Analysis (PCA) during the exploratory phase. The PCA suggested that three to four dimensions represent the data efficiently</w:t>
+        <w:t>xploratory data analysis revealed that the classes of the target variable were not clearly separated</w:t>
+      </w:r>
+      <w:r>
+        <w:rPr>
+          <w:rFonts w:ascii="Montserrat" w:eastAsia="Montserrat" w:hAnsi="Montserrat" w:cs="Montserrat"/>
+        </w:rPr>
+        <w:t>,</w:t>
+      </w:r>
+      <w:r>
+        <w:rPr>
+          <w:rFonts w:ascii="Montserrat" w:eastAsia="Montserrat" w:hAnsi="Montserrat" w:cs="Montserrat"/>
+        </w:rPr>
+        <w:t xml:space="preserve"> since </w:t>
+      </w:r>
+      <w:r>
+        <w:rPr>
+          <w:rFonts w:ascii="Montserrat" w:eastAsia="Montserrat" w:hAnsi="Montserrat" w:cs="Montserrat"/>
+        </w:rPr>
+        <w:t>'Fusion'</w:t>
+      </w:r>
+      <w:r>
+        <w:rPr>
+          <w:rFonts w:ascii="Montserrat" w:eastAsia="Montserrat" w:hAnsi="Montserrat" w:cs="Montserrat"/>
+        </w:rPr>
+        <w:t xml:space="preserve"> </w:t>
+      </w:r>
+      <w:r>
+        <w:rPr>
+          <w:rFonts w:ascii="Montserrat" w:eastAsia="Montserrat" w:hAnsi="Montserrat" w:cs="Montserrat"/>
+        </w:rPr>
+        <w:t xml:space="preserve">(red) </w:t>
+      </w:r>
+      <w:r>
+        <w:rPr>
+          <w:rFonts w:ascii="Montserrat" w:eastAsia="Montserrat" w:hAnsi="Montserrat" w:cs="Montserrat"/>
+        </w:rPr>
+        <w:t xml:space="preserve">is a mixed class of </w:t>
+      </w:r>
+      <w:r>
+        <w:rPr>
+          <w:rFonts w:ascii="Montserrat" w:eastAsia="Montserrat" w:hAnsi="Montserrat" w:cs="Montserrat"/>
+        </w:rPr>
+        <w:t>'Supraventricular'</w:t>
+      </w:r>
+      <w:r>
+        <w:rPr>
+          <w:rFonts w:ascii="Montserrat" w:eastAsia="Montserrat" w:hAnsi="Montserrat" w:cs="Montserrat"/>
+        </w:rPr>
+        <w:t xml:space="preserve"> </w:t>
+      </w:r>
+      <w:r>
+        <w:rPr>
+          <w:rFonts w:ascii="Montserrat" w:eastAsia="Montserrat" w:hAnsi="Montserrat" w:cs="Montserrat"/>
+        </w:rPr>
+        <w:t xml:space="preserve">(yellow) </w:t>
+      </w:r>
+      <w:r>
+        <w:rPr>
+          <w:rFonts w:ascii="Montserrat" w:eastAsia="Montserrat" w:hAnsi="Montserrat" w:cs="Montserrat"/>
+        </w:rPr>
+        <w:t xml:space="preserve">and </w:t>
+      </w:r>
+      <w:r>
+        <w:rPr>
+          <w:rFonts w:ascii="Montserrat" w:eastAsia="Montserrat" w:hAnsi="Montserrat" w:cs="Montserrat"/>
+        </w:rPr>
+        <w:t>'Premature'</w:t>
+      </w:r>
+      <w:r>
+        <w:rPr>
+          <w:rFonts w:ascii="Montserrat" w:eastAsia="Montserrat" w:hAnsi="Montserrat" w:cs="Montserrat"/>
+        </w:rPr>
+        <w:t xml:space="preserve"> (orange)</w:t>
+      </w:r>
+      <w:r>
+        <w:rPr>
+          <w:rFonts w:ascii="Montserrat" w:eastAsia="Montserrat" w:hAnsi="Montserrat" w:cs="Montserrat"/>
+        </w:rPr>
+        <w:t>,</w:t>
+      </w:r>
+      <w:r>
+        <w:rPr>
+          <w:rFonts w:ascii="Montserrat" w:eastAsia="Montserrat" w:hAnsi="Montserrat" w:cs="Montserrat"/>
+        </w:rPr>
+        <w:t xml:space="preserve"> </w:t>
+      </w:r>
+      <w:r>
+        <w:rPr>
+          <w:rFonts w:ascii="Montserrat" w:eastAsia="Montserrat" w:hAnsi="Montserrat" w:cs="Montserrat"/>
+        </w:rPr>
+        <w:t xml:space="preserve"> whereas </w:t>
+      </w:r>
+      <w:r>
+        <w:rPr>
+          <w:rFonts w:ascii="Montserrat" w:eastAsia="Montserrat" w:hAnsi="Montserrat" w:cs="Montserrat"/>
+        </w:rPr>
+        <w:t>'Unclassifiable'</w:t>
+      </w:r>
+      <w:r>
+        <w:rPr>
+          <w:rFonts w:ascii="Montserrat" w:eastAsia="Montserrat" w:hAnsi="Montserrat" w:cs="Montserrat"/>
+        </w:rPr>
+        <w:t xml:space="preserve"> </w:t>
+      </w:r>
+      <w:r>
+        <w:rPr>
+          <w:rFonts w:ascii="Montserrat" w:eastAsia="Montserrat" w:hAnsi="Montserrat" w:cs="Montserrat"/>
+        </w:rPr>
+        <w:t xml:space="preserve">(gray) </w:t>
+      </w:r>
+      <w:r>
+        <w:rPr>
+          <w:rFonts w:ascii="Montserrat" w:eastAsia="Montserrat" w:hAnsi="Montserrat" w:cs="Montserrat"/>
+        </w:rPr>
+        <w:t>could be a mixture of all other classes</w:t>
       </w:r>
       <w:r>
         <w:rPr>
@@ -1897,6 +2185,454 @@
         </w:rPr>
         <w:t>.</w:t>
       </w:r>
+      <w:r>
+        <w:rPr>
+          <w:rFonts w:ascii="Montserrat" w:eastAsia="Montserrat" w:hAnsi="Montserrat" w:cs="Montserrat"/>
+        </w:rPr>
+        <w:t xml:space="preserve"> Hence, as depicted in the graph the signals are difficult to distinguish from each other.</w:t>
+      </w:r>
+    </w:p>
+    <w:p>
+      <w:pPr>
+        <w:rPr>
+          <w:rFonts w:ascii="Montserrat" w:eastAsia="Montserrat" w:hAnsi="Montserrat" w:cs="Montserrat"/>
+        </w:rPr>
+      </w:pPr>
+      <w:r>
+        <w:rPr>
+          <w:rFonts w:ascii="Montserrat" w:eastAsia="Montserrat" w:hAnsi="Montserrat" w:cs="Montserrat"/>
+        </w:rPr>
+        <w:drawing>
+          <wp:inline distT="0" distB="0" distL="0" distR="0" wp14:anchorId="5ADE7BBF" wp14:editId="13747EC9">
+            <wp:extent cx="4212546" cy="2798743"/>
+            <wp:effectExtent l="0" t="0" r="0" b="1905"/>
+            <wp:docPr id="1164426490" name="Grafik 1" descr="Ein Bild, das Text, Diagramm, Reihe enthält.&#10;&#10;Automatisch generierte Beschreibung"/>
+            <wp:cNvGraphicFramePr>
+              <a:graphicFrameLocks xmlns:a="http://schemas.openxmlformats.org/drawingml/2006/main" noChangeAspect="1"/>
+            </wp:cNvGraphicFramePr>
+            <a:graphic xmlns:a="http://schemas.openxmlformats.org/drawingml/2006/main">
+              <a:graphicData uri="http://schemas.openxmlformats.org/drawingml/2006/picture">
+                <pic:pic xmlns:pic="http://schemas.openxmlformats.org/drawingml/2006/picture">
+                  <pic:nvPicPr>
+                    <pic:cNvPr id="1164426490" name="Grafik 1" descr="Ein Bild, das Text, Diagramm, Reihe enthält.&#10;&#10;Automatisch generierte Beschreibung"/>
+                    <pic:cNvPicPr/>
+                  </pic:nvPicPr>
+                  <pic:blipFill>
+                    <a:blip r:embed="rId7"/>
+                    <a:stretch>
+                      <a:fillRect/>
+                    </a:stretch>
+                  </pic:blipFill>
+                  <pic:spPr>
+                    <a:xfrm>
+                      <a:off x="0" y="0"/>
+                      <a:ext cx="4212546" cy="2798743"/>
+                    </a:xfrm>
+                    <a:prstGeom prst="rect">
+                      <a:avLst/>
+                    </a:prstGeom>
+                  </pic:spPr>
+                </pic:pic>
+              </a:graphicData>
+            </a:graphic>
+          </wp:inline>
+        </w:drawing>
+      </w:r>
+    </w:p>
+    <w:p>
+      <w:pPr>
+        <w:rPr>
+          <w:rFonts w:ascii="Montserrat" w:eastAsia="Montserrat" w:hAnsi="Montserrat" w:cs="Montserrat"/>
+        </w:rPr>
+      </w:pPr>
+    </w:p>
+    <w:p>
+      <w:pPr>
+        <w:rPr>
+          <w:rFonts w:ascii="Montserrat" w:eastAsia="Montserrat" w:hAnsi="Montserrat" w:cs="Montserrat"/>
+        </w:rPr>
+      </w:pPr>
+    </w:p>
+    <w:p>
+      <w:pPr>
+        <w:rPr>
+          <w:rFonts w:ascii="Montserrat" w:eastAsia="Montserrat" w:hAnsi="Montserrat" w:cs="Montserrat"/>
+        </w:rPr>
+      </w:pPr>
+      <w:r>
+        <w:rPr>
+          <w:rFonts w:ascii="Montserrat" w:eastAsia="Montserrat" w:hAnsi="Montserrat" w:cs="Montserrat"/>
+        </w:rPr>
+        <w:t xml:space="preserve">Nevertheless running histograms over all datapoints in the </w:t>
+      </w:r>
+      <w:proofErr w:type="spellStart"/>
+      <w:r>
+        <w:rPr>
+          <w:rFonts w:ascii="Montserrat" w:eastAsia="Montserrat" w:hAnsi="Montserrat" w:cs="Montserrat"/>
+        </w:rPr>
+        <w:t>mitbih</w:t>
+      </w:r>
+      <w:proofErr w:type="spellEnd"/>
+      <w:r>
+        <w:rPr>
+          <w:rFonts w:ascii="Montserrat" w:eastAsia="Montserrat" w:hAnsi="Montserrat" w:cs="Montserrat"/>
+        </w:rPr>
+        <w:t xml:space="preserve"> training dataset by class we realized, that</w:t>
+      </w:r>
+      <w:r>
+        <w:rPr>
+          <w:rFonts w:ascii="Montserrat" w:eastAsia="Montserrat" w:hAnsi="Montserrat" w:cs="Montserrat"/>
+        </w:rPr>
+        <w:t xml:space="preserve"> the shape of heart beat class do differ from each other in shape, indeed</w:t>
+      </w:r>
+      <w:r>
+        <w:rPr>
+          <w:rFonts w:ascii="Montserrat" w:eastAsia="Montserrat" w:hAnsi="Montserrat" w:cs="Montserrat"/>
+        </w:rPr>
+        <w:t xml:space="preserve"> (here shown on the example of normal and </w:t>
+      </w:r>
+      <w:r>
+        <w:rPr>
+          <w:rFonts w:ascii="Montserrat" w:eastAsia="Montserrat" w:hAnsi="Montserrat" w:cs="Montserrat"/>
+        </w:rPr>
+        <w:t>supraventricular</w:t>
+      </w:r>
+      <w:r>
+        <w:rPr>
+          <w:rFonts w:ascii="Montserrat" w:eastAsia="Montserrat" w:hAnsi="Montserrat" w:cs="Montserrat"/>
+        </w:rPr>
+        <w:t xml:space="preserve"> heart beat).</w:t>
+      </w:r>
+    </w:p>
+    <w:p>
+      <w:pPr>
+        <w:rPr>
+          <w:rFonts w:ascii="Montserrat" w:eastAsia="Montserrat" w:hAnsi="Montserrat" w:cs="Montserrat"/>
+        </w:rPr>
+      </w:pPr>
+    </w:p>
+    <w:p>
+      <w:pPr>
+        <w:rPr>
+          <w:rFonts w:ascii="Montserrat" w:eastAsia="Montserrat" w:hAnsi="Montserrat" w:cs="Montserrat"/>
+        </w:rPr>
+      </w:pPr>
+      <w:r>
+        <w:rPr>
+          <w:rFonts w:ascii="Montserrat" w:eastAsia="Montserrat" w:hAnsi="Montserrat" w:cs="Montserrat"/>
+        </w:rPr>
+        <w:drawing>
+          <wp:inline distT="0" distB="0" distL="0" distR="0" wp14:anchorId="22303E28" wp14:editId="72EF8819">
+            <wp:extent cx="5210175" cy="4124325"/>
+            <wp:effectExtent l="0" t="0" r="9525" b="9525"/>
+            <wp:docPr id="1895454739" name="Grafik 1" descr="Ein Bild, das Screenshot, Farbigkeit, Electric Blue (Farbe), Blau enthält.&#10;&#10;Automatisch generierte Beschreibung"/>
+            <wp:cNvGraphicFramePr>
+              <a:graphicFrameLocks xmlns:a="http://schemas.openxmlformats.org/drawingml/2006/main" noChangeAspect="1"/>
+            </wp:cNvGraphicFramePr>
+            <a:graphic xmlns:a="http://schemas.openxmlformats.org/drawingml/2006/main">
+              <a:graphicData uri="http://schemas.openxmlformats.org/drawingml/2006/picture">
+                <pic:pic xmlns:pic="http://schemas.openxmlformats.org/drawingml/2006/picture">
+                  <pic:nvPicPr>
+                    <pic:cNvPr id="1895454739" name="Grafik 1" descr="Ein Bild, das Screenshot, Farbigkeit, Electric Blue (Farbe), Blau enthält.&#10;&#10;Automatisch generierte Beschreibung"/>
+                    <pic:cNvPicPr/>
+                  </pic:nvPicPr>
+                  <pic:blipFill>
+                    <a:blip r:embed="rId8"/>
+                    <a:stretch>
+                      <a:fillRect/>
+                    </a:stretch>
+                  </pic:blipFill>
+                  <pic:spPr>
+                    <a:xfrm>
+                      <a:off x="0" y="0"/>
+                      <a:ext cx="5210175" cy="4124325"/>
+                    </a:xfrm>
+                    <a:prstGeom prst="rect">
+                      <a:avLst/>
+                    </a:prstGeom>
+                  </pic:spPr>
+                </pic:pic>
+              </a:graphicData>
+            </a:graphic>
+          </wp:inline>
+        </w:drawing>
+      </w:r>
+    </w:p>
+    <w:p>
+      <w:pPr>
+        <w:rPr>
+          <w:rFonts w:ascii="Montserrat" w:eastAsia="Montserrat" w:hAnsi="Montserrat" w:cs="Montserrat"/>
+        </w:rPr>
+      </w:pPr>
+    </w:p>
+    <w:p>
+      <w:pPr>
+        <w:rPr>
+          <w:rFonts w:ascii="Montserrat" w:eastAsia="Montserrat" w:hAnsi="Montserrat" w:cs="Montserrat"/>
+        </w:rPr>
+      </w:pPr>
+      <w:r>
+        <w:rPr>
+          <w:rFonts w:ascii="Montserrat" w:eastAsia="Montserrat" w:hAnsi="Montserrat" w:cs="Montserrat"/>
+        </w:rPr>
+        <w:lastRenderedPageBreak/>
+        <w:drawing>
+          <wp:inline distT="0" distB="0" distL="0" distR="0" wp14:anchorId="20D3D498" wp14:editId="433CADBA">
+            <wp:extent cx="5210175" cy="4124325"/>
+            <wp:effectExtent l="0" t="0" r="9525" b="9525"/>
+            <wp:docPr id="639004707" name="Grafik 1" descr="Ein Bild, das Screenshot, Text, Electric Blue (Farbe), Blau enthält.&#10;&#10;Automatisch generierte Beschreibung"/>
+            <wp:cNvGraphicFramePr>
+              <a:graphicFrameLocks xmlns:a="http://schemas.openxmlformats.org/drawingml/2006/main" noChangeAspect="1"/>
+            </wp:cNvGraphicFramePr>
+            <a:graphic xmlns:a="http://schemas.openxmlformats.org/drawingml/2006/main">
+              <a:graphicData uri="http://schemas.openxmlformats.org/drawingml/2006/picture">
+                <pic:pic xmlns:pic="http://schemas.openxmlformats.org/drawingml/2006/picture">
+                  <pic:nvPicPr>
+                    <pic:cNvPr id="639004707" name="Grafik 1" descr="Ein Bild, das Screenshot, Text, Electric Blue (Farbe), Blau enthält.&#10;&#10;Automatisch generierte Beschreibung"/>
+                    <pic:cNvPicPr/>
+                  </pic:nvPicPr>
+                  <pic:blipFill>
+                    <a:blip r:embed="rId9"/>
+                    <a:stretch>
+                      <a:fillRect/>
+                    </a:stretch>
+                  </pic:blipFill>
+                  <pic:spPr>
+                    <a:xfrm>
+                      <a:off x="0" y="0"/>
+                      <a:ext cx="5210175" cy="4124325"/>
+                    </a:xfrm>
+                    <a:prstGeom prst="rect">
+                      <a:avLst/>
+                    </a:prstGeom>
+                  </pic:spPr>
+                </pic:pic>
+              </a:graphicData>
+            </a:graphic>
+          </wp:inline>
+        </w:drawing>
+      </w:r>
+    </w:p>
+    <w:p>
+      <w:pPr>
+        <w:rPr>
+          <w:rFonts w:ascii="Montserrat" w:eastAsia="Montserrat" w:hAnsi="Montserrat" w:cs="Montserrat"/>
+        </w:rPr>
+      </w:pPr>
+    </w:p>
+    <w:p>
+      <w:pPr>
+        <w:rPr>
+          <w:rFonts w:ascii="Montserrat" w:eastAsia="Montserrat" w:hAnsi="Montserrat" w:cs="Montserrat"/>
+        </w:rPr>
+      </w:pPr>
+      <w:r>
+        <w:rPr>
+          <w:rFonts w:ascii="Montserrat" w:eastAsia="Montserrat" w:hAnsi="Montserrat" w:cs="Montserrat"/>
+        </w:rPr>
+        <w:t>To reduce data complexity, we conducted Principal Component Analysis (PCA) during the exploratory data analysis phase. The Scree Plot indicated that three to four dimensions effectively represent the data.</w:t>
+      </w:r>
+      <w:r>
+        <w:rPr>
+          <w:rFonts w:ascii="Montserrat" w:eastAsia="Montserrat" w:hAnsi="Montserrat" w:cs="Montserrat"/>
+        </w:rPr>
+        <w:drawing>
+          <wp:inline distT="0" distB="0" distL="0" distR="0" wp14:anchorId="1535D98F" wp14:editId="0B912262">
+            <wp:extent cx="5013434" cy="3351893"/>
+            <wp:effectExtent l="0" t="0" r="0" b="1270"/>
+            <wp:docPr id="1830639830" name="Grafik 1" descr="Ein Bild, das Text, Reihe, Diagramm, Screenshot enthält.&#10;&#10;Automatisch generierte Beschreibung"/>
+            <wp:cNvGraphicFramePr>
+              <a:graphicFrameLocks xmlns:a="http://schemas.openxmlformats.org/drawingml/2006/main" noChangeAspect="1"/>
+            </wp:cNvGraphicFramePr>
+            <a:graphic xmlns:a="http://schemas.openxmlformats.org/drawingml/2006/main">
+              <a:graphicData uri="http://schemas.openxmlformats.org/drawingml/2006/picture">
+                <pic:pic xmlns:pic="http://schemas.openxmlformats.org/drawingml/2006/picture">
+                  <pic:nvPicPr>
+                    <pic:cNvPr id="1830639830" name="Grafik 1" descr="Ein Bild, das Text, Reihe, Diagramm, Screenshot enthält.&#10;&#10;Automatisch generierte Beschreibung"/>
+                    <pic:cNvPicPr/>
+                  </pic:nvPicPr>
+                  <pic:blipFill>
+                    <a:blip r:embed="rId10"/>
+                    <a:stretch>
+                      <a:fillRect/>
+                    </a:stretch>
+                  </pic:blipFill>
+                  <pic:spPr>
+                    <a:xfrm>
+                      <a:off x="0" y="0"/>
+                      <a:ext cx="5018759" cy="3355453"/>
+                    </a:xfrm>
+                    <a:prstGeom prst="rect">
+                      <a:avLst/>
+                    </a:prstGeom>
+                  </pic:spPr>
+                </pic:pic>
+              </a:graphicData>
+            </a:graphic>
+          </wp:inline>
+        </w:drawing>
+      </w:r>
+    </w:p>
+    <w:p>
+      <w:pPr>
+        <w:rPr>
+          <w:rFonts w:ascii="Montserrat" w:eastAsia="Montserrat" w:hAnsi="Montserrat" w:cs="Montserrat"/>
+        </w:rPr>
+      </w:pPr>
+    </w:p>
+    <w:p>
+      <w:pPr>
+        <w:rPr>
+          <w:rFonts w:ascii="Montserrat" w:eastAsia="Montserrat" w:hAnsi="Montserrat" w:cs="Montserrat"/>
+        </w:rPr>
+      </w:pPr>
+      <w:r>
+        <w:rPr>
+          <w:rFonts w:ascii="Montserrat" w:eastAsia="Montserrat" w:hAnsi="Montserrat" w:cs="Montserrat"/>
+        </w:rPr>
+        <w:drawing>
+          <wp:inline distT="0" distB="0" distL="0" distR="0" wp14:anchorId="2AB98071" wp14:editId="099712F3">
+            <wp:extent cx="5746115" cy="4077335"/>
+            <wp:effectExtent l="0" t="0" r="6985" b="0"/>
+            <wp:docPr id="1208885446" name="Grafik 1" descr="Ein Bild, das Text, Screenshot, Farbigkeit enthält.&#10;&#10;Automatisch generierte Beschreibung"/>
+            <wp:cNvGraphicFramePr>
+              <a:graphicFrameLocks xmlns:a="http://schemas.openxmlformats.org/drawingml/2006/main" noChangeAspect="1"/>
+            </wp:cNvGraphicFramePr>
+            <a:graphic xmlns:a="http://schemas.openxmlformats.org/drawingml/2006/main">
+              <a:graphicData uri="http://schemas.openxmlformats.org/drawingml/2006/picture">
+                <pic:pic xmlns:pic="http://schemas.openxmlformats.org/drawingml/2006/picture">
+                  <pic:nvPicPr>
+                    <pic:cNvPr id="1208885446" name="Grafik 1" descr="Ein Bild, das Text, Screenshot, Farbigkeit enthält.&#10;&#10;Automatisch generierte Beschreibung"/>
+                    <pic:cNvPicPr/>
+                  </pic:nvPicPr>
+                  <pic:blipFill>
+                    <a:blip r:embed="rId11"/>
+                    <a:stretch>
+                      <a:fillRect/>
+                    </a:stretch>
+                  </pic:blipFill>
+                  <pic:spPr>
+                    <a:xfrm>
+                      <a:off x="0" y="0"/>
+                      <a:ext cx="5746115" cy="4077335"/>
+                    </a:xfrm>
+                    <a:prstGeom prst="rect">
+                      <a:avLst/>
+                    </a:prstGeom>
+                  </pic:spPr>
+                </pic:pic>
+              </a:graphicData>
+            </a:graphic>
+          </wp:inline>
+        </w:drawing>
+      </w:r>
+    </w:p>
+    <w:p>
+      <w:pPr>
+        <w:rPr>
+          <w:rFonts w:ascii="Montserrat" w:eastAsia="Montserrat" w:hAnsi="Montserrat" w:cs="Montserrat"/>
+        </w:rPr>
+      </w:pPr>
+    </w:p>
+    <w:p>
+      <w:pPr>
+        <w:rPr>
+          <w:rFonts w:ascii="Montserrat" w:eastAsia="Montserrat" w:hAnsi="Montserrat" w:cs="Montserrat"/>
+        </w:rPr>
+      </w:pPr>
+      <w:r>
+        <w:rPr>
+          <w:rFonts w:ascii="Montserrat" w:eastAsia="Montserrat" w:hAnsi="Montserrat" w:cs="Montserrat"/>
+        </w:rPr>
+        <w:t>Since PCA captures only linear relationships, we additionally applied t-SNE and UMAP to incorporate non-linear dimension reduction methods. Both additional methods emphasized a strong overlap among the groups</w:t>
+      </w:r>
+      <w:r>
+        <w:rPr>
+          <w:rFonts w:ascii="Montserrat" w:eastAsia="Montserrat" w:hAnsi="Montserrat" w:cs="Montserrat"/>
+        </w:rPr>
+        <w:lastRenderedPageBreak/>
+        <w:drawing>
+          <wp:inline distT="0" distB="0" distL="0" distR="0" wp14:anchorId="2116563B" wp14:editId="4EDB292A">
+            <wp:extent cx="5707117" cy="3702151"/>
+            <wp:effectExtent l="0" t="0" r="8255" b="0"/>
+            <wp:docPr id="144157341" name="Grafik 1" descr="Ein Bild, das Karte, Text, Diagramm, Screenshot enthält.&#10;&#10;Automatisch generierte Beschreibung"/>
+            <wp:cNvGraphicFramePr>
+              <a:graphicFrameLocks xmlns:a="http://schemas.openxmlformats.org/drawingml/2006/main" noChangeAspect="1"/>
+            </wp:cNvGraphicFramePr>
+            <a:graphic xmlns:a="http://schemas.openxmlformats.org/drawingml/2006/main">
+              <a:graphicData uri="http://schemas.openxmlformats.org/drawingml/2006/picture">
+                <pic:pic xmlns:pic="http://schemas.openxmlformats.org/drawingml/2006/picture">
+                  <pic:nvPicPr>
+                    <pic:cNvPr id="144157341" name="Grafik 1" descr="Ein Bild, das Karte, Text, Diagramm, Screenshot enthält.&#10;&#10;Automatisch generierte Beschreibung"/>
+                    <pic:cNvPicPr/>
+                  </pic:nvPicPr>
+                  <pic:blipFill>
+                    <a:blip r:embed="rId12"/>
+                    <a:stretch>
+                      <a:fillRect/>
+                    </a:stretch>
+                  </pic:blipFill>
+                  <pic:spPr>
+                    <a:xfrm>
+                      <a:off x="0" y="0"/>
+                      <a:ext cx="5729348" cy="3716572"/>
+                    </a:xfrm>
+                    <a:prstGeom prst="rect">
+                      <a:avLst/>
+                    </a:prstGeom>
+                  </pic:spPr>
+                </pic:pic>
+              </a:graphicData>
+            </a:graphic>
+          </wp:inline>
+        </w:drawing>
+      </w:r>
+      <w:r>
+        <w:rPr>
+          <w:noProof/>
+        </w:rPr>
+        <w:t xml:space="preserve"> </w:t>
+      </w:r>
+      <w:r>
+        <w:rPr>
+          <w:rFonts w:ascii="Montserrat" w:eastAsia="Montserrat" w:hAnsi="Montserrat" w:cs="Montserrat"/>
+        </w:rPr>
+        <w:drawing>
+          <wp:inline distT="0" distB="0" distL="0" distR="0" wp14:anchorId="748A9478" wp14:editId="77D577EA">
+            <wp:extent cx="5746115" cy="3753485"/>
+            <wp:effectExtent l="0" t="0" r="6985" b="0"/>
+            <wp:docPr id="427170930" name="Grafik 1" descr="Ein Bild, das Text, Zeichnung, Diagramm, Screenshot enthält.&#10;&#10;Automatisch generierte Beschreibung"/>
+            <wp:cNvGraphicFramePr>
+              <a:graphicFrameLocks xmlns:a="http://schemas.openxmlformats.org/drawingml/2006/main" noChangeAspect="1"/>
+            </wp:cNvGraphicFramePr>
+            <a:graphic xmlns:a="http://schemas.openxmlformats.org/drawingml/2006/main">
+              <a:graphicData uri="http://schemas.openxmlformats.org/drawingml/2006/picture">
+                <pic:pic xmlns:pic="http://schemas.openxmlformats.org/drawingml/2006/picture">
+                  <pic:nvPicPr>
+                    <pic:cNvPr id="427170930" name="Grafik 1" descr="Ein Bild, das Text, Zeichnung, Diagramm, Screenshot enthält.&#10;&#10;Automatisch generierte Beschreibung"/>
+                    <pic:cNvPicPr/>
+                  </pic:nvPicPr>
+                  <pic:blipFill>
+                    <a:blip r:embed="rId13"/>
+                    <a:stretch>
+                      <a:fillRect/>
+                    </a:stretch>
+                  </pic:blipFill>
+                  <pic:spPr>
+                    <a:xfrm>
+                      <a:off x="0" y="0"/>
+                      <a:ext cx="5746115" cy="3753485"/>
+                    </a:xfrm>
+                    <a:prstGeom prst="rect">
+                      <a:avLst/>
+                    </a:prstGeom>
+                  </pic:spPr>
+                </pic:pic>
+              </a:graphicData>
+            </a:graphic>
+          </wp:inline>
+        </w:drawing>
+      </w:r>
     </w:p>
     <w:p>
       <w:pPr>
@@ -1927,26 +2663,148 @@
         <w:rPr>
           <w:rFonts w:ascii="Montserrat" w:eastAsia="Montserrat" w:hAnsi="Montserrat" w:cs="Montserrat"/>
         </w:rPr>
-        <w:t>datasets. Hence, we also applied strategies</w:t>
-      </w:r>
-      <w:r>
-        <w:rPr>
-          <w:rFonts w:ascii="Montserrat" w:eastAsia="Montserrat" w:hAnsi="Montserrat" w:cs="Montserrat"/>
-        </w:rPr>
-        <w:t xml:space="preserve"> like … </w:t>
-      </w:r>
-    </w:p>
-    <w:p>
-      <w:pPr>
-        <w:rPr>
-          <w:rFonts w:ascii="Montserrat" w:eastAsia="Montserrat" w:hAnsi="Montserrat" w:cs="Montserrat"/>
-        </w:rPr>
-      </w:pPr>
-      <w:r>
-        <w:rPr>
-          <w:rFonts w:ascii="Montserrat" w:eastAsia="Montserrat" w:hAnsi="Montserrat" w:cs="Montserrat"/>
-        </w:rPr>
-        <w:t xml:space="preserve">to balance </w:t>
+        <w:t xml:space="preserve">datasets. </w:t>
+      </w:r>
+    </w:p>
+    <w:p>
+      <w:pPr>
+        <w:rPr>
+          <w:rFonts w:ascii="Montserrat" w:eastAsia="Montserrat" w:hAnsi="Montserrat" w:cs="Montserrat"/>
+        </w:rPr>
+      </w:pPr>
+      <w:r>
+        <w:rPr>
+          <w:rFonts w:ascii="Montserrat" w:eastAsia="Montserrat" w:hAnsi="Montserrat" w:cs="Montserrat"/>
+        </w:rPr>
+        <w:t>Training Dataset Class Distribution:</w:t>
+      </w:r>
+    </w:p>
+    <w:p>
+      <w:pPr>
+        <w:rPr>
+          <w:rFonts w:ascii="Montserrat" w:eastAsia="Montserrat" w:hAnsi="Montserrat" w:cs="Montserrat"/>
+        </w:rPr>
+      </w:pPr>
+      <w:r>
+        <w:rPr>
+          <w:rFonts w:ascii="Montserrat" w:eastAsia="Montserrat" w:hAnsi="Montserrat" w:cs="Montserrat"/>
+        </w:rPr>
+        <w:lastRenderedPageBreak/>
+        <w:t xml:space="preserve">In the </w:t>
+      </w:r>
+      <w:proofErr w:type="spellStart"/>
+      <w:r>
+        <w:rPr>
+          <w:rFonts w:ascii="Montserrat" w:eastAsia="Montserrat" w:hAnsi="Montserrat" w:cs="Montserrat"/>
+        </w:rPr>
+        <w:t>mitbih</w:t>
+      </w:r>
+      <w:proofErr w:type="spellEnd"/>
+      <w:r>
+        <w:rPr>
+          <w:rFonts w:ascii="Montserrat" w:eastAsia="Montserrat" w:hAnsi="Montserrat" w:cs="Montserrat"/>
+        </w:rPr>
+        <w:t xml:space="preserve"> </w:t>
+      </w:r>
+      <w:r>
+        <w:rPr>
+          <w:rFonts w:ascii="Montserrat" w:eastAsia="Montserrat" w:hAnsi="Montserrat" w:cs="Montserrat"/>
+        </w:rPr>
+        <w:t xml:space="preserve">test </w:t>
+      </w:r>
+      <w:r>
+        <w:rPr>
+          <w:rFonts w:ascii="Montserrat" w:eastAsia="Montserrat" w:hAnsi="Montserrat" w:cs="Montserrat"/>
+        </w:rPr>
+        <w:t xml:space="preserve">dataset for instance the normal class is represented by </w:t>
+      </w:r>
+      <w:r>
+        <w:rPr>
+          <w:rFonts w:ascii="Montserrat" w:eastAsia="Montserrat" w:hAnsi="Montserrat" w:cs="Montserrat"/>
+        </w:rPr>
+        <w:t>72</w:t>
+      </w:r>
+      <w:r>
+        <w:rPr>
+          <w:rFonts w:ascii="Montserrat" w:eastAsia="Montserrat" w:hAnsi="Montserrat" w:cs="Montserrat"/>
+        </w:rPr>
+        <w:t>.</w:t>
+      </w:r>
+      <w:r>
+        <w:rPr>
+          <w:rFonts w:ascii="Montserrat" w:eastAsia="Montserrat" w:hAnsi="Montserrat" w:cs="Montserrat"/>
+        </w:rPr>
+        <w:t>471</w:t>
+      </w:r>
+      <w:r>
+        <w:rPr>
+          <w:rFonts w:ascii="Montserrat" w:eastAsia="Montserrat" w:hAnsi="Montserrat" w:cs="Montserrat"/>
+        </w:rPr>
+        <w:t xml:space="preserve"> (~83%) cases, while all other classed are represented by </w:t>
+      </w:r>
+      <w:r>
+        <w:rPr>
+          <w:rFonts w:ascii="Montserrat" w:eastAsia="Montserrat" w:hAnsi="Montserrat" w:cs="Montserrat"/>
+        </w:rPr>
+        <w:t>15.083</w:t>
+      </w:r>
+      <w:r>
+        <w:rPr>
+          <w:rFonts w:ascii="Montserrat" w:eastAsia="Montserrat" w:hAnsi="Montserrat" w:cs="Montserrat"/>
+        </w:rPr>
+        <w:t xml:space="preserve"> (~17%) cases. </w:t>
+      </w:r>
+      <w:r>
+        <w:rPr>
+          <w:rFonts w:ascii="Montserrat" w:eastAsia="Montserrat" w:hAnsi="Montserrat" w:cs="Montserrat"/>
+        </w:rPr>
+        <w:drawing>
+          <wp:inline distT="0" distB="0" distL="0" distR="0" wp14:anchorId="4593B824" wp14:editId="1CD8328E">
+            <wp:extent cx="5353050" cy="4781550"/>
+            <wp:effectExtent l="0" t="0" r="0" b="0"/>
+            <wp:docPr id="999739608" name="Grafik 1" descr="Ein Bild, das Text, Screenshot, Diagramm, Kreis enthält.&#10;&#10;Automatisch generierte Beschreibung"/>
+            <wp:cNvGraphicFramePr>
+              <a:graphicFrameLocks xmlns:a="http://schemas.openxmlformats.org/drawingml/2006/main" noChangeAspect="1"/>
+            </wp:cNvGraphicFramePr>
+            <a:graphic xmlns:a="http://schemas.openxmlformats.org/drawingml/2006/main">
+              <a:graphicData uri="http://schemas.openxmlformats.org/drawingml/2006/picture">
+                <pic:pic xmlns:pic="http://schemas.openxmlformats.org/drawingml/2006/picture">
+                  <pic:nvPicPr>
+                    <pic:cNvPr id="999739608" name="Grafik 1" descr="Ein Bild, das Text, Screenshot, Diagramm, Kreis enthält.&#10;&#10;Automatisch generierte Beschreibung"/>
+                    <pic:cNvPicPr/>
+                  </pic:nvPicPr>
+                  <pic:blipFill>
+                    <a:blip r:embed="rId14"/>
+                    <a:stretch>
+                      <a:fillRect/>
+                    </a:stretch>
+                  </pic:blipFill>
+                  <pic:spPr>
+                    <a:xfrm>
+                      <a:off x="0" y="0"/>
+                      <a:ext cx="5353050" cy="4781550"/>
+                    </a:xfrm>
+                    <a:prstGeom prst="rect">
+                      <a:avLst/>
+                    </a:prstGeom>
+                  </pic:spPr>
+                </pic:pic>
+              </a:graphicData>
+            </a:graphic>
+          </wp:inline>
+        </w:drawing>
+      </w:r>
+      <w:r>
+        <w:rPr>
+          <w:rFonts w:ascii="Montserrat" w:eastAsia="Montserrat" w:hAnsi="Montserrat" w:cs="Montserrat"/>
+        </w:rPr>
+        <w:t>Hence, we also applied strategies</w:t>
+      </w:r>
+      <w:r>
+        <w:rPr>
+          <w:rFonts w:ascii="Montserrat" w:eastAsia="Montserrat" w:hAnsi="Montserrat" w:cs="Montserrat"/>
+        </w:rPr>
+        <w:t xml:space="preserve"> like … to balance </w:t>
       </w:r>
       <w:r>
         <w:rPr>
@@ -1966,6 +2824,13 @@
         </w:rPr>
         <w:t>.</w:t>
       </w:r>
+    </w:p>
+    <w:p>
+      <w:pPr>
+        <w:rPr>
+          <w:rFonts w:ascii="Montserrat" w:eastAsia="Montserrat" w:hAnsi="Montserrat" w:cs="Montserrat"/>
+        </w:rPr>
+      </w:pPr>
     </w:p>
     <w:p>
       <w:pPr>
@@ -2063,6 +2928,7 @@
           <w:sz w:val="22"/>
           <w:szCs w:val="22"/>
         </w:rPr>
+        <w:lastRenderedPageBreak/>
         <w:t>Visualizations and Statistics</w:t>
       </w:r>
     </w:p>
@@ -2135,7 +3001,6 @@
         <w:rPr>
           <w:rFonts w:ascii="Montserrat" w:eastAsia="Montserrat" w:hAnsi="Montserrat" w:cs="Montserrat"/>
         </w:rPr>
-        <w:lastRenderedPageBreak/>
         <w:t xml:space="preserve">Draw conclusions from the elements noted above allowing them to project themselves into the modeling part  </w:t>
       </w:r>
     </w:p>
@@ -2599,6 +3464,7 @@
         <w:rPr>
           <w:rFonts w:ascii="Montserrat" w:eastAsia="Montserrat" w:hAnsi="Montserrat" w:cs="Montserrat"/>
         </w:rPr>
+        <w:lastRenderedPageBreak/>
         <w:t>Did you use parameter optimization techniques such as Grid Search and Cross Validation?</w:t>
       </w:r>
     </w:p>
@@ -2696,7 +3562,6 @@
         <w:rPr>
           <w:rFonts w:ascii="Montserrat" w:eastAsia="Montserrat" w:hAnsi="Montserrat" w:cs="Montserrat"/>
         </w:rPr>
-        <w:lastRenderedPageBreak/>
         <w:t>Have you used interpretability techniques such as SHAP, LIME, Skater… (Grad-CAM for Deep Learning…)</w:t>
       </w:r>
     </w:p>
@@ -3035,6 +3900,7 @@
         <w:rPr>
           <w:rFonts w:ascii="Montserrat" w:eastAsia="Montserrat" w:hAnsi="Montserrat" w:cs="Montserrat"/>
         </w:rPr>
+        <w:lastRenderedPageBreak/>
         <w:t xml:space="preserve">IT: storage power, computational power, etc. </w:t>
       </w:r>
     </w:p>
@@ -3178,7 +4044,6 @@
         <w:rPr>
           <w:rFonts w:ascii="Montserrat" w:eastAsia="Montserrat" w:hAnsi="Montserrat" w:cs="Montserrat"/>
         </w:rPr>
-        <w:lastRenderedPageBreak/>
         <w:t>If they have been reached, in which process(es) can your model fit? Detail.</w:t>
       </w:r>
     </w:p>
@@ -3380,10 +4245,10 @@
       </w:pPr>
     </w:p>
     <w:sectPr>
-      <w:headerReference w:type="default" r:id="rId7"/>
-      <w:footerReference w:type="default" r:id="rId8"/>
-      <w:headerReference w:type="first" r:id="rId9"/>
-      <w:footerReference w:type="first" r:id="rId10"/>
+      <w:headerReference w:type="default" r:id="rId15"/>
+      <w:footerReference w:type="default" r:id="rId16"/>
+      <w:headerReference w:type="first" r:id="rId17"/>
+      <w:footerReference w:type="first" r:id="rId18"/>
       <w:pgSz w:w="11906" w:h="16838"/>
       <w:pgMar w:top="850" w:right="1440" w:bottom="1133" w:left="1417" w:header="0" w:footer="850" w:gutter="0"/>
       <w:pgNumType w:start="0"/>
@@ -3848,12 +4713,12 @@
 <w:numbering xmlns:wpc="http://schemas.microsoft.com/office/word/2010/wordprocessingCanvas" xmlns:cx="http://schemas.microsoft.com/office/drawing/2014/chartex" xmlns:cx1="http://schemas.microsoft.com/office/drawing/2015/9/8/chartex" xmlns:cx2="http://schemas.microsoft.com/office/drawing/2015/10/21/chartex" xmlns:cx3="http://schemas.microsoft.com/office/drawing/2016/5/9/chartex" xmlns:cx4="http://schemas.microsoft.com/office/drawing/2016/5/10/chartex" xmlns:cx5="http://schemas.microsoft.com/office/drawing/2016/5/11/chartex" xmlns:cx6="http://schemas.microsoft.com/office/drawing/2016/5/12/chartex" xmlns:cx7="http://schemas.microsoft.com/office/drawing/2016/5/13/chartex" xmlns:cx8="http://schemas.microsoft.com/office/drawing/2016/5/14/chartex" xmlns:mc="http://schemas.openxmlformats.org/markup-compatibility/2006" xmlns:aink="http://schemas.microsoft.com/office/drawing/2016/ink" xmlns:am3d="http://schemas.microsoft.com/office/drawing/2017/model3d" xmlns:o="urn:schemas-microsoft-com:office:office" xmlns:oel="http://schemas.microsoft.com/office/2019/extlst" xmlns:r="http://schemas.openxmlformats.org/officeDocument/2006/relationships" xmlns:m="http://schemas.openxmlformats.org/officeDocument/2006/math" xmlns:v="urn:schemas-microsoft-com:vml" xmlns:wp14="http://schemas.microsoft.com/office/word/2010/wordprocessingDrawing" xmlns:wp="http://schemas.openxmlformats.org/drawingml/2006/wordprocessingDrawing" xmlns:w10="urn:schemas-microsoft-com:office:word" xmlns:w="http://schemas.openxmlformats.org/wordprocessingml/2006/main" xmlns:w14="http://schemas.microsoft.com/office/word/2010/wordml" xmlns:w15="http://schemas.microsoft.com/office/word/2012/wordml" xmlns:w16cex="http://schemas.microsoft.com/office/word/2018/wordml/cex" xmlns:w16cid="http://schemas.microsoft.com/office/word/2016/wordml/cid" xmlns:w16="http://schemas.microsoft.com/office/word/2018/wordml" xmlns:w16du="http://schemas.microsoft.com/office/word/2023/wordml/word16du" xmlns:w16sdtdh="http://schemas.microsoft.com/office/word/2020/wordml/sdtdatahash" xmlns:w16se="http://schemas.microsoft.com/office/word/2015/wordml/symex" xmlns:wpg="http://schemas.microsoft.com/office/word/2010/wordprocessingGroup" xmlns:wpi="http://schemas.microsoft.com/office/word/2010/wordprocessingInk" xmlns:wne="http://schemas.microsoft.com/office/word/2006/wordml" xmlns:wps="http://schemas.microsoft.com/office/word/2010/wordprocessingShape" mc:Ignorable="w14 w15 w16se w16cid w16 w16cex w16sdtdh w16du wp14">
   <w:numPicBullet w:numPicBulletId="0">
     <w:pict>
-      <v:rect id="_x0000_i1124" style="width:0;height:1.5pt" o:hralign="center" o:bullet="t" o:hrstd="t" o:hr="t" fillcolor="#a0a0a0" stroked="f"/>
+      <v:rect id="_x0000_i1126" style="width:0;height:1.5pt" o:hralign="center" o:bullet="t" o:hrstd="t" o:hr="t" fillcolor="#a0a0a0" stroked="f"/>
     </w:pict>
   </w:numPicBullet>
   <w:numPicBullet w:numPicBulletId="1">
     <w:pict>
-      <v:rect id="_x0000_i1125" style="width:0;height:1.5pt" o:hralign="center" o:bullet="t" o:hrstd="t" o:hr="t" fillcolor="#a0a0a0" stroked="f"/>
+      <v:rect id="_x0000_i1127" style="width:0;height:1.5pt" o:hralign="center" o:bullet="t" o:hrstd="t" o:hr="t" fillcolor="#a0a0a0" stroked="f"/>
     </w:pict>
   </w:numPicBullet>
   <w:abstractNum w:abstractNumId="0" w15:restartNumberingAfterBreak="0">

--- a/reports/(EN) Projects_methodology_report.docx
+++ b/reports/(EN) Projects_methodology_report.docx
@@ -1205,23 +1205,136 @@
         <w:rPr>
           <w:rFonts w:ascii="Montserrat" w:eastAsia="Montserrat" w:hAnsi="Montserrat" w:cs="Montserrat"/>
         </w:rPr>
-        <w:t>We worked on two</w:t>
-      </w:r>
-      <w:r>
+        <w:t>We simultaneously worked on two ECG Heartbeat Categorization Datasets obtained and cleaned beforehand from Kaggle.com for analysis. The first dataset originated from the MIT-BIH Arrhythmia Database (</w:t>
+      </w:r>
+      <w:proofErr w:type="spellStart"/>
+      <w:r>
+        <w:rPr>
+          <w:rFonts w:ascii="Montserrat" w:eastAsia="Montserrat" w:hAnsi="Montserrat" w:cs="Montserrat"/>
+        </w:rPr>
+        <w:t>mitbih</w:t>
+      </w:r>
+      <w:proofErr w:type="spellEnd"/>
+      <w:r>
+        <w:rPr>
+          <w:rFonts w:ascii="Montserrat" w:eastAsia="Montserrat" w:hAnsi="Montserrat" w:cs="Montserrat"/>
+        </w:rPr>
+        <w:t>), while the second was based on the PTB Diagnostic ECG Database (</w:t>
+      </w:r>
+      <w:proofErr w:type="spellStart"/>
+      <w:r>
+        <w:rPr>
+          <w:rFonts w:ascii="Montserrat" w:eastAsia="Montserrat" w:hAnsi="Montserrat" w:cs="Montserrat"/>
+        </w:rPr>
+        <w:t>ptbdb</w:t>
+      </w:r>
+      <w:proofErr w:type="spellEnd"/>
+      <w:r>
+        <w:rPr>
+          <w:rFonts w:ascii="Montserrat" w:eastAsia="Montserrat" w:hAnsi="Montserrat" w:cs="Montserrat"/>
+        </w:rPr>
+        <w:t>). Both the original and cleaned datasets are freely accessible, facilitating easy training and testing of our model on the prepared datasets and validation on the raw ones.</w:t>
+      </w:r>
+    </w:p>
+    <w:p>
+      <w:pPr>
+        <w:jc w:val="both"/>
+        <w:rPr>
+          <w:rFonts w:ascii="Montserrat" w:eastAsia="Montserrat" w:hAnsi="Montserrat" w:cs="Montserrat"/>
+        </w:rPr>
+      </w:pPr>
+    </w:p>
+    <w:p>
+      <w:pPr>
+        <w:jc w:val="both"/>
+        <w:rPr>
+          <w:rFonts w:ascii="Montserrat" w:eastAsia="Montserrat" w:hAnsi="Montserrat" w:cs="Montserrat"/>
+        </w:rPr>
+      </w:pPr>
+      <w:r>
+        <w:rPr>
+          <w:rFonts w:ascii="Montserrat" w:eastAsia="Montserrat" w:hAnsi="Montserrat" w:cs="Montserrat"/>
+        </w:rPr>
+        <w:t xml:space="preserve">The </w:t>
+      </w:r>
+      <w:proofErr w:type="spellStart"/>
+      <w:r>
+        <w:rPr>
+          <w:rFonts w:ascii="Montserrat" w:eastAsia="Montserrat" w:hAnsi="Montserrat" w:cs="Montserrat"/>
+        </w:rPr>
+        <w:t>mitbih</w:t>
+      </w:r>
+      <w:proofErr w:type="spellEnd"/>
+      <w:r>
+        <w:rPr>
+          <w:rFonts w:ascii="Montserrat" w:eastAsia="Montserrat" w:hAnsi="Montserrat" w:cs="Montserrat"/>
+        </w:rPr>
+        <w:t xml:space="preserve"> dataset on Kaggle.com has 188 columns, where 187 are heartbeat data points represented as heartbeat frequencies in float format, with the last column representing the heartbeat classification. The </w:t>
+      </w:r>
+      <w:proofErr w:type="spellStart"/>
+      <w:r>
+        <w:rPr>
+          <w:rFonts w:ascii="Montserrat" w:eastAsia="Montserrat" w:hAnsi="Montserrat" w:cs="Montserrat"/>
+        </w:rPr>
+        <w:t>ptbdb</w:t>
+      </w:r>
+      <w:proofErr w:type="spellEnd"/>
+      <w:r>
+        <w:rPr>
+          <w:rFonts w:ascii="Montserrat" w:eastAsia="Montserrat" w:hAnsi="Montserrat" w:cs="Montserrat"/>
+        </w:rPr>
+        <w:t xml:space="preserve"> dataset on Kaggle.com has 187 columns, where 186 are heartbeat data points represented similarly, with the last column also representing the heartbeat classification.</w:t>
+      </w:r>
+    </w:p>
+    <w:p>
+      <w:pPr>
+        <w:jc w:val="both"/>
+        <w:rPr>
+          <w:rFonts w:ascii="Montserrat" w:eastAsia="Montserrat" w:hAnsi="Montserrat" w:cs="Montserrat"/>
+        </w:rPr>
+      </w:pPr>
+    </w:p>
+    <w:p>
+      <w:pPr>
+        <w:jc w:val="both"/>
+        <w:rPr>
+          <w:rFonts w:ascii="Montserrat" w:eastAsia="Montserrat" w:hAnsi="Montserrat" w:cs="Montserrat"/>
+        </w:rPr>
+      </w:pPr>
+      <w:r>
+        <w:rPr>
+          <w:rFonts w:ascii="Montserrat" w:eastAsia="Montserrat" w:hAnsi="Montserrat" w:cs="Montserrat"/>
+        </w:rPr>
+        <w:t xml:space="preserve">The </w:t>
+      </w:r>
+      <w:proofErr w:type="spellStart"/>
+      <w:r>
+        <w:rPr>
+          <w:rFonts w:ascii="Montserrat" w:eastAsia="Montserrat" w:hAnsi="Montserrat" w:cs="Montserrat"/>
+        </w:rPr>
+        <w:t>mitbih</w:t>
+      </w:r>
+      <w:proofErr w:type="spellEnd"/>
+      <w:r>
+        <w:rPr>
+          <w:rFonts w:ascii="Montserrat" w:eastAsia="Montserrat" w:hAnsi="Montserrat" w:cs="Montserrat"/>
+        </w:rPr>
         <w:t xml:space="preserve"> </w:t>
       </w:r>
       <w:r>
         <w:rPr>
           <w:rFonts w:ascii="Montserrat" w:eastAsia="Montserrat" w:hAnsi="Montserrat" w:cs="Montserrat"/>
         </w:rPr>
-        <w:t>ECG Heartbeat Categorization Dataset</w:t>
-      </w:r>
-      <w:r>
-        <w:rPr>
-          <w:rFonts w:ascii="Montserrat" w:eastAsia="Montserrat" w:hAnsi="Montserrat" w:cs="Montserrat"/>
-        </w:rPr>
-        <w:t>s</w:t>
-      </w:r>
+        <w:t xml:space="preserve">differs from </w:t>
+      </w:r>
+      <w:proofErr w:type="spellStart"/>
+      <w:r>
+        <w:rPr>
+          <w:rFonts w:ascii="Montserrat" w:eastAsia="Montserrat" w:hAnsi="Montserrat" w:cs="Montserrat"/>
+        </w:rPr>
+        <w:t>ptbdb</w:t>
+      </w:r>
+      <w:proofErr w:type="spellEnd"/>
       <w:r>
         <w:rPr>
           <w:rFonts w:ascii="Montserrat" w:eastAsia="Montserrat" w:hAnsi="Montserrat" w:cs="Montserrat"/>
@@ -1232,20 +1345,110 @@
         <w:rPr>
           <w:rFonts w:ascii="Montserrat" w:eastAsia="Montserrat" w:hAnsi="Montserrat" w:cs="Montserrat"/>
         </w:rPr>
-        <w:t>simultaneously</w:t>
-      </w:r>
-      <w:r>
-        <w:rPr>
-          <w:rFonts w:ascii="Montserrat" w:eastAsia="Montserrat" w:hAnsi="Montserrat" w:cs="Montserrat"/>
-        </w:rPr>
-        <w:t>, which were obtained cleaned for analysis purposes</w:t>
-      </w:r>
-      <w:r>
-        <w:rPr>
-          <w:rFonts w:ascii="Montserrat" w:eastAsia="Montserrat" w:hAnsi="Montserrat" w:cs="Montserrat"/>
-        </w:rPr>
-        <w:t xml:space="preserve"> beforehand</w:t>
-      </w:r>
+        <w:t xml:space="preserve">in that it features a multiclass target variable, whereas the PTBDB dataset uses dummy coding for the heartbeat target variable. The target variable in the MIT dataset consists of classes distributed among a normal heartbeat class and four distinct ones ('Supraventricular', 'Premature', 'Fusion', 'Unclassifiable'). In contrast, the </w:t>
+      </w:r>
+      <w:proofErr w:type="spellStart"/>
+      <w:r>
+        <w:rPr>
+          <w:rFonts w:ascii="Montserrat" w:eastAsia="Montserrat" w:hAnsi="Montserrat" w:cs="Montserrat"/>
+        </w:rPr>
+        <w:t>ptbdb</w:t>
+      </w:r>
+      <w:proofErr w:type="spellEnd"/>
+      <w:r>
+        <w:rPr>
+          <w:rFonts w:ascii="Montserrat" w:eastAsia="Montserrat" w:hAnsi="Montserrat" w:cs="Montserrat"/>
+        </w:rPr>
+        <w:t xml:space="preserve"> dataset distinguishes solely between normal and abnormal classes using a dummy variable.</w:t>
+      </w:r>
+    </w:p>
+    <w:p>
+      <w:pPr>
+        <w:jc w:val="both"/>
+        <w:rPr>
+          <w:rFonts w:ascii="Montserrat" w:eastAsia="Montserrat" w:hAnsi="Montserrat" w:cs="Montserrat"/>
+        </w:rPr>
+      </w:pPr>
+    </w:p>
+    <w:p>
+      <w:pPr>
+        <w:jc w:val="both"/>
+        <w:rPr>
+          <w:rFonts w:ascii="Montserrat" w:eastAsia="Montserrat" w:hAnsi="Montserrat" w:cs="Montserrat"/>
+        </w:rPr>
+      </w:pPr>
+      <w:r>
+        <w:rPr>
+          <w:rFonts w:ascii="Montserrat" w:eastAsia="Montserrat" w:hAnsi="Montserrat" w:cs="Montserrat"/>
+        </w:rPr>
+        <w:t>Furthermore, the cleaned data differs from the raw data as it contains fewer variables representing the frequency span for each heartbeat, thereby reducing the amount of information available for each heartbeat class.</w:t>
+      </w:r>
+    </w:p>
+    <w:p>
+      <w:pPr>
+        <w:jc w:val="both"/>
+        <w:rPr>
+          <w:rFonts w:ascii="Montserrat" w:eastAsia="Montserrat" w:hAnsi="Montserrat" w:cs="Montserrat"/>
+        </w:rPr>
+      </w:pPr>
+    </w:p>
+    <w:p>
+      <w:pPr>
+        <w:jc w:val="both"/>
+        <w:rPr>
+          <w:rFonts w:ascii="Montserrat" w:eastAsia="Montserrat" w:hAnsi="Montserrat" w:cs="Montserrat"/>
+        </w:rPr>
+      </w:pPr>
+      <w:r>
+        <w:rPr>
+          <w:rFonts w:ascii="Montserrat" w:eastAsia="Montserrat" w:hAnsi="Montserrat" w:cs="Montserrat"/>
+        </w:rPr>
+        <w:t xml:space="preserve">Kaggle.com provides both cleaned datasets partitioned into train and test datasets. The </w:t>
+      </w:r>
+      <w:proofErr w:type="spellStart"/>
+      <w:r>
+        <w:rPr>
+          <w:rFonts w:ascii="Montserrat" w:eastAsia="Montserrat" w:hAnsi="Montserrat" w:cs="Montserrat"/>
+        </w:rPr>
+        <w:t>mitbih</w:t>
+      </w:r>
+      <w:proofErr w:type="spellEnd"/>
+      <w:r>
+        <w:rPr>
+          <w:rFonts w:ascii="Montserrat" w:eastAsia="Montserrat" w:hAnsi="Montserrat" w:cs="Montserrat"/>
+        </w:rPr>
+        <w:t xml:space="preserve"> train data comprises 87,554 cases (~75%), and the test data comprises 21,891 cases (~25%).</w:t>
+      </w:r>
+    </w:p>
+    <w:p>
+      <w:pPr>
+        <w:jc w:val="both"/>
+        <w:rPr>
+          <w:rFonts w:ascii="Montserrat" w:eastAsia="Montserrat" w:hAnsi="Montserrat" w:cs="Montserrat"/>
+        </w:rPr>
+      </w:pPr>
+    </w:p>
+    <w:p>
+      <w:pPr>
+        <w:jc w:val="both"/>
+        <w:rPr>
+          <w:rFonts w:ascii="Montserrat" w:eastAsia="Montserrat" w:hAnsi="Montserrat" w:cs="Montserrat"/>
+        </w:rPr>
+      </w:pPr>
+      <w:r>
+        <w:rPr>
+          <w:rFonts w:ascii="Montserrat" w:eastAsia="Montserrat" w:hAnsi="Montserrat" w:cs="Montserrat"/>
+        </w:rPr>
+        <w:t xml:space="preserve">The </w:t>
+      </w:r>
+      <w:proofErr w:type="spellStart"/>
+      <w:r>
+        <w:rPr>
+          <w:rFonts w:ascii="Montserrat" w:eastAsia="Montserrat" w:hAnsi="Montserrat" w:cs="Montserrat"/>
+        </w:rPr>
+        <w:t>ptbdb</w:t>
+      </w:r>
+      <w:proofErr w:type="spellEnd"/>
       <w:r>
         <w:rPr>
           <w:rFonts w:ascii="Montserrat" w:eastAsia="Montserrat" w:hAnsi="Montserrat" w:cs="Montserrat"/>
@@ -1256,51 +1459,13 @@
         <w:rPr>
           <w:rFonts w:ascii="Montserrat" w:eastAsia="Montserrat" w:hAnsi="Montserrat" w:cs="Montserrat"/>
         </w:rPr>
-        <w:t>from</w:t>
-      </w:r>
-      <w:r>
-        <w:rPr>
-          <w:rFonts w:ascii="Montserrat" w:eastAsia="Montserrat" w:hAnsi="Montserrat" w:cs="Montserrat"/>
-        </w:rPr>
-        <w:t xml:space="preserve"> Kaggle.com</w:t>
-      </w:r>
-      <w:r>
-        <w:rPr>
-          <w:rFonts w:ascii="Montserrat" w:eastAsia="Montserrat" w:hAnsi="Montserrat" w:cs="Montserrat"/>
-        </w:rPr>
-        <w:t xml:space="preserve">. </w:t>
-      </w:r>
-      <w:r>
-        <w:rPr>
-          <w:rFonts w:ascii="Montserrat" w:eastAsia="Montserrat" w:hAnsi="Montserrat" w:cs="Montserrat"/>
-        </w:rPr>
-        <w:t xml:space="preserve">The first dataset originated from </w:t>
-      </w:r>
-      <w:r>
-        <w:rPr>
-          <w:rFonts w:ascii="Montserrat" w:eastAsia="Montserrat" w:hAnsi="Montserrat" w:cs="Montserrat"/>
-        </w:rPr>
-        <w:t xml:space="preserve">MIT-BIH Arrhythmia Database </w:t>
-      </w:r>
-      <w:r>
-        <w:rPr>
-          <w:rFonts w:ascii="Montserrat" w:eastAsia="Montserrat" w:hAnsi="Montserrat" w:cs="Montserrat"/>
-        </w:rPr>
-        <w:t>(</w:t>
-      </w:r>
-      <w:proofErr w:type="spellStart"/>
-      <w:r>
-        <w:rPr>
-          <w:rFonts w:ascii="Montserrat" w:eastAsia="Montserrat" w:hAnsi="Montserrat" w:cs="Montserrat"/>
-        </w:rPr>
-        <w:t>mitbih</w:t>
-      </w:r>
-      <w:proofErr w:type="spellEnd"/>
-      <w:r>
-        <w:rPr>
-          <w:rFonts w:ascii="Montserrat" w:eastAsia="Montserrat" w:hAnsi="Montserrat" w:cs="Montserrat"/>
-        </w:rPr>
-        <w:t>)</w:t>
+        <w:t xml:space="preserve">train data has </w:t>
+      </w:r>
+      <w:r>
+        <w:rPr>
+          <w:rFonts w:ascii="Montserrat" w:eastAsia="Montserrat" w:hAnsi="Montserrat" w:cs="Montserrat"/>
+        </w:rPr>
+        <w:t>XXXX</w:t>
       </w:r>
       <w:r>
         <w:rPr>
@@ -1312,465 +1477,7 @@
         <w:rPr>
           <w:rFonts w:ascii="Montserrat" w:eastAsia="Montserrat" w:hAnsi="Montserrat" w:cs="Montserrat"/>
         </w:rPr>
-        <w:t xml:space="preserve">while the second one based on the </w:t>
-      </w:r>
-      <w:r>
-        <w:rPr>
-          <w:rFonts w:ascii="Montserrat" w:eastAsia="Montserrat" w:hAnsi="Montserrat" w:cs="Montserrat"/>
-        </w:rPr>
-        <w:t>PTB Diagnostic ECG Database</w:t>
-      </w:r>
-      <w:r>
-        <w:rPr>
-          <w:rFonts w:ascii="Montserrat" w:eastAsia="Montserrat" w:hAnsi="Montserrat" w:cs="Montserrat"/>
-        </w:rPr>
-        <w:t xml:space="preserve"> (</w:t>
-      </w:r>
-      <w:r>
-        <w:rPr>
-          <w:rFonts w:ascii="Montserrat" w:eastAsia="Montserrat" w:hAnsi="Montserrat" w:cs="Montserrat"/>
-        </w:rPr>
-        <w:t>ptbdb</w:t>
-      </w:r>
-      <w:r>
-        <w:rPr>
-          <w:rFonts w:ascii="Montserrat" w:eastAsia="Montserrat" w:hAnsi="Montserrat" w:cs="Montserrat"/>
-        </w:rPr>
-        <w:t>).</w:t>
-      </w:r>
-      <w:r>
-        <w:rPr>
-          <w:rFonts w:ascii="Montserrat" w:eastAsia="Montserrat" w:hAnsi="Montserrat" w:cs="Montserrat"/>
-        </w:rPr>
-        <w:t xml:space="preserve"> </w:t>
-      </w:r>
-      <w:r>
-        <w:rPr>
-          <w:rFonts w:ascii="Montserrat" w:eastAsia="Montserrat" w:hAnsi="Montserrat" w:cs="Montserrat"/>
-        </w:rPr>
-        <w:t xml:space="preserve">Both the original and cleaned datasets are freely accessible, facilitating easy training and testing of our model on the prepared datasets and validation on the raw ones. </w:t>
-      </w:r>
-    </w:p>
-    <w:p>
-      <w:pPr>
-        <w:jc w:val="both"/>
-        <w:rPr>
-          <w:rFonts w:ascii="Montserrat" w:eastAsia="Montserrat" w:hAnsi="Montserrat" w:cs="Montserrat"/>
-        </w:rPr>
-      </w:pPr>
-      <w:r>
-        <w:rPr>
-          <w:rFonts w:ascii="Montserrat" w:eastAsia="Montserrat" w:hAnsi="Montserrat" w:cs="Montserrat"/>
-        </w:rPr>
-        <w:t xml:space="preserve">The dataset </w:t>
-      </w:r>
-      <w:proofErr w:type="spellStart"/>
-      <w:r>
-        <w:rPr>
-          <w:rFonts w:ascii="Montserrat" w:eastAsia="Montserrat" w:hAnsi="Montserrat" w:cs="Montserrat"/>
-        </w:rPr>
-        <w:t>mitbih</w:t>
-      </w:r>
-      <w:proofErr w:type="spellEnd"/>
-      <w:r>
-        <w:rPr>
-          <w:rFonts w:ascii="Montserrat" w:eastAsia="Montserrat" w:hAnsi="Montserrat" w:cs="Montserrat"/>
-        </w:rPr>
-        <w:t xml:space="preserve"> </w:t>
-      </w:r>
-      <w:r>
-        <w:rPr>
-          <w:rFonts w:ascii="Montserrat" w:eastAsia="Montserrat" w:hAnsi="Montserrat" w:cs="Montserrat"/>
-        </w:rPr>
-        <w:t xml:space="preserve">on Kaggle.com has 188 columns from which 187 are heartbeat datapoints represented as heartbeat frequencies in float format, while the last one represents the </w:t>
-      </w:r>
-      <w:r>
-        <w:rPr>
-          <w:rFonts w:ascii="Montserrat" w:eastAsia="Montserrat" w:hAnsi="Montserrat" w:cs="Montserrat"/>
-        </w:rPr>
-        <w:t>classification</w:t>
-      </w:r>
-      <w:r>
-        <w:rPr>
-          <w:rFonts w:ascii="Montserrat" w:eastAsia="Montserrat" w:hAnsi="Montserrat" w:cs="Montserrat"/>
-        </w:rPr>
-        <w:t xml:space="preserve"> of the heartbeat. </w:t>
-      </w:r>
-      <w:r>
-        <w:rPr>
-          <w:rFonts w:ascii="Montserrat" w:eastAsia="Montserrat" w:hAnsi="Montserrat" w:cs="Montserrat"/>
-        </w:rPr>
-        <w:t xml:space="preserve">The </w:t>
-      </w:r>
-      <w:r>
-        <w:rPr>
-          <w:rFonts w:ascii="Montserrat" w:eastAsia="Montserrat" w:hAnsi="Montserrat" w:cs="Montserrat"/>
-        </w:rPr>
-        <w:t>ptbdb</w:t>
-      </w:r>
-      <w:r>
-        <w:rPr>
-          <w:rFonts w:ascii="Montserrat" w:eastAsia="Montserrat" w:hAnsi="Montserrat" w:cs="Montserrat"/>
-        </w:rPr>
-        <w:t xml:space="preserve"> dataset on Kaggle.com has 187 columns from which 186 are heartbeat datapoints represented as heartbeat frequencies in float format, while the last one represents the </w:t>
-      </w:r>
-      <w:r>
-        <w:rPr>
-          <w:rFonts w:ascii="Montserrat" w:eastAsia="Montserrat" w:hAnsi="Montserrat" w:cs="Montserrat"/>
-        </w:rPr>
-        <w:t>classification</w:t>
-      </w:r>
-      <w:r>
-        <w:rPr>
-          <w:rFonts w:ascii="Montserrat" w:eastAsia="Montserrat" w:hAnsi="Montserrat" w:cs="Montserrat"/>
-        </w:rPr>
-        <w:t xml:space="preserve"> of the heartbeat.</w:t>
-      </w:r>
-      <w:r>
-        <w:rPr>
-          <w:rFonts w:ascii="Montserrat" w:eastAsia="Montserrat" w:hAnsi="Montserrat" w:cs="Montserrat"/>
-        </w:rPr>
-        <w:t xml:space="preserve"> </w:t>
-      </w:r>
-    </w:p>
-    <w:p>
-      <w:pPr>
-        <w:jc w:val="both"/>
-        <w:rPr>
-          <w:rFonts w:ascii="Montserrat" w:eastAsia="Montserrat" w:hAnsi="Montserrat" w:cs="Montserrat"/>
-        </w:rPr>
-      </w:pPr>
-    </w:p>
-    <w:p>
-      <w:pPr>
-        <w:jc w:val="both"/>
-        <w:rPr>
-          <w:rFonts w:ascii="Montserrat" w:eastAsia="Montserrat" w:hAnsi="Montserrat" w:cs="Montserrat"/>
-        </w:rPr>
-      </w:pPr>
-      <w:r>
-        <w:rPr>
-          <w:rFonts w:ascii="Montserrat" w:eastAsia="Montserrat" w:hAnsi="Montserrat" w:cs="Montserrat"/>
-        </w:rPr>
-        <w:t xml:space="preserve">The </w:t>
-      </w:r>
-      <w:proofErr w:type="spellStart"/>
-      <w:r>
-        <w:rPr>
-          <w:rFonts w:ascii="Montserrat" w:eastAsia="Montserrat" w:hAnsi="Montserrat" w:cs="Montserrat"/>
-        </w:rPr>
-        <w:t>mitbih</w:t>
-      </w:r>
-      <w:proofErr w:type="spellEnd"/>
-      <w:r>
-        <w:rPr>
-          <w:rFonts w:ascii="Montserrat" w:eastAsia="Montserrat" w:hAnsi="Montserrat" w:cs="Montserrat"/>
-        </w:rPr>
-        <w:t xml:space="preserve"> </w:t>
-      </w:r>
-      <w:r>
-        <w:rPr>
-          <w:rFonts w:ascii="Montserrat" w:eastAsia="Montserrat" w:hAnsi="Montserrat" w:cs="Montserrat"/>
-        </w:rPr>
-        <w:t xml:space="preserve">differs from </w:t>
-      </w:r>
-      <w:proofErr w:type="spellStart"/>
-      <w:r>
-        <w:rPr>
-          <w:rFonts w:ascii="Montserrat" w:eastAsia="Montserrat" w:hAnsi="Montserrat" w:cs="Montserrat"/>
-        </w:rPr>
-        <w:t>ptbdb</w:t>
-      </w:r>
-      <w:proofErr w:type="spellEnd"/>
-      <w:r>
-        <w:rPr>
-          <w:rFonts w:ascii="Montserrat" w:eastAsia="Montserrat" w:hAnsi="Montserrat" w:cs="Montserrat"/>
-        </w:rPr>
-        <w:t xml:space="preserve"> in that it features a multiclass target variable, whereas the </w:t>
-      </w:r>
-      <w:r>
-        <w:rPr>
-          <w:rFonts w:ascii="Montserrat" w:eastAsia="Montserrat" w:hAnsi="Montserrat" w:cs="Montserrat"/>
-        </w:rPr>
-        <w:t>ptbdb</w:t>
-      </w:r>
-      <w:r>
-        <w:rPr>
-          <w:rFonts w:ascii="Montserrat" w:eastAsia="Montserrat" w:hAnsi="Montserrat" w:cs="Montserrat"/>
-        </w:rPr>
-        <w:t xml:space="preserve"> </w:t>
-      </w:r>
-      <w:r>
-        <w:rPr>
-          <w:rFonts w:ascii="Montserrat" w:eastAsia="Montserrat" w:hAnsi="Montserrat" w:cs="Montserrat"/>
-        </w:rPr>
-        <w:t>datasets used dummy coding for the heartbeat target variable.</w:t>
-      </w:r>
-      <w:r>
-        <w:rPr>
-          <w:rFonts w:ascii="Montserrat" w:eastAsia="Montserrat" w:hAnsi="Montserrat" w:cs="Montserrat"/>
-        </w:rPr>
-        <w:t xml:space="preserve"> </w:t>
-      </w:r>
-      <w:r>
-        <w:rPr>
-          <w:rFonts w:ascii="Montserrat" w:eastAsia="Montserrat" w:hAnsi="Montserrat" w:cs="Montserrat"/>
-        </w:rPr>
-        <w:t>The target variable in the MIT dataset consists of classes distributed among a normal heartbeat class and four distinct ones</w:t>
-      </w:r>
-      <w:r>
-        <w:rPr>
-          <w:rFonts w:ascii="Montserrat" w:eastAsia="Montserrat" w:hAnsi="Montserrat" w:cs="Montserrat"/>
-        </w:rPr>
-        <w:t xml:space="preserve"> </w:t>
-      </w:r>
-      <w:r>
-        <w:rPr>
-          <w:rFonts w:ascii="Montserrat" w:eastAsia="Montserrat" w:hAnsi="Montserrat" w:cs="Montserrat"/>
-        </w:rPr>
-        <w:t>(</w:t>
-      </w:r>
-      <w:r>
-        <w:rPr>
-          <w:rFonts w:ascii="Montserrat" w:eastAsia="Montserrat" w:hAnsi="Montserrat" w:cs="Montserrat"/>
-        </w:rPr>
-        <w:t>'Supraventricular',</w:t>
-      </w:r>
-      <w:r>
-        <w:rPr>
-          <w:rFonts w:ascii="Montserrat" w:eastAsia="Montserrat" w:hAnsi="Montserrat" w:cs="Montserrat"/>
-        </w:rPr>
-        <w:t xml:space="preserve"> </w:t>
-      </w:r>
-      <w:r>
-        <w:rPr>
-          <w:rFonts w:ascii="Montserrat" w:eastAsia="Montserrat" w:hAnsi="Montserrat" w:cs="Montserrat"/>
-        </w:rPr>
-        <w:t>'Premature',</w:t>
-      </w:r>
-      <w:r>
-        <w:rPr>
-          <w:rFonts w:ascii="Montserrat" w:eastAsia="Montserrat" w:hAnsi="Montserrat" w:cs="Montserrat"/>
-        </w:rPr>
-        <w:t xml:space="preserve"> </w:t>
-      </w:r>
-      <w:r>
-        <w:rPr>
-          <w:rFonts w:ascii="Montserrat" w:eastAsia="Montserrat" w:hAnsi="Montserrat" w:cs="Montserrat"/>
-        </w:rPr>
-        <w:t>'Fusion',</w:t>
-      </w:r>
-      <w:r>
-        <w:rPr>
-          <w:rFonts w:ascii="Montserrat" w:eastAsia="Montserrat" w:hAnsi="Montserrat" w:cs="Montserrat"/>
-        </w:rPr>
-        <w:t xml:space="preserve"> </w:t>
-      </w:r>
-      <w:r>
-        <w:rPr>
-          <w:rFonts w:ascii="Montserrat" w:eastAsia="Montserrat" w:hAnsi="Montserrat" w:cs="Montserrat"/>
-        </w:rPr>
-        <w:t>'Unclassifiable'</w:t>
-      </w:r>
-      <w:r>
-        <w:rPr>
-          <w:rFonts w:ascii="Montserrat" w:eastAsia="Montserrat" w:hAnsi="Montserrat" w:cs="Montserrat"/>
-        </w:rPr>
-        <w:t>)</w:t>
-      </w:r>
-      <w:r>
-        <w:rPr>
-          <w:rFonts w:ascii="Montserrat" w:eastAsia="Montserrat" w:hAnsi="Montserrat" w:cs="Montserrat"/>
-        </w:rPr>
-        <w:t xml:space="preserve">, whereas in the </w:t>
-      </w:r>
-      <w:r>
-        <w:rPr>
-          <w:rFonts w:ascii="Montserrat" w:eastAsia="Montserrat" w:hAnsi="Montserrat" w:cs="Montserrat"/>
-        </w:rPr>
-        <w:t>ptbdb</w:t>
-      </w:r>
-      <w:r>
-        <w:rPr>
-          <w:rFonts w:ascii="Montserrat" w:eastAsia="Montserrat" w:hAnsi="Montserrat" w:cs="Montserrat"/>
-        </w:rPr>
-        <w:t xml:space="preserve"> </w:t>
-      </w:r>
-      <w:r>
-        <w:rPr>
-          <w:rFonts w:ascii="Montserrat" w:eastAsia="Montserrat" w:hAnsi="Montserrat" w:cs="Montserrat"/>
-        </w:rPr>
-        <w:t>dataset, it distinguishes</w:t>
-      </w:r>
-      <w:r>
-        <w:rPr>
-          <w:rFonts w:ascii="Montserrat" w:eastAsia="Montserrat" w:hAnsi="Montserrat" w:cs="Montserrat"/>
-        </w:rPr>
-        <w:t xml:space="preserve"> solely</w:t>
-      </w:r>
-      <w:r>
-        <w:rPr>
-          <w:rFonts w:ascii="Montserrat" w:eastAsia="Montserrat" w:hAnsi="Montserrat" w:cs="Montserrat"/>
-        </w:rPr>
-        <w:t xml:space="preserve"> between normal and abnormal classes</w:t>
-      </w:r>
-      <w:r>
-        <w:rPr>
-          <w:rFonts w:ascii="Montserrat" w:eastAsia="Montserrat" w:hAnsi="Montserrat" w:cs="Montserrat"/>
-        </w:rPr>
-        <w:t xml:space="preserve"> by a dummy-variable.</w:t>
-      </w:r>
-    </w:p>
-    <w:p>
-      <w:pPr>
-        <w:jc w:val="both"/>
-        <w:rPr>
-          <w:rFonts w:ascii="Montserrat" w:eastAsia="Montserrat" w:hAnsi="Montserrat" w:cs="Montserrat"/>
-        </w:rPr>
-      </w:pPr>
-      <w:r>
-        <w:rPr>
-          <w:rFonts w:ascii="Montserrat" w:eastAsia="Montserrat" w:hAnsi="Montserrat" w:cs="Montserrat"/>
-        </w:rPr>
-        <w:t>Furthermore, the cleaned data differs from the raw data as it contains fewer variables representing the frequency span for each heartbeat, thereby reducing the amount of information available for each heartbeat class.</w:t>
-      </w:r>
-    </w:p>
-    <w:p>
-      <w:pPr>
-        <w:jc w:val="both"/>
-        <w:rPr>
-          <w:rFonts w:ascii="Montserrat" w:eastAsia="Montserrat" w:hAnsi="Montserrat" w:cs="Montserrat"/>
-        </w:rPr>
-      </w:pPr>
-    </w:p>
-    <w:p>
-      <w:pPr>
-        <w:jc w:val="both"/>
-        <w:rPr>
-          <w:rFonts w:ascii="Montserrat" w:eastAsia="Montserrat" w:hAnsi="Montserrat" w:cs="Montserrat"/>
-        </w:rPr>
-      </w:pPr>
-      <w:r>
-        <w:rPr>
-          <w:rFonts w:ascii="Montserrat" w:eastAsia="Montserrat" w:hAnsi="Montserrat" w:cs="Montserrat"/>
-        </w:rPr>
-        <w:t xml:space="preserve">Kaggle.com provides both cleaned datasets partitioned in train and test datasets. </w:t>
-      </w:r>
-      <w:r>
-        <w:rPr>
-          <w:rFonts w:ascii="Montserrat" w:eastAsia="Montserrat" w:hAnsi="Montserrat" w:cs="Montserrat"/>
-        </w:rPr>
-        <w:t xml:space="preserve">The </w:t>
-      </w:r>
-      <w:proofErr w:type="spellStart"/>
-      <w:r>
-        <w:rPr>
-          <w:rFonts w:ascii="Montserrat" w:eastAsia="Montserrat" w:hAnsi="Montserrat" w:cs="Montserrat"/>
-        </w:rPr>
-        <w:t>mitbih</w:t>
-      </w:r>
-      <w:proofErr w:type="spellEnd"/>
-      <w:r>
-        <w:rPr>
-          <w:rFonts w:ascii="Montserrat" w:eastAsia="Montserrat" w:hAnsi="Montserrat" w:cs="Montserrat"/>
-        </w:rPr>
-        <w:t xml:space="preserve"> </w:t>
-      </w:r>
-      <w:r>
-        <w:rPr>
-          <w:rFonts w:ascii="Montserrat" w:eastAsia="Montserrat" w:hAnsi="Montserrat" w:cs="Montserrat"/>
-        </w:rPr>
-        <w:t xml:space="preserve">train data has 87554 </w:t>
-      </w:r>
-      <w:r>
-        <w:rPr>
-          <w:rFonts w:ascii="Montserrat" w:eastAsia="Montserrat" w:hAnsi="Montserrat" w:cs="Montserrat"/>
-        </w:rPr>
-        <w:t xml:space="preserve">(~75%) and the test data has </w:t>
-      </w:r>
-      <w:r>
-        <w:rPr>
-          <w:rFonts w:ascii="Montserrat" w:eastAsia="Montserrat" w:hAnsi="Montserrat" w:cs="Montserrat"/>
-        </w:rPr>
-        <w:t>21891</w:t>
-      </w:r>
-      <w:r>
-        <w:rPr>
-          <w:rFonts w:ascii="Montserrat" w:eastAsia="Montserrat" w:hAnsi="Montserrat" w:cs="Montserrat"/>
-        </w:rPr>
-        <w:t xml:space="preserve"> (~25%) cases. </w:t>
-      </w:r>
-    </w:p>
-    <w:p>
-      <w:pPr>
-        <w:jc w:val="both"/>
-        <w:rPr>
-          <w:rFonts w:ascii="Montserrat" w:eastAsia="Montserrat" w:hAnsi="Montserrat" w:cs="Montserrat"/>
-        </w:rPr>
-      </w:pPr>
-    </w:p>
-    <w:p>
-      <w:pPr>
-        <w:jc w:val="both"/>
-        <w:rPr>
-          <w:rFonts w:ascii="Montserrat" w:eastAsia="Montserrat" w:hAnsi="Montserrat" w:cs="Montserrat"/>
-        </w:rPr>
-      </w:pPr>
-      <w:r>
-        <w:rPr>
-          <w:rFonts w:ascii="Montserrat" w:eastAsia="Montserrat" w:hAnsi="Montserrat" w:cs="Montserrat"/>
-        </w:rPr>
-        <w:t xml:space="preserve">The </w:t>
-      </w:r>
-      <w:proofErr w:type="spellStart"/>
-      <w:r>
-        <w:rPr>
-          <w:rFonts w:ascii="Montserrat" w:eastAsia="Montserrat" w:hAnsi="Montserrat" w:cs="Montserrat"/>
-        </w:rPr>
-        <w:t>ptbdb</w:t>
-      </w:r>
-      <w:proofErr w:type="spellEnd"/>
-      <w:r>
-        <w:rPr>
-          <w:rFonts w:ascii="Montserrat" w:eastAsia="Montserrat" w:hAnsi="Montserrat" w:cs="Montserrat"/>
-        </w:rPr>
-        <w:t xml:space="preserve"> </w:t>
-      </w:r>
-      <w:r>
-        <w:rPr>
-          <w:rFonts w:ascii="Montserrat" w:eastAsia="Montserrat" w:hAnsi="Montserrat" w:cs="Montserrat"/>
-        </w:rPr>
-        <w:t xml:space="preserve">train data has </w:t>
-      </w:r>
-      <w:r>
-        <w:rPr>
-          <w:rFonts w:ascii="Montserrat" w:eastAsia="Montserrat" w:hAnsi="Montserrat" w:cs="Montserrat"/>
-        </w:rPr>
-        <w:t>XXXX</w:t>
-      </w:r>
-      <w:r>
-        <w:rPr>
-          <w:rFonts w:ascii="Montserrat" w:eastAsia="Montserrat" w:hAnsi="Montserrat" w:cs="Montserrat"/>
-        </w:rPr>
-        <w:t xml:space="preserve"> </w:t>
-      </w:r>
-      <w:r>
-        <w:rPr>
-          <w:rFonts w:ascii="Montserrat" w:eastAsia="Montserrat" w:hAnsi="Montserrat" w:cs="Montserrat"/>
-        </w:rPr>
-        <w:t>(~75%) and the test data has</w:t>
-      </w:r>
-      <w:r>
-        <w:rPr>
-          <w:rFonts w:ascii="Montserrat" w:eastAsia="Montserrat" w:hAnsi="Montserrat" w:cs="Montserrat"/>
-        </w:rPr>
-        <w:t xml:space="preserve"> XXXX</w:t>
-      </w:r>
-      <w:r>
-        <w:rPr>
-          <w:rFonts w:ascii="Montserrat" w:eastAsia="Montserrat" w:hAnsi="Montserrat" w:cs="Montserrat"/>
-        </w:rPr>
-        <w:t xml:space="preserve"> (~25%) cases. </w:t>
+        <w:t xml:space="preserve">(~75%) and the test data has XXXX (~25%) cases. </w:t>
       </w:r>
       <w:r>
         <w:rPr>
@@ -1821,46 +1528,27 @@
         <w:rPr>
           <w:rFonts w:ascii="Montserrat" w:eastAsia="Montserrat" w:hAnsi="Montserrat" w:cs="Montserrat"/>
         </w:rPr>
-        <w:t>The relevance of classes in the MIT dataset varies, with the unclassifiable beat typically not contributing additional information and complicating classification. Therefore, we chose to exclude this particular class from the modeling process.</w:t>
-      </w:r>
-    </w:p>
-    <w:p>
-      <w:pPr>
-        <w:rPr>
-          <w:rFonts w:ascii="Montserrat" w:eastAsia="Montserrat" w:hAnsi="Montserrat" w:cs="Montserrat"/>
-        </w:rPr>
-      </w:pPr>
-    </w:p>
-    <w:p>
-      <w:r>
-        <w:rPr>
-          <w:rFonts w:ascii="Montserrat" w:eastAsia="Montserrat" w:hAnsi="Montserrat" w:cs="Montserrat"/>
-        </w:rPr>
-        <w:t xml:space="preserve">Since all explanatory variables are sequential and represent </w:t>
-      </w:r>
-      <w:r>
-        <w:rPr>
-          <w:rFonts w:ascii="Montserrat" w:eastAsia="Montserrat" w:hAnsi="Montserrat" w:cs="Montserrat"/>
-        </w:rPr>
-        <w:t xml:space="preserve">particular </w:t>
-      </w:r>
-      <w:r>
-        <w:rPr>
-          <w:rFonts w:ascii="Montserrat" w:eastAsia="Montserrat" w:hAnsi="Montserrat" w:cs="Montserrat"/>
-        </w:rPr>
-        <w:t xml:space="preserve">parts of the heartbeat sequence for each case, they are equally meaningful in predicting the target variable. Thus, none of the </w:t>
-      </w:r>
-      <w:r>
-        <w:rPr>
-          <w:rFonts w:ascii="Montserrat" w:eastAsia="Montserrat" w:hAnsi="Montserrat" w:cs="Montserrat"/>
-        </w:rPr>
-        <w:t>features</w:t>
-      </w:r>
-      <w:r>
-        <w:rPr>
-          <w:rFonts w:ascii="Montserrat" w:eastAsia="Montserrat" w:hAnsi="Montserrat" w:cs="Montserrat"/>
-        </w:rPr>
-        <w:t xml:space="preserve"> can be singled out as particularly significant.</w:t>
+        <w:t>The relevance of classes in the MIT dataset varies; typically, the 'Unclassifiable' beat does not contribute additional information and complicates classification. Therefore, we chose to exclude this particular class from the modeling process.</w:t>
+      </w:r>
+    </w:p>
+    <w:p>
+      <w:pPr>
+        <w:rPr>
+          <w:rFonts w:ascii="Montserrat" w:eastAsia="Montserrat" w:hAnsi="Montserrat" w:cs="Montserrat"/>
+        </w:rPr>
+      </w:pPr>
+    </w:p>
+    <w:p>
+      <w:pPr>
+        <w:rPr>
+          <w:rFonts w:ascii="Montserrat" w:eastAsia="Montserrat" w:hAnsi="Montserrat" w:cs="Montserrat"/>
+        </w:rPr>
+      </w:pPr>
+      <w:r>
+        <w:rPr>
+          <w:rFonts w:ascii="Montserrat" w:eastAsia="Montserrat" w:hAnsi="Montserrat" w:cs="Montserrat"/>
+        </w:rPr>
+        <w:t>Since all explanatory variables are sequential and represent specific parts of the heartbeat sequence for each case, they are equally meaningful in predicting the target variable. Thus, none of the features can be singled out as particularly significant.</w:t>
       </w:r>
     </w:p>
     <w:p/>
@@ -1971,117 +1659,39 @@
         <w:rPr>
           <w:rFonts w:ascii="Montserrat" w:eastAsia="Montserrat" w:hAnsi="Montserrat" w:cs="Montserrat"/>
         </w:rPr>
-        <w:t>Since the initial data was clean</w:t>
-      </w:r>
-      <w:r>
-        <w:rPr>
-          <w:rFonts w:ascii="Montserrat" w:eastAsia="Montserrat" w:hAnsi="Montserrat" w:cs="Montserrat"/>
-        </w:rPr>
-        <w:t xml:space="preserve"> and the predictor variable</w:t>
-      </w:r>
-      <w:r>
-        <w:rPr>
-          <w:rFonts w:ascii="Montserrat" w:eastAsia="Montserrat" w:hAnsi="Montserrat" w:cs="Montserrat"/>
-        </w:rPr>
-        <w:t>s all</w:t>
-      </w:r>
-      <w:r>
-        <w:rPr>
-          <w:rFonts w:ascii="Montserrat" w:eastAsia="Montserrat" w:hAnsi="Montserrat" w:cs="Montserrat"/>
-        </w:rPr>
-        <w:t xml:space="preserve"> had the same scale</w:t>
-      </w:r>
-      <w:r>
-        <w:rPr>
-          <w:rFonts w:ascii="Montserrat" w:eastAsia="Montserrat" w:hAnsi="Montserrat" w:cs="Montserrat"/>
-        </w:rPr>
-        <w:t>, we performed minimal feature engineering</w:t>
-      </w:r>
-      <w:r>
-        <w:rPr>
-          <w:rFonts w:ascii="Montserrat" w:eastAsia="Montserrat" w:hAnsi="Montserrat" w:cs="Montserrat"/>
-        </w:rPr>
-        <w:t xml:space="preserve"> (we changed the type of target variable</w:t>
-      </w:r>
-      <w:r>
-        <w:rPr>
-          <w:rFonts w:ascii="Montserrat" w:eastAsia="Montserrat" w:hAnsi="Montserrat" w:cs="Montserrat"/>
-        </w:rPr>
-        <w:t xml:space="preserve"> from float to numeric</w:t>
-      </w:r>
-      <w:r>
-        <w:rPr>
-          <w:rFonts w:ascii="Montserrat" w:eastAsia="Montserrat" w:hAnsi="Montserrat" w:cs="Montserrat"/>
-        </w:rPr>
-        <w:t xml:space="preserve"> and added </w:t>
-      </w:r>
-      <w:r>
-        <w:rPr>
-          <w:rFonts w:ascii="Montserrat" w:eastAsia="Montserrat" w:hAnsi="Montserrat" w:cs="Montserrat"/>
-        </w:rPr>
-        <w:t>labels</w:t>
-      </w:r>
-      <w:r>
-        <w:rPr>
-          <w:rFonts w:ascii="Montserrat" w:eastAsia="Montserrat" w:hAnsi="Montserrat" w:cs="Montserrat"/>
-        </w:rPr>
-        <w:t xml:space="preserve"> since data came without ones</w:t>
-      </w:r>
-      <w:r>
-        <w:rPr>
-          <w:rFonts w:ascii="Montserrat" w:eastAsia="Montserrat" w:hAnsi="Montserrat" w:cs="Montserrat"/>
-        </w:rPr>
-        <w:t>)</w:t>
-      </w:r>
-      <w:r>
-        <w:rPr>
-          <w:rFonts w:ascii="Montserrat" w:eastAsia="Montserrat" w:hAnsi="Montserrat" w:cs="Montserrat"/>
-        </w:rPr>
-        <w:t xml:space="preserve"> and were able to quickly proceed with the preprocessing step. </w:t>
-      </w:r>
-    </w:p>
-    <w:p>
-      <w:pPr>
-        <w:rPr>
-          <w:rFonts w:ascii="Montserrat" w:eastAsia="Montserrat" w:hAnsi="Montserrat" w:cs="Montserrat"/>
-        </w:rPr>
-      </w:pPr>
-    </w:p>
-    <w:p>
-      <w:pPr>
-        <w:rPr>
-          <w:rFonts w:ascii="Montserrat" w:eastAsia="Montserrat" w:hAnsi="Montserrat" w:cs="Montserrat"/>
-        </w:rPr>
-      </w:pPr>
-      <w:r>
-        <w:rPr>
-          <w:rFonts w:ascii="Montserrat" w:eastAsia="Montserrat" w:hAnsi="Montserrat" w:cs="Montserrat"/>
-        </w:rPr>
-        <w:t>However, e</w:t>
-      </w:r>
-      <w:r>
-        <w:rPr>
-          <w:rFonts w:ascii="Montserrat" w:eastAsia="Montserrat" w:hAnsi="Montserrat" w:cs="Montserrat"/>
-        </w:rPr>
-        <w:t>xploratory data analysis revealed that the classes of the target variable were not clearly separated</w:t>
-      </w:r>
-      <w:r>
-        <w:rPr>
-          <w:rFonts w:ascii="Montserrat" w:eastAsia="Montserrat" w:hAnsi="Montserrat" w:cs="Montserrat"/>
-        </w:rPr>
-        <w:t>,</w:t>
-      </w:r>
-      <w:r>
-        <w:rPr>
-          <w:rFonts w:ascii="Montserrat" w:eastAsia="Montserrat" w:hAnsi="Montserrat" w:cs="Montserrat"/>
-        </w:rPr>
-        <w:t xml:space="preserve"> since </w:t>
-      </w:r>
-      <w:r>
-        <w:rPr>
-          <w:rFonts w:ascii="Montserrat" w:eastAsia="Montserrat" w:hAnsi="Montserrat" w:cs="Montserrat"/>
-        </w:rPr>
-        <w:t>'Fusion'</w:t>
+        <w:t xml:space="preserve">Since the initial data was clean and all </w:t>
+      </w:r>
+      <w:r>
+        <w:rPr>
+          <w:rFonts w:ascii="Montserrat" w:eastAsia="Montserrat" w:hAnsi="Montserrat" w:cs="Montserrat"/>
+        </w:rPr>
+        <w:t>features</w:t>
+      </w:r>
+      <w:r>
+        <w:rPr>
+          <w:rFonts w:ascii="Montserrat" w:eastAsia="Montserrat" w:hAnsi="Montserrat" w:cs="Montserrat"/>
+        </w:rPr>
+        <w:t xml:space="preserve"> were on the same scale, we performed minimal feature engineering (converted the target variable type from float to numeric and added labels since the data came without them), allowing us to quickly proceed with the preprocessing step.</w:t>
+      </w:r>
+    </w:p>
+    <w:p>
+      <w:pPr>
+        <w:rPr>
+          <w:rFonts w:ascii="Montserrat" w:eastAsia="Montserrat" w:hAnsi="Montserrat" w:cs="Montserrat"/>
+        </w:rPr>
+      </w:pPr>
+    </w:p>
+    <w:p>
+      <w:pPr>
+        <w:rPr>
+          <w:rFonts w:ascii="Montserrat" w:eastAsia="Montserrat" w:hAnsi="Montserrat" w:cs="Montserrat"/>
+        </w:rPr>
+      </w:pPr>
+      <w:r>
+        <w:rPr>
+          <w:rFonts w:ascii="Montserrat" w:eastAsia="Montserrat" w:hAnsi="Montserrat" w:cs="Montserrat"/>
+        </w:rPr>
+        <w:t>However, exploratory data analysis revealed that the classes of the target variable were not clearly separated. Specifically, 'Fusion' (depicted in red) represents a mixed class of 'Supraventricular' (yellow) and 'Premature' (orange), while 'Unclassifiable' (gray) could potentially include elements of all other classes. As illustrated in the graph, this complicates the distinction between the signals.</w:t>
       </w:r>
       <w:r>
         <w:rPr>
@@ -2092,115 +1702,7 @@
       <w:r>
         <w:rPr>
           <w:rFonts w:ascii="Montserrat" w:eastAsia="Montserrat" w:hAnsi="Montserrat" w:cs="Montserrat"/>
-        </w:rPr>
-        <w:t xml:space="preserve">(red) </w:t>
-      </w:r>
-      <w:r>
-        <w:rPr>
-          <w:rFonts w:ascii="Montserrat" w:eastAsia="Montserrat" w:hAnsi="Montserrat" w:cs="Montserrat"/>
-        </w:rPr>
-        <w:t xml:space="preserve">is a mixed class of </w:t>
-      </w:r>
-      <w:r>
-        <w:rPr>
-          <w:rFonts w:ascii="Montserrat" w:eastAsia="Montserrat" w:hAnsi="Montserrat" w:cs="Montserrat"/>
-        </w:rPr>
-        <w:t>'Supraventricular'</w:t>
-      </w:r>
-      <w:r>
-        <w:rPr>
-          <w:rFonts w:ascii="Montserrat" w:eastAsia="Montserrat" w:hAnsi="Montserrat" w:cs="Montserrat"/>
-        </w:rPr>
-        <w:t xml:space="preserve"> </w:t>
-      </w:r>
-      <w:r>
-        <w:rPr>
-          <w:rFonts w:ascii="Montserrat" w:eastAsia="Montserrat" w:hAnsi="Montserrat" w:cs="Montserrat"/>
-        </w:rPr>
-        <w:t xml:space="preserve">(yellow) </w:t>
-      </w:r>
-      <w:r>
-        <w:rPr>
-          <w:rFonts w:ascii="Montserrat" w:eastAsia="Montserrat" w:hAnsi="Montserrat" w:cs="Montserrat"/>
-        </w:rPr>
-        <w:t xml:space="preserve">and </w:t>
-      </w:r>
-      <w:r>
-        <w:rPr>
-          <w:rFonts w:ascii="Montserrat" w:eastAsia="Montserrat" w:hAnsi="Montserrat" w:cs="Montserrat"/>
-        </w:rPr>
-        <w:t>'Premature'</w:t>
-      </w:r>
-      <w:r>
-        <w:rPr>
-          <w:rFonts w:ascii="Montserrat" w:eastAsia="Montserrat" w:hAnsi="Montserrat" w:cs="Montserrat"/>
-        </w:rPr>
-        <w:t xml:space="preserve"> (orange)</w:t>
-      </w:r>
-      <w:r>
-        <w:rPr>
-          <w:rFonts w:ascii="Montserrat" w:eastAsia="Montserrat" w:hAnsi="Montserrat" w:cs="Montserrat"/>
-        </w:rPr>
-        <w:t>,</w:t>
-      </w:r>
-      <w:r>
-        <w:rPr>
-          <w:rFonts w:ascii="Montserrat" w:eastAsia="Montserrat" w:hAnsi="Montserrat" w:cs="Montserrat"/>
-        </w:rPr>
-        <w:t xml:space="preserve"> </w:t>
-      </w:r>
-      <w:r>
-        <w:rPr>
-          <w:rFonts w:ascii="Montserrat" w:eastAsia="Montserrat" w:hAnsi="Montserrat" w:cs="Montserrat"/>
-        </w:rPr>
-        <w:t xml:space="preserve"> whereas </w:t>
-      </w:r>
-      <w:r>
-        <w:rPr>
-          <w:rFonts w:ascii="Montserrat" w:eastAsia="Montserrat" w:hAnsi="Montserrat" w:cs="Montserrat"/>
-        </w:rPr>
-        <w:t>'Unclassifiable'</w:t>
-      </w:r>
-      <w:r>
-        <w:rPr>
-          <w:rFonts w:ascii="Montserrat" w:eastAsia="Montserrat" w:hAnsi="Montserrat" w:cs="Montserrat"/>
-        </w:rPr>
-        <w:t xml:space="preserve"> </w:t>
-      </w:r>
-      <w:r>
-        <w:rPr>
-          <w:rFonts w:ascii="Montserrat" w:eastAsia="Montserrat" w:hAnsi="Montserrat" w:cs="Montserrat"/>
-        </w:rPr>
-        <w:t xml:space="preserve">(gray) </w:t>
-      </w:r>
-      <w:r>
-        <w:rPr>
-          <w:rFonts w:ascii="Montserrat" w:eastAsia="Montserrat" w:hAnsi="Montserrat" w:cs="Montserrat"/>
-        </w:rPr>
-        <w:t>could be a mixture of all other classes</w:t>
-      </w:r>
-      <w:r>
-        <w:rPr>
-          <w:rFonts w:ascii="Montserrat" w:eastAsia="Montserrat" w:hAnsi="Montserrat" w:cs="Montserrat"/>
-        </w:rPr>
-        <w:t>.</w:t>
-      </w:r>
-      <w:r>
-        <w:rPr>
-          <w:rFonts w:ascii="Montserrat" w:eastAsia="Montserrat" w:hAnsi="Montserrat" w:cs="Montserrat"/>
-        </w:rPr>
-        <w:t xml:space="preserve"> Hence, as depicted in the graph the signals are difficult to distinguish from each other.</w:t>
-      </w:r>
-    </w:p>
-    <w:p>
-      <w:pPr>
-        <w:rPr>
-          <w:rFonts w:ascii="Montserrat" w:eastAsia="Montserrat" w:hAnsi="Montserrat" w:cs="Montserrat"/>
-        </w:rPr>
-      </w:pPr>
-      <w:r>
-        <w:rPr>
-          <w:rFonts w:ascii="Montserrat" w:eastAsia="Montserrat" w:hAnsi="Montserrat" w:cs="Montserrat"/>
+          <w:noProof/>
         </w:rPr>
         <w:drawing>
           <wp:inline distT="0" distB="0" distL="0" distR="0" wp14:anchorId="5ADE7BBF" wp14:editId="13747EC9">
@@ -2263,7 +1765,7 @@
         <w:rPr>
           <w:rFonts w:ascii="Montserrat" w:eastAsia="Montserrat" w:hAnsi="Montserrat" w:cs="Montserrat"/>
         </w:rPr>
-        <w:t xml:space="preserve">Nevertheless running histograms over all datapoints in the </w:t>
+        <w:t xml:space="preserve">Nevertheless, when running histograms over all data points in the </w:t>
       </w:r>
       <w:proofErr w:type="spellStart"/>
       <w:r>
@@ -2277,49 +1779,25 @@
         <w:rPr>
           <w:rFonts w:ascii="Montserrat" w:eastAsia="Montserrat" w:hAnsi="Montserrat" w:cs="Montserrat"/>
         </w:rPr>
-        <w:t xml:space="preserve"> training dataset by class we realized, that</w:t>
-      </w:r>
-      <w:r>
-        <w:rPr>
-          <w:rFonts w:ascii="Montserrat" w:eastAsia="Montserrat" w:hAnsi="Montserrat" w:cs="Montserrat"/>
-        </w:rPr>
-        <w:t xml:space="preserve"> the shape of heart beat class do differ from each other in shape, indeed</w:t>
-      </w:r>
-      <w:r>
-        <w:rPr>
-          <w:rFonts w:ascii="Montserrat" w:eastAsia="Montserrat" w:hAnsi="Montserrat" w:cs="Montserrat"/>
-        </w:rPr>
-        <w:t xml:space="preserve"> (here shown on the example of normal and </w:t>
-      </w:r>
-      <w:r>
-        <w:rPr>
-          <w:rFonts w:ascii="Montserrat" w:eastAsia="Montserrat" w:hAnsi="Montserrat" w:cs="Montserrat"/>
-        </w:rPr>
-        <w:t>supraventricular</w:t>
-      </w:r>
-      <w:r>
-        <w:rPr>
-          <w:rFonts w:ascii="Montserrat" w:eastAsia="Montserrat" w:hAnsi="Montserrat" w:cs="Montserrat"/>
-        </w:rPr>
-        <w:t xml:space="preserve"> heart beat).</w:t>
-      </w:r>
-    </w:p>
-    <w:p>
-      <w:pPr>
-        <w:rPr>
-          <w:rFonts w:ascii="Montserrat" w:eastAsia="Montserrat" w:hAnsi="Montserrat" w:cs="Montserrat"/>
-        </w:rPr>
-      </w:pPr>
-    </w:p>
-    <w:p>
-      <w:pPr>
-        <w:rPr>
-          <w:rFonts w:ascii="Montserrat" w:eastAsia="Montserrat" w:hAnsi="Montserrat" w:cs="Montserrat"/>
-        </w:rPr>
-      </w:pPr>
-      <w:r>
-        <w:rPr>
-          <w:rFonts w:ascii="Montserrat" w:eastAsia="Montserrat" w:hAnsi="Montserrat" w:cs="Montserrat"/>
+        <w:t xml:space="preserve"> training dataset by class, we realized that the shapes of heart beat classes do indeed differ from each other, as shown in the example of normal and supraventricular heart beats</w:t>
+      </w:r>
+      <w:r>
+        <w:rPr>
+          <w:rFonts w:ascii="Montserrat" w:eastAsia="Montserrat" w:hAnsi="Montserrat" w:cs="Montserrat"/>
+        </w:rPr>
+        <w:t>.</w:t>
+      </w:r>
+    </w:p>
+    <w:p>
+      <w:pPr>
+        <w:rPr>
+          <w:rFonts w:ascii="Montserrat" w:eastAsia="Montserrat" w:hAnsi="Montserrat" w:cs="Montserrat"/>
+        </w:rPr>
+      </w:pPr>
+      <w:r>
+        <w:rPr>
+          <w:rFonts w:ascii="Montserrat" w:eastAsia="Montserrat" w:hAnsi="Montserrat" w:cs="Montserrat"/>
+          <w:noProof/>
         </w:rPr>
         <w:drawing>
           <wp:inline distT="0" distB="0" distL="0" distR="0" wp14:anchorId="22303E28" wp14:editId="72EF8819">
@@ -2374,6 +1852,7 @@
       <w:r>
         <w:rPr>
           <w:rFonts w:ascii="Montserrat" w:eastAsia="Montserrat" w:hAnsi="Montserrat" w:cs="Montserrat"/>
+          <w:noProof/>
         </w:rPr>
         <w:lastRenderedPageBreak/>
         <w:drawing>
@@ -2435,6 +1914,7 @@
       <w:r>
         <w:rPr>
           <w:rFonts w:ascii="Montserrat" w:eastAsia="Montserrat" w:hAnsi="Montserrat" w:cs="Montserrat"/>
+          <w:noProof/>
         </w:rPr>
         <w:drawing>
           <wp:inline distT="0" distB="0" distL="0" distR="0" wp14:anchorId="1535D98F" wp14:editId="0B912262">
@@ -2489,6 +1969,7 @@
       <w:r>
         <w:rPr>
           <w:rFonts w:ascii="Montserrat" w:eastAsia="Montserrat" w:hAnsi="Montserrat" w:cs="Montserrat"/>
+          <w:noProof/>
         </w:rPr>
         <w:drawing>
           <wp:inline distT="0" distB="0" distL="0" distR="0" wp14:anchorId="2AB98071" wp14:editId="099712F3">
@@ -2549,6 +2030,7 @@
       <w:r>
         <w:rPr>
           <w:rFonts w:ascii="Montserrat" w:eastAsia="Montserrat" w:hAnsi="Montserrat" w:cs="Montserrat"/>
+          <w:noProof/>
         </w:rPr>
         <w:lastRenderedPageBreak/>
         <w:drawing>
@@ -2596,6 +2078,7 @@
       <w:r>
         <w:rPr>
           <w:rFonts w:ascii="Montserrat" w:eastAsia="Montserrat" w:hAnsi="Montserrat" w:cs="Montserrat"/>
+          <w:noProof/>
         </w:rPr>
         <w:drawing>
           <wp:inline distT="0" distB="0" distL="0" distR="0" wp14:anchorId="748A9478" wp14:editId="77D577EA">
@@ -2647,37 +2130,13 @@
           <w:rFonts w:ascii="Montserrat" w:eastAsia="Montserrat" w:hAnsi="Montserrat" w:cs="Montserrat"/>
         </w:rPr>
       </w:pPr>
-      <w:r>
-        <w:rPr>
-          <w:rFonts w:ascii="Montserrat" w:eastAsia="Montserrat" w:hAnsi="Montserrat" w:cs="Montserrat"/>
-        </w:rPr>
-        <w:t xml:space="preserve">Furthermore, we realized that the data was heavily unbalanced, favoring the normal heartbeat class in both </w:t>
-      </w:r>
-      <w:r>
-        <w:rPr>
-          <w:rFonts w:ascii="Montserrat" w:eastAsia="Montserrat" w:hAnsi="Montserrat" w:cs="Montserrat"/>
-        </w:rPr>
-        <w:t xml:space="preserve">cleaned </w:t>
-      </w:r>
-      <w:r>
-        <w:rPr>
-          <w:rFonts w:ascii="Montserrat" w:eastAsia="Montserrat" w:hAnsi="Montserrat" w:cs="Montserrat"/>
-        </w:rPr>
-        <w:t xml:space="preserve">datasets. </w:t>
-      </w:r>
-    </w:p>
-    <w:p>
-      <w:pPr>
-        <w:rPr>
-          <w:rFonts w:ascii="Montserrat" w:eastAsia="Montserrat" w:hAnsi="Montserrat" w:cs="Montserrat"/>
-        </w:rPr>
-      </w:pPr>
-      <w:r>
-        <w:rPr>
-          <w:rFonts w:ascii="Montserrat" w:eastAsia="Montserrat" w:hAnsi="Montserrat" w:cs="Montserrat"/>
-        </w:rPr>
-        <w:t>Training Dataset Class Distribution:</w:t>
-      </w:r>
+    </w:p>
+    <w:p>
+      <w:pPr>
+        <w:rPr>
+          <w:rFonts w:ascii="Montserrat" w:eastAsia="Montserrat" w:hAnsi="Montserrat" w:cs="Montserrat"/>
+        </w:rPr>
+      </w:pPr>
     </w:p>
     <w:p>
       <w:pPr>
@@ -2690,7 +2149,7 @@
           <w:rFonts w:ascii="Montserrat" w:eastAsia="Montserrat" w:hAnsi="Montserrat" w:cs="Montserrat"/>
         </w:rPr>
         <w:lastRenderedPageBreak/>
-        <w:t xml:space="preserve">In the </w:t>
+        <w:t xml:space="preserve">Furthermore, we realized that the data was heavily unbalanced, favoring the normal heartbeat class in both cleaned datasets. For instance, in the </w:t>
       </w:r>
       <w:proofErr w:type="spellStart"/>
       <w:r>
@@ -2704,64 +2163,17 @@
         <w:rPr>
           <w:rFonts w:ascii="Montserrat" w:eastAsia="Montserrat" w:hAnsi="Montserrat" w:cs="Montserrat"/>
         </w:rPr>
-        <w:t xml:space="preserve"> </w:t>
-      </w:r>
-      <w:r>
-        <w:rPr>
-          <w:rFonts w:ascii="Montserrat" w:eastAsia="Montserrat" w:hAnsi="Montserrat" w:cs="Montserrat"/>
-        </w:rPr>
-        <w:t xml:space="preserve">test </w:t>
-      </w:r>
-      <w:r>
-        <w:rPr>
-          <w:rFonts w:ascii="Montserrat" w:eastAsia="Montserrat" w:hAnsi="Montserrat" w:cs="Montserrat"/>
-        </w:rPr>
-        <w:t xml:space="preserve">dataset for instance the normal class is represented by </w:t>
-      </w:r>
-      <w:r>
-        <w:rPr>
-          <w:rFonts w:ascii="Montserrat" w:eastAsia="Montserrat" w:hAnsi="Montserrat" w:cs="Montserrat"/>
-        </w:rPr>
-        <w:t>72</w:t>
-      </w:r>
-      <w:r>
-        <w:rPr>
-          <w:rFonts w:ascii="Montserrat" w:eastAsia="Montserrat" w:hAnsi="Montserrat" w:cs="Montserrat"/>
-        </w:rPr>
-        <w:t>.</w:t>
-      </w:r>
-      <w:r>
-        <w:rPr>
-          <w:rFonts w:ascii="Montserrat" w:eastAsia="Montserrat" w:hAnsi="Montserrat" w:cs="Montserrat"/>
-        </w:rPr>
-        <w:t>471</w:t>
-      </w:r>
-      <w:r>
-        <w:rPr>
-          <w:rFonts w:ascii="Montserrat" w:eastAsia="Montserrat" w:hAnsi="Montserrat" w:cs="Montserrat"/>
-        </w:rPr>
-        <w:t xml:space="preserve"> (~83%) cases, while all other classed are represented by </w:t>
-      </w:r>
-      <w:r>
-        <w:rPr>
-          <w:rFonts w:ascii="Montserrat" w:eastAsia="Montserrat" w:hAnsi="Montserrat" w:cs="Montserrat"/>
-        </w:rPr>
-        <w:t>15.083</w:t>
-      </w:r>
-      <w:r>
-        <w:rPr>
-          <w:rFonts w:ascii="Montserrat" w:eastAsia="Montserrat" w:hAnsi="Montserrat" w:cs="Montserrat"/>
-        </w:rPr>
-        <w:t xml:space="preserve"> (~17%) cases. </w:t>
-      </w:r>
-      <w:r>
-        <w:rPr>
-          <w:rFonts w:ascii="Montserrat" w:eastAsia="Montserrat" w:hAnsi="Montserrat" w:cs="Montserrat"/>
+        <w:t xml:space="preserve"> test dataset, the normal class is represented by 72,471 cases (~83%), while all other classes combined are represented by 15,083 cases (~17%).</w:t>
+      </w:r>
+      <w:r>
+        <w:rPr>
+          <w:rFonts w:ascii="Montserrat" w:eastAsia="Montserrat" w:hAnsi="Montserrat" w:cs="Montserrat"/>
+          <w:noProof/>
         </w:rPr>
         <w:drawing>
-          <wp:inline distT="0" distB="0" distL="0" distR="0" wp14:anchorId="4593B824" wp14:editId="1CD8328E">
-            <wp:extent cx="5353050" cy="4781550"/>
-            <wp:effectExtent l="0" t="0" r="0" b="0"/>
+          <wp:inline distT="0" distB="0" distL="0" distR="0" wp14:anchorId="4593B824" wp14:editId="296C614B">
+            <wp:extent cx="5098893" cy="4554527"/>
+            <wp:effectExtent l="0" t="0" r="6985" b="0"/>
             <wp:docPr id="999739608" name="Grafik 1" descr="Ein Bild, das Text, Screenshot, Diagramm, Kreis enthält.&#10;&#10;Automatisch generierte Beschreibung"/>
             <wp:cNvGraphicFramePr>
               <a:graphicFrameLocks xmlns:a="http://schemas.openxmlformats.org/drawingml/2006/main" noChangeAspect="1"/>
@@ -2782,7 +2194,7 @@
                   <pic:spPr>
                     <a:xfrm>
                       <a:off x="0" y="0"/>
-                      <a:ext cx="5353050" cy="4781550"/>
+                      <a:ext cx="5104709" cy="4559722"/>
                     </a:xfrm>
                     <a:prstGeom prst="rect">
                       <a:avLst/>
@@ -2794,6 +2206,13 @@
           </wp:inline>
         </w:drawing>
       </w:r>
+    </w:p>
+    <w:p>
+      <w:pPr>
+        <w:rPr>
+          <w:rFonts w:ascii="Montserrat" w:eastAsia="Montserrat" w:hAnsi="Montserrat" w:cs="Montserrat"/>
+        </w:rPr>
+      </w:pPr>
       <w:r>
         <w:rPr>
           <w:rFonts w:ascii="Montserrat" w:eastAsia="Montserrat" w:hAnsi="Montserrat" w:cs="Montserrat"/>
@@ -4713,12 +4132,12 @@
 <w:numbering xmlns:wpc="http://schemas.microsoft.com/office/word/2010/wordprocessingCanvas" xmlns:cx="http://schemas.microsoft.com/office/drawing/2014/chartex" xmlns:cx1="http://schemas.microsoft.com/office/drawing/2015/9/8/chartex" xmlns:cx2="http://schemas.microsoft.com/office/drawing/2015/10/21/chartex" xmlns:cx3="http://schemas.microsoft.com/office/drawing/2016/5/9/chartex" xmlns:cx4="http://schemas.microsoft.com/office/drawing/2016/5/10/chartex" xmlns:cx5="http://schemas.microsoft.com/office/drawing/2016/5/11/chartex" xmlns:cx6="http://schemas.microsoft.com/office/drawing/2016/5/12/chartex" xmlns:cx7="http://schemas.microsoft.com/office/drawing/2016/5/13/chartex" xmlns:cx8="http://schemas.microsoft.com/office/drawing/2016/5/14/chartex" xmlns:mc="http://schemas.openxmlformats.org/markup-compatibility/2006" xmlns:aink="http://schemas.microsoft.com/office/drawing/2016/ink" xmlns:am3d="http://schemas.microsoft.com/office/drawing/2017/model3d" xmlns:o="urn:schemas-microsoft-com:office:office" xmlns:oel="http://schemas.microsoft.com/office/2019/extlst" xmlns:r="http://schemas.openxmlformats.org/officeDocument/2006/relationships" xmlns:m="http://schemas.openxmlformats.org/officeDocument/2006/math" xmlns:v="urn:schemas-microsoft-com:vml" xmlns:wp14="http://schemas.microsoft.com/office/word/2010/wordprocessingDrawing" xmlns:wp="http://schemas.openxmlformats.org/drawingml/2006/wordprocessingDrawing" xmlns:w10="urn:schemas-microsoft-com:office:word" xmlns:w="http://schemas.openxmlformats.org/wordprocessingml/2006/main" xmlns:w14="http://schemas.microsoft.com/office/word/2010/wordml" xmlns:w15="http://schemas.microsoft.com/office/word/2012/wordml" xmlns:w16cex="http://schemas.microsoft.com/office/word/2018/wordml/cex" xmlns:w16cid="http://schemas.microsoft.com/office/word/2016/wordml/cid" xmlns:w16="http://schemas.microsoft.com/office/word/2018/wordml" xmlns:w16du="http://schemas.microsoft.com/office/word/2023/wordml/word16du" xmlns:w16sdtdh="http://schemas.microsoft.com/office/word/2020/wordml/sdtdatahash" xmlns:w16se="http://schemas.microsoft.com/office/word/2015/wordml/symex" xmlns:wpg="http://schemas.microsoft.com/office/word/2010/wordprocessingGroup" xmlns:wpi="http://schemas.microsoft.com/office/word/2010/wordprocessingInk" xmlns:wne="http://schemas.microsoft.com/office/word/2006/wordml" xmlns:wps="http://schemas.microsoft.com/office/word/2010/wordprocessingShape" mc:Ignorable="w14 w15 w16se w16cid w16 w16cex w16sdtdh w16du wp14">
   <w:numPicBullet w:numPicBulletId="0">
     <w:pict>
-      <v:rect id="_x0000_i1126" style="width:0;height:1.5pt" o:hralign="center" o:bullet="t" o:hrstd="t" o:hr="t" fillcolor="#a0a0a0" stroked="f"/>
+      <v:rect id="_x0000_i1070" style="width:0;height:1.5pt" o:hralign="center" o:bullet="t" o:hrstd="t" o:hr="t" fillcolor="#a0a0a0" stroked="f"/>
     </w:pict>
   </w:numPicBullet>
   <w:numPicBullet w:numPicBulletId="1">
     <w:pict>
-      <v:rect id="_x0000_i1127" style="width:0;height:1.5pt" o:hralign="center" o:bullet="t" o:hrstd="t" o:hr="t" fillcolor="#a0a0a0" stroked="f"/>
+      <v:rect id="_x0000_i1071" style="width:0;height:1.5pt" o:hralign="center" o:bullet="t" o:hrstd="t" o:hr="t" fillcolor="#a0a0a0" stroked="f"/>
     </w:pict>
   </w:numPicBullet>
   <w:abstractNum w:abstractNumId="0" w15:restartNumberingAfterBreak="0">
